--- a/Assignments_SA2501042.docx
+++ b/Assignments_SA2501042.docx
@@ -50,6 +50,1133 @@
         </w:rPr>
         <w:t>: These assignments are only for your reference. No need to upload those anywhere.</w:t>
       </w:r>
+    </w:p>
+    <w:p>
+      <w:pPr>
+        <w:rPr>
+          <w:sz w:val="28"/>
+          <w:szCs w:val="26"/>
+          <w:lang w:val="en-US"/>
+        </w:rPr>
+      </w:pPr>
+    </w:p>
+    <w:p>
+      <w:pPr>
+        <w:rPr>
+          <w:b/>
+          <w:bCs/>
+          <w:sz w:val="28"/>
+          <w:szCs w:val="26"/>
+          <w:lang w:val="en-US"/>
+        </w:rPr>
+      </w:pPr>
+      <w:r>
+        <w:rPr>
+          <w:b/>
+          <w:bCs/>
+          <w:sz w:val="28"/>
+          <w:szCs w:val="26"/>
+          <w:lang w:val="en-US"/>
+        </w:rPr>
+        <w:t>Java Assignments for Reference</w:t>
+      </w:r>
+    </w:p>
+    <w:p>
+      <w:pPr>
+        <w:pStyle w:val="ListParagraph"/>
+        <w:numPr>
+          <w:ilvl w:val="0"/>
+          <w:numId w:val="2"/>
+        </w:numPr>
+        <w:rPr>
+          <w:sz w:val="28"/>
+          <w:szCs w:val="26"/>
+          <w:lang w:val="en-US"/>
+        </w:rPr>
+      </w:pPr>
+      <w:r>
+        <w:rPr>
+          <w:sz w:val="28"/>
+          <w:szCs w:val="26"/>
+          <w:lang w:val="en-US"/>
+        </w:rPr>
+        <w:t xml:space="preserve">Accept marks of 5 subjects and </w:t>
+      </w:r>
+      <w:proofErr w:type="spellStart"/>
+      <w:r>
+        <w:rPr>
+          <w:sz w:val="28"/>
+          <w:szCs w:val="26"/>
+          <w:lang w:val="en-US"/>
+        </w:rPr>
+        <w:t>canculate</w:t>
+      </w:r>
+      <w:proofErr w:type="spellEnd"/>
+      <w:r>
+        <w:rPr>
+          <w:sz w:val="28"/>
+          <w:szCs w:val="26"/>
+          <w:lang w:val="en-US"/>
+        </w:rPr>
+        <w:t xml:space="preserve"> total and average marks.</w:t>
+      </w:r>
+    </w:p>
+    <w:p>
+      <w:pPr>
+        <w:pStyle w:val="ListParagraph"/>
+        <w:numPr>
+          <w:ilvl w:val="0"/>
+          <w:numId w:val="2"/>
+        </w:numPr>
+        <w:rPr>
+          <w:sz w:val="28"/>
+          <w:szCs w:val="26"/>
+          <w:lang w:val="en-US"/>
+        </w:rPr>
+      </w:pPr>
+      <w:r>
+        <w:rPr>
+          <w:sz w:val="28"/>
+          <w:szCs w:val="26"/>
+          <w:lang w:val="en-US"/>
+        </w:rPr>
+        <w:t>Accept a bank balance from user and show the message as "Low Balance" if balance is less than 2000.</w:t>
+      </w:r>
+    </w:p>
+    <w:p>
+      <w:pPr>
+        <w:pStyle w:val="ListParagraph"/>
+        <w:numPr>
+          <w:ilvl w:val="0"/>
+          <w:numId w:val="2"/>
+        </w:numPr>
+        <w:rPr>
+          <w:sz w:val="28"/>
+          <w:szCs w:val="26"/>
+          <w:lang w:val="en-US"/>
+        </w:rPr>
+      </w:pPr>
+      <w:r>
+        <w:rPr>
+          <w:sz w:val="28"/>
+          <w:szCs w:val="26"/>
+          <w:lang w:val="en-US"/>
+        </w:rPr>
+        <w:t>Accept a number from user and check whether it is +</w:t>
+      </w:r>
+      <w:proofErr w:type="spellStart"/>
+      <w:r>
+        <w:rPr>
+          <w:sz w:val="28"/>
+          <w:szCs w:val="26"/>
+          <w:lang w:val="en-US"/>
+        </w:rPr>
+        <w:t>ve</w:t>
+      </w:r>
+      <w:proofErr w:type="spellEnd"/>
+      <w:r>
+        <w:rPr>
+          <w:sz w:val="28"/>
+          <w:szCs w:val="26"/>
+          <w:lang w:val="en-US"/>
+        </w:rPr>
+        <w:t xml:space="preserve"> or </w:t>
+      </w:r>
+      <w:r>
+        <w:rPr>
+          <w:sz w:val="28"/>
+          <w:szCs w:val="26"/>
+          <w:lang w:val="en-US"/>
+        </w:rPr>
+        <w:t>–</w:t>
+      </w:r>
+      <w:proofErr w:type="spellStart"/>
+      <w:r>
+        <w:rPr>
+          <w:sz w:val="28"/>
+          <w:szCs w:val="26"/>
+          <w:lang w:val="en-US"/>
+        </w:rPr>
+        <w:t>ve</w:t>
+      </w:r>
+      <w:proofErr w:type="spellEnd"/>
+    </w:p>
+    <w:p>
+      <w:pPr>
+        <w:pStyle w:val="ListParagraph"/>
+        <w:numPr>
+          <w:ilvl w:val="0"/>
+          <w:numId w:val="2"/>
+        </w:numPr>
+        <w:rPr>
+          <w:sz w:val="28"/>
+          <w:szCs w:val="26"/>
+          <w:lang w:val="en-US"/>
+        </w:rPr>
+      </w:pPr>
+      <w:r>
+        <w:rPr>
+          <w:sz w:val="28"/>
+          <w:szCs w:val="26"/>
+          <w:lang w:val="en-US"/>
+        </w:rPr>
+        <w:t>Accept selling amount and purchase amount from user and display whether it is profit or loss and how much?</w:t>
+      </w:r>
+    </w:p>
+    <w:p>
+      <w:pPr>
+        <w:pStyle w:val="ListParagraph"/>
+        <w:numPr>
+          <w:ilvl w:val="0"/>
+          <w:numId w:val="2"/>
+        </w:numPr>
+        <w:rPr>
+          <w:sz w:val="28"/>
+          <w:szCs w:val="26"/>
+          <w:lang w:val="en-US"/>
+        </w:rPr>
+      </w:pPr>
+      <w:r>
+        <w:rPr>
+          <w:sz w:val="28"/>
+          <w:szCs w:val="26"/>
+          <w:lang w:val="en-US"/>
+        </w:rPr>
+        <w:t>Accept a year from user and check whether it is leap or not?</w:t>
+      </w:r>
+    </w:p>
+    <w:p>
+      <w:pPr>
+        <w:pStyle w:val="ListParagraph"/>
+        <w:numPr>
+          <w:ilvl w:val="0"/>
+          <w:numId w:val="2"/>
+        </w:numPr>
+        <w:rPr>
+          <w:sz w:val="28"/>
+          <w:szCs w:val="26"/>
+          <w:lang w:val="en-US"/>
+        </w:rPr>
+      </w:pPr>
+      <w:r>
+        <w:rPr>
+          <w:sz w:val="28"/>
+          <w:szCs w:val="26"/>
+          <w:lang w:val="en-US"/>
+        </w:rPr>
+        <w:t>Accept a bank balance from user and show the message as "Low Balance" if balance is less than 2000 or display the message as "Balance is ok"</w:t>
+      </w:r>
+    </w:p>
+    <w:p>
+      <w:pPr>
+        <w:pStyle w:val="ListParagraph"/>
+        <w:numPr>
+          <w:ilvl w:val="0"/>
+          <w:numId w:val="2"/>
+        </w:numPr>
+        <w:rPr>
+          <w:sz w:val="28"/>
+          <w:szCs w:val="26"/>
+          <w:lang w:val="en-US"/>
+        </w:rPr>
+      </w:pPr>
+      <w:r>
+        <w:rPr>
+          <w:sz w:val="28"/>
+          <w:szCs w:val="26"/>
+          <w:lang w:val="en-US"/>
+        </w:rPr>
+        <w:t xml:space="preserve">Accept age from user and show the message as "You are valid for voting" if age is </w:t>
+      </w:r>
+      <w:proofErr w:type="spellStart"/>
+      <w:r>
+        <w:rPr>
+          <w:sz w:val="28"/>
+          <w:szCs w:val="26"/>
+          <w:lang w:val="en-US"/>
+        </w:rPr>
+        <w:t>grater</w:t>
+      </w:r>
+      <w:proofErr w:type="spellEnd"/>
+      <w:r>
+        <w:rPr>
+          <w:sz w:val="28"/>
+          <w:szCs w:val="26"/>
+          <w:lang w:val="en-US"/>
+        </w:rPr>
+        <w:t xml:space="preserve"> than or equal to 18 otherwise display the message as "You are not valid for voting"</w:t>
+      </w:r>
+    </w:p>
+    <w:p>
+      <w:pPr>
+        <w:pStyle w:val="ListParagraph"/>
+        <w:numPr>
+          <w:ilvl w:val="0"/>
+          <w:numId w:val="2"/>
+        </w:numPr>
+        <w:rPr>
+          <w:sz w:val="28"/>
+          <w:szCs w:val="26"/>
+          <w:lang w:val="en-US"/>
+        </w:rPr>
+      </w:pPr>
+      <w:r>
+        <w:rPr>
+          <w:sz w:val="28"/>
+          <w:szCs w:val="26"/>
+          <w:lang w:val="en-US"/>
+        </w:rPr>
+        <w:t xml:space="preserve">Accept marks of 5 subjects and </w:t>
+      </w:r>
+      <w:proofErr w:type="spellStart"/>
+      <w:r>
+        <w:rPr>
+          <w:sz w:val="28"/>
+          <w:szCs w:val="26"/>
+          <w:lang w:val="en-US"/>
+        </w:rPr>
+        <w:t>canculate</w:t>
+      </w:r>
+      <w:proofErr w:type="spellEnd"/>
+      <w:r>
+        <w:rPr>
+          <w:sz w:val="28"/>
+          <w:szCs w:val="26"/>
+          <w:lang w:val="en-US"/>
+        </w:rPr>
+        <w:t xml:space="preserve"> total and average marks also display the grade as follows</w:t>
+      </w:r>
+      <w:r>
+        <w:rPr>
+          <w:sz w:val="28"/>
+          <w:szCs w:val="26"/>
+          <w:lang w:val="en-US"/>
+        </w:rPr>
+        <w:br/>
+      </w:r>
+      <w:r>
+        <w:rPr>
+          <w:sz w:val="28"/>
+          <w:szCs w:val="26"/>
+          <w:lang w:val="en-US"/>
+        </w:rPr>
+        <w:tab/>
+        <w:t>Marks</w:t>
+      </w:r>
+      <w:r>
+        <w:rPr>
+          <w:sz w:val="28"/>
+          <w:szCs w:val="26"/>
+          <w:lang w:val="en-US"/>
+        </w:rPr>
+        <w:tab/>
+      </w:r>
+      <w:r>
+        <w:rPr>
+          <w:sz w:val="28"/>
+          <w:szCs w:val="26"/>
+          <w:lang w:val="en-US"/>
+        </w:rPr>
+        <w:tab/>
+      </w:r>
+      <w:r>
+        <w:rPr>
+          <w:sz w:val="28"/>
+          <w:szCs w:val="26"/>
+          <w:lang w:val="en-US"/>
+        </w:rPr>
+        <w:tab/>
+        <w:t>Grade</w:t>
+      </w:r>
+      <w:r>
+        <w:rPr>
+          <w:sz w:val="28"/>
+          <w:szCs w:val="26"/>
+          <w:lang w:val="en-US"/>
+        </w:rPr>
+        <w:br/>
+      </w:r>
+      <w:r>
+        <w:rPr>
+          <w:sz w:val="28"/>
+          <w:szCs w:val="26"/>
+          <w:lang w:val="en-US"/>
+        </w:rPr>
+        <w:tab/>
+        <w:t>&gt;= 85</w:t>
+      </w:r>
+      <w:r>
+        <w:rPr>
+          <w:sz w:val="28"/>
+          <w:szCs w:val="26"/>
+          <w:lang w:val="en-US"/>
+        </w:rPr>
+        <w:tab/>
+      </w:r>
+      <w:r>
+        <w:rPr>
+          <w:sz w:val="28"/>
+          <w:szCs w:val="26"/>
+          <w:lang w:val="en-US"/>
+        </w:rPr>
+        <w:tab/>
+      </w:r>
+      <w:r>
+        <w:rPr>
+          <w:sz w:val="28"/>
+          <w:szCs w:val="26"/>
+          <w:lang w:val="en-US"/>
+        </w:rPr>
+        <w:tab/>
+      </w:r>
+      <w:proofErr w:type="spellStart"/>
+      <w:r>
+        <w:rPr>
+          <w:sz w:val="28"/>
+          <w:szCs w:val="26"/>
+          <w:lang w:val="en-US"/>
+        </w:rPr>
+        <w:t>Dist</w:t>
+      </w:r>
+      <w:proofErr w:type="spellEnd"/>
+      <w:r>
+        <w:rPr>
+          <w:sz w:val="28"/>
+          <w:szCs w:val="26"/>
+          <w:lang w:val="en-US"/>
+        </w:rPr>
+        <w:br/>
+      </w:r>
+      <w:r>
+        <w:rPr>
+          <w:sz w:val="28"/>
+          <w:szCs w:val="26"/>
+          <w:lang w:val="en-US"/>
+        </w:rPr>
+        <w:tab/>
+        <w:t>&lt; 85 &amp; &gt;= 75</w:t>
+      </w:r>
+      <w:r>
+        <w:rPr>
+          <w:sz w:val="28"/>
+          <w:szCs w:val="26"/>
+          <w:lang w:val="en-US"/>
+        </w:rPr>
+        <w:tab/>
+      </w:r>
+      <w:r>
+        <w:rPr>
+          <w:sz w:val="28"/>
+          <w:szCs w:val="26"/>
+          <w:lang w:val="en-US"/>
+        </w:rPr>
+        <w:tab/>
+        <w:t>A</w:t>
+      </w:r>
+      <w:r>
+        <w:rPr>
+          <w:sz w:val="28"/>
+          <w:szCs w:val="26"/>
+          <w:lang w:val="en-US"/>
+        </w:rPr>
+        <w:br/>
+      </w:r>
+      <w:r>
+        <w:rPr>
+          <w:sz w:val="28"/>
+          <w:szCs w:val="26"/>
+          <w:lang w:val="en-US"/>
+        </w:rPr>
+        <w:tab/>
+        <w:t>&lt; 75 &amp; &gt;= 60</w:t>
+      </w:r>
+      <w:r>
+        <w:rPr>
+          <w:sz w:val="28"/>
+          <w:szCs w:val="26"/>
+          <w:lang w:val="en-US"/>
+        </w:rPr>
+        <w:tab/>
+      </w:r>
+      <w:r>
+        <w:rPr>
+          <w:sz w:val="28"/>
+          <w:szCs w:val="26"/>
+          <w:lang w:val="en-US"/>
+        </w:rPr>
+        <w:tab/>
+        <w:t>B</w:t>
+      </w:r>
+      <w:r>
+        <w:rPr>
+          <w:sz w:val="28"/>
+          <w:szCs w:val="26"/>
+          <w:lang w:val="en-US"/>
+        </w:rPr>
+        <w:br/>
+      </w:r>
+      <w:r>
+        <w:rPr>
+          <w:sz w:val="28"/>
+          <w:szCs w:val="26"/>
+          <w:lang w:val="en-US"/>
+        </w:rPr>
+        <w:tab/>
+        <w:t>&lt; 60 &amp; &gt;= 50</w:t>
+      </w:r>
+      <w:r>
+        <w:rPr>
+          <w:sz w:val="28"/>
+          <w:szCs w:val="26"/>
+          <w:lang w:val="en-US"/>
+        </w:rPr>
+        <w:tab/>
+      </w:r>
+      <w:r>
+        <w:rPr>
+          <w:sz w:val="28"/>
+          <w:szCs w:val="26"/>
+          <w:lang w:val="en-US"/>
+        </w:rPr>
+        <w:tab/>
+        <w:t>C</w:t>
+      </w:r>
+      <w:r>
+        <w:rPr>
+          <w:sz w:val="28"/>
+          <w:szCs w:val="26"/>
+          <w:lang w:val="en-US"/>
+        </w:rPr>
+        <w:br/>
+      </w:r>
+      <w:r>
+        <w:rPr>
+          <w:sz w:val="28"/>
+          <w:szCs w:val="26"/>
+          <w:lang w:val="en-US"/>
+        </w:rPr>
+        <w:tab/>
+        <w:t>&lt; 50 &amp; &gt;= 35</w:t>
+      </w:r>
+      <w:r>
+        <w:rPr>
+          <w:sz w:val="28"/>
+          <w:szCs w:val="26"/>
+          <w:lang w:val="en-US"/>
+        </w:rPr>
+        <w:tab/>
+      </w:r>
+      <w:r>
+        <w:rPr>
+          <w:sz w:val="28"/>
+          <w:szCs w:val="26"/>
+          <w:lang w:val="en-US"/>
+        </w:rPr>
+        <w:tab/>
+        <w:t>D</w:t>
+      </w:r>
+      <w:r>
+        <w:rPr>
+          <w:sz w:val="28"/>
+          <w:szCs w:val="26"/>
+          <w:lang w:val="en-US"/>
+        </w:rPr>
+        <w:br/>
+      </w:r>
+      <w:r>
+        <w:rPr>
+          <w:sz w:val="28"/>
+          <w:szCs w:val="26"/>
+          <w:lang w:val="en-US"/>
+        </w:rPr>
+        <w:tab/>
+        <w:t>&lt; 35</w:t>
+      </w:r>
+      <w:r>
+        <w:rPr>
+          <w:sz w:val="28"/>
+          <w:szCs w:val="26"/>
+          <w:lang w:val="en-US"/>
+        </w:rPr>
+        <w:tab/>
+      </w:r>
+      <w:r>
+        <w:rPr>
+          <w:sz w:val="28"/>
+          <w:szCs w:val="26"/>
+          <w:lang w:val="en-US"/>
+        </w:rPr>
+        <w:tab/>
+      </w:r>
+      <w:r>
+        <w:rPr>
+          <w:sz w:val="28"/>
+          <w:szCs w:val="26"/>
+          <w:lang w:val="en-US"/>
+        </w:rPr>
+        <w:tab/>
+        <w:t>Fail</w:t>
+      </w:r>
+    </w:p>
+    <w:p>
+      <w:pPr>
+        <w:rPr>
+          <w:sz w:val="28"/>
+          <w:szCs w:val="26"/>
+          <w:lang w:val="en-US"/>
+        </w:rPr>
+      </w:pPr>
+      <w:r>
+        <w:rPr>
+          <w:sz w:val="28"/>
+          <w:szCs w:val="26"/>
+          <w:lang w:val="en-US"/>
+        </w:rPr>
+        <w:t>Loops</w:t>
+      </w:r>
+    </w:p>
+    <w:p>
+      <w:pPr>
+        <w:pStyle w:val="ListParagraph"/>
+        <w:numPr>
+          <w:ilvl w:val="0"/>
+          <w:numId w:val="3"/>
+        </w:numPr>
+        <w:rPr>
+          <w:sz w:val="28"/>
+          <w:szCs w:val="26"/>
+          <w:lang w:val="en-US"/>
+        </w:rPr>
+      </w:pPr>
+      <w:r>
+        <w:rPr>
+          <w:sz w:val="28"/>
+          <w:szCs w:val="26"/>
+          <w:lang w:val="en-US"/>
+        </w:rPr>
+        <w:t>Accept any number from user and print its multiplication table</w:t>
+      </w:r>
+    </w:p>
+    <w:p>
+      <w:pPr>
+        <w:rPr>
+          <w:sz w:val="28"/>
+          <w:szCs w:val="26"/>
+          <w:lang w:val="en-US"/>
+        </w:rPr>
+      </w:pPr>
+      <w:r>
+        <w:rPr>
+          <w:sz w:val="28"/>
+          <w:szCs w:val="26"/>
+          <w:lang w:val="en-US"/>
+        </w:rPr>
+        <w:tab/>
+        <w:t>1 * 5 = 5</w:t>
+      </w:r>
+    </w:p>
+    <w:p>
+      <w:pPr>
+        <w:rPr>
+          <w:sz w:val="28"/>
+          <w:szCs w:val="26"/>
+          <w:lang w:val="en-US"/>
+        </w:rPr>
+      </w:pPr>
+      <w:r>
+        <w:rPr>
+          <w:sz w:val="28"/>
+          <w:szCs w:val="26"/>
+          <w:lang w:val="en-US"/>
+        </w:rPr>
+        <w:tab/>
+        <w:t>2 * 5 = 10</w:t>
+      </w:r>
+    </w:p>
+    <w:p>
+      <w:pPr>
+        <w:rPr>
+          <w:sz w:val="28"/>
+          <w:szCs w:val="26"/>
+          <w:lang w:val="en-US"/>
+        </w:rPr>
+      </w:pPr>
+      <w:r>
+        <w:rPr>
+          <w:sz w:val="28"/>
+          <w:szCs w:val="26"/>
+          <w:lang w:val="en-US"/>
+        </w:rPr>
+        <w:tab/>
+        <w:t>3 * 5 = 15</w:t>
+      </w:r>
+    </w:p>
+    <w:p>
+      <w:pPr>
+        <w:rPr>
+          <w:sz w:val="28"/>
+          <w:szCs w:val="26"/>
+          <w:lang w:val="en-US"/>
+        </w:rPr>
+      </w:pPr>
+      <w:r>
+        <w:rPr>
+          <w:sz w:val="28"/>
+          <w:szCs w:val="26"/>
+          <w:lang w:val="en-US"/>
+        </w:rPr>
+        <w:tab/>
+        <w:t>4 * 5 = 20</w:t>
+      </w:r>
+    </w:p>
+    <w:p>
+      <w:pPr>
+        <w:rPr>
+          <w:sz w:val="28"/>
+          <w:szCs w:val="26"/>
+          <w:lang w:val="en-US"/>
+        </w:rPr>
+      </w:pPr>
+    </w:p>
+    <w:p>
+      <w:pPr>
+        <w:pStyle w:val="ListParagraph"/>
+        <w:numPr>
+          <w:ilvl w:val="0"/>
+          <w:numId w:val="3"/>
+        </w:numPr>
+        <w:rPr>
+          <w:sz w:val="28"/>
+          <w:szCs w:val="26"/>
+          <w:lang w:val="en-US"/>
+        </w:rPr>
+      </w:pPr>
+      <w:r>
+        <w:rPr>
+          <w:sz w:val="28"/>
+          <w:szCs w:val="26"/>
+          <w:lang w:val="en-US"/>
+        </w:rPr>
+        <w:t>Print the multiplication table of numbers from 1 to 10</w:t>
+      </w:r>
+    </w:p>
+    <w:p>
+      <w:pPr>
+        <w:rPr>
+          <w:sz w:val="28"/>
+          <w:szCs w:val="26"/>
+          <w:lang w:val="en-US"/>
+        </w:rPr>
+      </w:pPr>
+    </w:p>
+    <w:p>
+      <w:pPr>
+        <w:rPr>
+          <w:sz w:val="28"/>
+          <w:szCs w:val="26"/>
+          <w:lang w:val="en-US"/>
+        </w:rPr>
+      </w:pPr>
+    </w:p>
+    <w:p>
+      <w:pPr>
+        <w:rPr>
+          <w:sz w:val="28"/>
+          <w:szCs w:val="26"/>
+          <w:lang w:val="en-US"/>
+        </w:rPr>
+      </w:pPr>
+    </w:p>
+    <w:p>
+      <w:pPr>
+        <w:rPr>
+          <w:sz w:val="28"/>
+          <w:szCs w:val="26"/>
+          <w:lang w:val="en-US"/>
+        </w:rPr>
+      </w:pPr>
+      <w:r>
+        <w:rPr>
+          <w:sz w:val="28"/>
+          <w:szCs w:val="26"/>
+          <w:lang w:val="en-US"/>
+        </w:rPr>
+        <w:t>Function</w:t>
+      </w:r>
+    </w:p>
+    <w:p>
+      <w:pPr>
+        <w:pStyle w:val="ListParagraph"/>
+        <w:numPr>
+          <w:ilvl w:val="0"/>
+          <w:numId w:val="4"/>
+        </w:numPr>
+        <w:rPr>
+          <w:sz w:val="28"/>
+          <w:szCs w:val="26"/>
+          <w:lang w:val="en-US"/>
+        </w:rPr>
+      </w:pPr>
+      <w:r>
+        <w:rPr>
+          <w:sz w:val="28"/>
+          <w:szCs w:val="26"/>
+          <w:lang w:val="en-US"/>
+        </w:rPr>
+        <w:t>Try to write all above assignments with the help of function</w:t>
+      </w:r>
+    </w:p>
+    <w:p>
+      <w:pPr>
+        <w:rPr>
+          <w:sz w:val="28"/>
+          <w:szCs w:val="26"/>
+          <w:lang w:val="en-US"/>
+        </w:rPr>
+      </w:pPr>
+    </w:p>
+    <w:p>
+      <w:pPr>
+        <w:rPr>
+          <w:sz w:val="28"/>
+          <w:szCs w:val="26"/>
+          <w:lang w:val="en-US"/>
+        </w:rPr>
+      </w:pPr>
+      <w:r>
+        <w:rPr>
+          <w:sz w:val="28"/>
+          <w:szCs w:val="26"/>
+          <w:lang w:val="en-US"/>
+        </w:rPr>
+        <w:t>Loops</w:t>
+      </w:r>
+    </w:p>
+    <w:p>
+      <w:pPr>
+        <w:pStyle w:val="ListParagraph"/>
+        <w:numPr>
+          <w:ilvl w:val="0"/>
+          <w:numId w:val="5"/>
+        </w:numPr>
+        <w:rPr>
+          <w:sz w:val="28"/>
+          <w:szCs w:val="26"/>
+          <w:lang w:val="en-US"/>
+        </w:rPr>
+      </w:pPr>
+      <w:r>
+        <w:rPr>
+          <w:sz w:val="28"/>
+          <w:szCs w:val="26"/>
+          <w:lang w:val="en-US"/>
+        </w:rPr>
+        <w:t>Print following using for loop</w:t>
+      </w:r>
+    </w:p>
+    <w:p>
+      <w:pPr>
+        <w:rPr>
+          <w:sz w:val="28"/>
+          <w:szCs w:val="26"/>
+          <w:lang w:val="en-US"/>
+        </w:rPr>
+      </w:pPr>
+      <w:r>
+        <w:rPr>
+          <w:sz w:val="28"/>
+          <w:szCs w:val="26"/>
+          <w:lang w:val="en-US"/>
+        </w:rPr>
+        <w:t>Ankush1</w:t>
+      </w:r>
+    </w:p>
+    <w:p>
+      <w:pPr>
+        <w:rPr>
+          <w:sz w:val="28"/>
+          <w:szCs w:val="26"/>
+          <w:lang w:val="en-US"/>
+        </w:rPr>
+      </w:pPr>
+      <w:r>
+        <w:rPr>
+          <w:sz w:val="28"/>
+          <w:szCs w:val="26"/>
+          <w:lang w:val="en-US"/>
+        </w:rPr>
+        <w:t>Ankush2</w:t>
+      </w:r>
+    </w:p>
+    <w:p>
+      <w:pPr>
+        <w:rPr>
+          <w:sz w:val="28"/>
+          <w:szCs w:val="26"/>
+          <w:lang w:val="en-US"/>
+        </w:rPr>
+      </w:pPr>
+      <w:r>
+        <w:rPr>
+          <w:sz w:val="28"/>
+          <w:szCs w:val="26"/>
+          <w:lang w:val="en-US"/>
+        </w:rPr>
+        <w:t>Ankush3</w:t>
+      </w:r>
+    </w:p>
+    <w:p>
+      <w:pPr>
+        <w:rPr>
+          <w:sz w:val="28"/>
+          <w:szCs w:val="26"/>
+          <w:lang w:val="en-US"/>
+        </w:rPr>
+      </w:pPr>
+      <w:r>
+        <w:rPr>
+          <w:sz w:val="28"/>
+          <w:szCs w:val="26"/>
+          <w:lang w:val="en-US"/>
+        </w:rPr>
+        <w:t>Ankush4</w:t>
+      </w:r>
+    </w:p>
+    <w:p>
+      <w:pPr>
+        <w:rPr>
+          <w:sz w:val="28"/>
+          <w:szCs w:val="26"/>
+          <w:lang w:val="en-US"/>
+        </w:rPr>
+      </w:pPr>
+      <w:r>
+        <w:rPr>
+          <w:sz w:val="28"/>
+          <w:szCs w:val="26"/>
+          <w:lang w:val="en-US"/>
+        </w:rPr>
+        <w:t>Ankush5</w:t>
+      </w:r>
+    </w:p>
+    <w:p>
+      <w:pPr>
+        <w:pStyle w:val="ListParagraph"/>
+        <w:numPr>
+          <w:ilvl w:val="0"/>
+          <w:numId w:val="5"/>
+        </w:numPr>
+        <w:rPr>
+          <w:sz w:val="28"/>
+          <w:szCs w:val="26"/>
+          <w:lang w:val="en-US"/>
+        </w:rPr>
+      </w:pPr>
+      <w:r>
+        <w:rPr>
+          <w:sz w:val="28"/>
+          <w:szCs w:val="26"/>
+          <w:lang w:val="en-US"/>
+        </w:rPr>
+        <w:t>Print following using nested loop</w:t>
+      </w:r>
+    </w:p>
+    <w:p>
+      <w:pPr>
+        <w:rPr>
+          <w:sz w:val="28"/>
+          <w:szCs w:val="26"/>
+          <w:lang w:val="en-US"/>
+        </w:rPr>
+      </w:pPr>
+      <w:r>
+        <w:rPr>
+          <w:sz w:val="28"/>
+          <w:szCs w:val="26"/>
+          <w:lang w:val="en-US"/>
+        </w:rPr>
+        <w:t>Row1 Cell1</w:t>
+      </w:r>
+      <w:r>
+        <w:rPr>
+          <w:sz w:val="28"/>
+          <w:szCs w:val="26"/>
+          <w:lang w:val="en-US"/>
+        </w:rPr>
+        <w:tab/>
+        <w:t>Row1 Cell2</w:t>
+      </w:r>
+      <w:r>
+        <w:rPr>
+          <w:sz w:val="28"/>
+          <w:szCs w:val="26"/>
+          <w:lang w:val="en-US"/>
+        </w:rPr>
+        <w:tab/>
+        <w:t>Row1 Cell3</w:t>
+      </w:r>
+    </w:p>
+    <w:p>
+      <w:pPr>
+        <w:rPr>
+          <w:sz w:val="28"/>
+          <w:szCs w:val="26"/>
+          <w:lang w:val="en-US"/>
+        </w:rPr>
+      </w:pPr>
+      <w:r>
+        <w:rPr>
+          <w:sz w:val="28"/>
+          <w:szCs w:val="26"/>
+          <w:lang w:val="en-US"/>
+        </w:rPr>
+        <w:t>Row2 Cell1</w:t>
+      </w:r>
+      <w:r>
+        <w:rPr>
+          <w:sz w:val="28"/>
+          <w:szCs w:val="26"/>
+          <w:lang w:val="en-US"/>
+        </w:rPr>
+        <w:tab/>
+        <w:t>Row2 Cell2</w:t>
+      </w:r>
+      <w:r>
+        <w:rPr>
+          <w:sz w:val="28"/>
+          <w:szCs w:val="26"/>
+          <w:lang w:val="en-US"/>
+        </w:rPr>
+        <w:tab/>
+        <w:t>Row2 Cell3</w:t>
+      </w:r>
+    </w:p>
+    <w:p>
+      <w:pPr>
+        <w:rPr>
+          <w:sz w:val="28"/>
+          <w:szCs w:val="26"/>
+          <w:lang w:val="en-US"/>
+        </w:rPr>
+      </w:pPr>
+      <w:r>
+        <w:rPr>
+          <w:sz w:val="28"/>
+          <w:szCs w:val="26"/>
+          <w:lang w:val="en-US"/>
+        </w:rPr>
+        <w:t>Row3 Cell1</w:t>
+      </w:r>
+      <w:r>
+        <w:rPr>
+          <w:sz w:val="28"/>
+          <w:szCs w:val="26"/>
+          <w:lang w:val="en-US"/>
+        </w:rPr>
+        <w:tab/>
+        <w:t>Row3 Cell2</w:t>
+      </w:r>
+      <w:r>
+        <w:rPr>
+          <w:sz w:val="28"/>
+          <w:szCs w:val="26"/>
+          <w:lang w:val="en-US"/>
+        </w:rPr>
+        <w:tab/>
+        <w:t>Row3 Cell3</w:t>
+      </w:r>
+    </w:p>
+    <w:p>
+      <w:pPr>
+        <w:rPr>
+          <w:sz w:val="28"/>
+          <w:szCs w:val="26"/>
+          <w:lang w:val="en-US"/>
+        </w:rPr>
+      </w:pPr>
+      <w:r>
+        <w:rPr>
+          <w:sz w:val="28"/>
+          <w:szCs w:val="26"/>
+          <w:lang w:val="en-US"/>
+        </w:rPr>
+        <w:t>Row4 Cell1</w:t>
+      </w:r>
+      <w:r>
+        <w:rPr>
+          <w:sz w:val="28"/>
+          <w:szCs w:val="26"/>
+          <w:lang w:val="en-US"/>
+        </w:rPr>
+        <w:tab/>
+        <w:t>Row4 Cell2</w:t>
+      </w:r>
+      <w:r>
+        <w:rPr>
+          <w:sz w:val="28"/>
+          <w:szCs w:val="26"/>
+          <w:lang w:val="en-US"/>
+        </w:rPr>
+        <w:tab/>
+        <w:t>Row4 Cell3</w:t>
+      </w:r>
+    </w:p>
+    <w:p>
+      <w:pPr>
+        <w:rPr>
+          <w:sz w:val="28"/>
+          <w:szCs w:val="26"/>
+          <w:lang w:val="en-US"/>
+        </w:rPr>
+      </w:pPr>
+    </w:p>
+    <w:p>
+      <w:pPr>
+        <w:rPr>
+          <w:sz w:val="28"/>
+          <w:szCs w:val="26"/>
+          <w:lang w:val="en-US"/>
+        </w:rPr>
+      </w:pPr>
+      <w:r>
+        <w:rPr>
+          <w:sz w:val="28"/>
+          <w:szCs w:val="26"/>
+          <w:lang w:val="en-US"/>
+        </w:rPr>
+        <w:br w:type="page"/>
+      </w:r>
+    </w:p>
+    <w:p>
+      <w:pPr>
+        <w:rPr>
+          <w:b/>
+          <w:bCs/>
+          <w:sz w:val="28"/>
+          <w:szCs w:val="26"/>
+          <w:lang w:val="en-US"/>
+        </w:rPr>
+      </w:pPr>
+      <w:r>
+        <w:rPr>
+          <w:b/>
+          <w:bCs/>
+          <w:sz w:val="28"/>
+          <w:szCs w:val="26"/>
+          <w:lang w:val="en-US"/>
+        </w:rPr>
+        <w:lastRenderedPageBreak/>
+        <w:t>Selenium Assignments</w:t>
+      </w:r>
+    </w:p>
+    <w:p>
+      <w:pPr>
+        <w:rPr>
+          <w:sz w:val="28"/>
+          <w:szCs w:val="26"/>
+          <w:lang w:val="en-US"/>
+        </w:rPr>
+      </w:pPr>
     </w:p>
     <w:p>
       <w:pPr>
@@ -399,27 +1526,7 @@
           <w:szCs w:val="26"/>
           <w:lang w:val="en-US"/>
         </w:rPr>
-        <w:t xml:space="preserve">Use </w:t>
-      </w:r>
-      <w:r>
-        <w:rPr>
-          <w:b/>
-          <w:bCs/>
-          <w:sz w:val="28"/>
-          <w:szCs w:val="26"/>
-          <w:lang w:val="en-US"/>
-        </w:rPr>
-        <w:t>id</w:t>
-      </w:r>
-      <w:r>
-        <w:rPr>
-          <w:b/>
-          <w:bCs/>
-          <w:sz w:val="28"/>
-          <w:szCs w:val="26"/>
-          <w:lang w:val="en-US"/>
-        </w:rPr>
-        <w:t xml:space="preserve"> locator</w:t>
+        <w:t>Use id locator</w:t>
       </w:r>
     </w:p>
     <w:p>
@@ -554,27 +1661,7 @@
           <w:szCs w:val="26"/>
           <w:lang w:val="en-US"/>
         </w:rPr>
-        <w:t xml:space="preserve">Use </w:t>
-      </w:r>
-      <w:r>
-        <w:rPr>
-          <w:b/>
-          <w:bCs/>
-          <w:sz w:val="28"/>
-          <w:szCs w:val="26"/>
-          <w:lang w:val="en-US"/>
-        </w:rPr>
-        <w:t>className</w:t>
-      </w:r>
-      <w:r>
-        <w:rPr>
-          <w:b/>
-          <w:bCs/>
-          <w:sz w:val="28"/>
-          <w:szCs w:val="26"/>
-          <w:lang w:val="en-US"/>
-        </w:rPr>
-        <w:t xml:space="preserve"> locator</w:t>
+        <w:t>Use className locator</w:t>
       </w:r>
     </w:p>
     <w:p>
@@ -671,6 +1758,378 @@
         </w:rPr>
         <w:t>Hit enter</w:t>
       </w:r>
+    </w:p>
+    <w:p>
+      <w:pPr>
+        <w:pStyle w:val="ListParagraph"/>
+        <w:numPr>
+          <w:ilvl w:val="0"/>
+          <w:numId w:val="1"/>
+        </w:numPr>
+        <w:rPr>
+          <w:sz w:val="28"/>
+          <w:szCs w:val="26"/>
+          <w:lang w:val="en-US"/>
+        </w:rPr>
+      </w:pPr>
+      <w:r>
+        <w:rPr>
+          <w:sz w:val="28"/>
+          <w:szCs w:val="26"/>
+          <w:lang w:val="en-US"/>
+        </w:rPr>
+        <w:t xml:space="preserve">Open </w:t>
+      </w:r>
+      <w:hyperlink r:id="rId9" w:history="1">
+        <w:r>
+          <w:rPr>
+            <w:rStyle w:val="Hyperlink"/>
+            <w:sz w:val="28"/>
+            <w:szCs w:val="26"/>
+            <w:lang w:val="en-US"/>
+          </w:rPr>
+          <w:t>https://www.facebook.com</w:t>
+        </w:r>
+      </w:hyperlink>
+    </w:p>
+    <w:p>
+      <w:pPr>
+        <w:pStyle w:val="ListParagraph"/>
+        <w:numPr>
+          <w:ilvl w:val="1"/>
+          <w:numId w:val="1"/>
+        </w:numPr>
+        <w:rPr>
+          <w:sz w:val="28"/>
+          <w:szCs w:val="26"/>
+          <w:lang w:val="en-US"/>
+        </w:rPr>
+      </w:pPr>
+      <w:r>
+        <w:rPr>
+          <w:sz w:val="28"/>
+          <w:szCs w:val="26"/>
+          <w:lang w:val="en-US"/>
+        </w:rPr>
+        <w:t>Enter any username</w:t>
+      </w:r>
+    </w:p>
+    <w:p>
+      <w:pPr>
+        <w:pStyle w:val="ListParagraph"/>
+        <w:numPr>
+          <w:ilvl w:val="1"/>
+          <w:numId w:val="1"/>
+        </w:numPr>
+        <w:rPr>
+          <w:sz w:val="28"/>
+          <w:szCs w:val="26"/>
+          <w:lang w:val="en-US"/>
+        </w:rPr>
+      </w:pPr>
+      <w:r>
+        <w:rPr>
+          <w:sz w:val="28"/>
+          <w:szCs w:val="26"/>
+          <w:lang w:val="en-US"/>
+        </w:rPr>
+        <w:t>Enter wrong password</w:t>
+      </w:r>
+    </w:p>
+    <w:p>
+      <w:pPr>
+        <w:pStyle w:val="ListParagraph"/>
+        <w:numPr>
+          <w:ilvl w:val="1"/>
+          <w:numId w:val="1"/>
+        </w:numPr>
+        <w:rPr>
+          <w:sz w:val="28"/>
+          <w:szCs w:val="26"/>
+          <w:lang w:val="en-US"/>
+        </w:rPr>
+      </w:pPr>
+      <w:r>
+        <w:rPr>
+          <w:sz w:val="28"/>
+          <w:szCs w:val="26"/>
+          <w:lang w:val="en-US"/>
+        </w:rPr>
+        <w:t>Click on Login button</w:t>
+      </w:r>
+      <w:r>
+        <w:rPr>
+          <w:sz w:val="28"/>
+          <w:szCs w:val="26"/>
+          <w:lang w:val="en-US"/>
+        </w:rPr>
+        <w:br/>
+      </w:r>
+      <w:r>
+        <w:rPr>
+          <w:b/>
+          <w:bCs/>
+          <w:sz w:val="28"/>
+          <w:szCs w:val="26"/>
+          <w:lang w:val="en-US"/>
+        </w:rPr>
+        <w:t>Use className locator</w:t>
+      </w:r>
+    </w:p>
+    <w:p>
+      <w:pPr>
+        <w:pStyle w:val="ListParagraph"/>
+        <w:numPr>
+          <w:ilvl w:val="0"/>
+          <w:numId w:val="1"/>
+        </w:numPr>
+        <w:rPr>
+          <w:sz w:val="28"/>
+          <w:szCs w:val="26"/>
+          <w:lang w:val="en-US"/>
+        </w:rPr>
+      </w:pPr>
+      <w:r>
+        <w:rPr>
+          <w:sz w:val="28"/>
+          <w:szCs w:val="26"/>
+          <w:lang w:val="en-US"/>
+        </w:rPr>
+        <w:t xml:space="preserve">Open </w:t>
+      </w:r>
+      <w:hyperlink r:id="rId10" w:history="1">
+        <w:r>
+          <w:rPr>
+            <w:rStyle w:val="Hyperlink"/>
+            <w:sz w:val="28"/>
+            <w:szCs w:val="26"/>
+            <w:lang w:val="en-US"/>
+          </w:rPr>
+          <w:t>https://www.echotrak.com/Login.aspx?ReturnUrl=%2f</w:t>
+        </w:r>
+      </w:hyperlink>
+    </w:p>
+    <w:p>
+      <w:pPr>
+        <w:pStyle w:val="ListParagraph"/>
+        <w:numPr>
+          <w:ilvl w:val="1"/>
+          <w:numId w:val="1"/>
+        </w:numPr>
+        <w:rPr>
+          <w:sz w:val="28"/>
+          <w:szCs w:val="26"/>
+          <w:lang w:val="en-US"/>
+        </w:rPr>
+      </w:pPr>
+      <w:r>
+        <w:rPr>
+          <w:sz w:val="28"/>
+          <w:szCs w:val="26"/>
+          <w:lang w:val="en-US"/>
+        </w:rPr>
+        <w:t>Enter user name as your name (</w:t>
+      </w:r>
+      <w:proofErr w:type="spellStart"/>
+      <w:r>
+        <w:rPr>
+          <w:sz w:val="28"/>
+          <w:szCs w:val="26"/>
+          <w:lang w:val="en-US"/>
+        </w:rPr>
+        <w:t>Shardul</w:t>
+      </w:r>
+      <w:proofErr w:type="spellEnd"/>
+      <w:r>
+        <w:rPr>
+          <w:sz w:val="28"/>
+          <w:szCs w:val="26"/>
+          <w:lang w:val="en-US"/>
+        </w:rPr>
+        <w:t>)</w:t>
+      </w:r>
+    </w:p>
+    <w:p>
+      <w:pPr>
+        <w:pStyle w:val="ListParagraph"/>
+        <w:numPr>
+          <w:ilvl w:val="1"/>
+          <w:numId w:val="1"/>
+        </w:numPr>
+        <w:rPr>
+          <w:sz w:val="28"/>
+          <w:szCs w:val="26"/>
+          <w:lang w:val="en-US"/>
+        </w:rPr>
+      </w:pPr>
+      <w:r>
+        <w:rPr>
+          <w:sz w:val="28"/>
+          <w:szCs w:val="26"/>
+          <w:lang w:val="en-US"/>
+        </w:rPr>
+        <w:t>Enter password as yourname_123 (shardul123)</w:t>
+      </w:r>
+    </w:p>
+    <w:p>
+      <w:pPr>
+        <w:pStyle w:val="ListParagraph"/>
+        <w:numPr>
+          <w:ilvl w:val="1"/>
+          <w:numId w:val="1"/>
+        </w:numPr>
+        <w:rPr>
+          <w:sz w:val="28"/>
+          <w:szCs w:val="26"/>
+          <w:lang w:val="en-US"/>
+        </w:rPr>
+      </w:pPr>
+      <w:r>
+        <w:rPr>
+          <w:sz w:val="28"/>
+          <w:szCs w:val="26"/>
+          <w:lang w:val="en-US"/>
+        </w:rPr>
+        <w:t>Click on Login button</w:t>
+      </w:r>
+    </w:p>
+    <w:p>
+      <w:pPr>
+        <w:pStyle w:val="ListParagraph"/>
+        <w:numPr>
+          <w:ilvl w:val="1"/>
+          <w:numId w:val="1"/>
+        </w:numPr>
+        <w:rPr>
+          <w:sz w:val="28"/>
+          <w:szCs w:val="26"/>
+          <w:lang w:val="en-US"/>
+        </w:rPr>
+      </w:pPr>
+      <w:r>
+        <w:rPr>
+          <w:sz w:val="28"/>
+          <w:szCs w:val="26"/>
+          <w:lang w:val="en-US"/>
+        </w:rPr>
+        <w:t>Print the error message</w:t>
+      </w:r>
+      <w:r>
+        <w:rPr>
+          <w:sz w:val="28"/>
+          <w:szCs w:val="26"/>
+          <w:lang w:val="en-US"/>
+        </w:rPr>
+        <w:t>.</w:t>
+      </w:r>
+      <w:r>
+        <w:rPr>
+          <w:sz w:val="28"/>
+          <w:szCs w:val="26"/>
+          <w:lang w:val="en-US"/>
+        </w:rPr>
+        <w:t xml:space="preserve"> (</w:t>
+      </w:r>
+      <w:proofErr w:type="gramStart"/>
+      <w:r>
+        <w:rPr>
+          <w:sz w:val="28"/>
+          <w:szCs w:val="26"/>
+          <w:lang w:val="en-US"/>
+        </w:rPr>
+        <w:t>use</w:t>
+      </w:r>
+      <w:proofErr w:type="gramEnd"/>
+      <w:r>
+        <w:rPr>
+          <w:sz w:val="28"/>
+          <w:szCs w:val="26"/>
+          <w:lang w:val="en-US"/>
+        </w:rPr>
+        <w:t xml:space="preserve"> .</w:t>
+      </w:r>
+      <w:proofErr w:type="spellStart"/>
+      <w:r>
+        <w:rPr>
+          <w:sz w:val="28"/>
+          <w:szCs w:val="26"/>
+          <w:lang w:val="en-US"/>
+        </w:rPr>
+        <w:t>getText</w:t>
+      </w:r>
+      <w:proofErr w:type="spellEnd"/>
+      <w:r>
+        <w:rPr>
+          <w:sz w:val="28"/>
+          <w:szCs w:val="26"/>
+          <w:lang w:val="en-US"/>
+        </w:rPr>
+        <w:t>()).</w:t>
+      </w:r>
+      <w:r>
+        <w:rPr>
+          <w:sz w:val="28"/>
+          <w:szCs w:val="26"/>
+          <w:lang w:val="en-US"/>
+        </w:rPr>
+        <w:br/>
+      </w:r>
+      <w:r>
+        <w:rPr>
+          <w:b/>
+          <w:bCs/>
+          <w:sz w:val="28"/>
+          <w:szCs w:val="26"/>
+          <w:lang w:val="en-US"/>
+        </w:rPr>
+        <w:t xml:space="preserve">Use </w:t>
+      </w:r>
+      <w:r>
+        <w:rPr>
+          <w:b/>
+          <w:bCs/>
+          <w:sz w:val="28"/>
+          <w:szCs w:val="26"/>
+          <w:lang w:val="en-US"/>
+        </w:rPr>
+        <w:t>cssSelector Special characters locator</w:t>
+      </w:r>
+    </w:p>
+    <w:p>
+      <w:pPr>
+        <w:pStyle w:val="ListParagraph"/>
+        <w:numPr>
+          <w:ilvl w:val="0"/>
+          <w:numId w:val="1"/>
+        </w:numPr>
+        <w:rPr>
+          <w:sz w:val="28"/>
+          <w:szCs w:val="26"/>
+          <w:lang w:val="en-US"/>
+        </w:rPr>
+      </w:pPr>
+      <w:r>
+        <w:rPr>
+          <w:sz w:val="28"/>
+          <w:szCs w:val="26"/>
+          <w:lang w:val="en-US"/>
+        </w:rPr>
+        <w:t>Find out the purpose of . and # characters in cssSelector.</w:t>
+      </w:r>
+    </w:p>
+    <w:p>
+      <w:pPr>
+        <w:pStyle w:val="ListParagraph"/>
+        <w:numPr>
+          <w:ilvl w:val="0"/>
+          <w:numId w:val="1"/>
+        </w:numPr>
+        <w:rPr>
+          <w:sz w:val="28"/>
+          <w:szCs w:val="26"/>
+          <w:lang w:val="en-US"/>
+        </w:rPr>
+      </w:pPr>
       <w:bookmarkStart w:id="0" w:name="_GoBack"/>
       <w:bookmarkEnd w:id="0"/>
     </w:p>
@@ -708,7 +2167,7 @@
         <w:ind w:left="1440" w:hanging="360"/>
       </w:pPr>
     </w:lvl>
-    <w:lvl w:ilvl="2" w:tplc="4009001B" w:tentative="1">
+    <w:lvl w:ilvl="2" w:tplc="4009001B">
       <w:start w:val="1"/>
       <w:numFmt w:val="lowerRoman"/>
       <w:lvlText w:val="%3."/>
@@ -772,8 +2231,376 @@
       </w:pPr>
     </w:lvl>
   </w:abstractNum>
+  <w:abstractNum w:abstractNumId="1">
+    <w:nsid w:val="394131C0"/>
+    <w:multiLevelType w:val="hybridMultilevel"/>
+    <w:tmpl w:val="46D85910"/>
+    <w:lvl w:ilvl="0" w:tplc="4009000F">
+      <w:start w:val="1"/>
+      <w:numFmt w:val="decimal"/>
+      <w:lvlText w:val="%1."/>
+      <w:lvlJc w:val="left"/>
+      <w:pPr>
+        <w:ind w:left="720" w:hanging="360"/>
+      </w:pPr>
+      <w:rPr>
+        <w:rFonts w:hint="default"/>
+      </w:rPr>
+    </w:lvl>
+    <w:lvl w:ilvl="1" w:tplc="40090019" w:tentative="1">
+      <w:start w:val="1"/>
+      <w:numFmt w:val="lowerLetter"/>
+      <w:lvlText w:val="%2."/>
+      <w:lvlJc w:val="left"/>
+      <w:pPr>
+        <w:ind w:left="1440" w:hanging="360"/>
+      </w:pPr>
+    </w:lvl>
+    <w:lvl w:ilvl="2" w:tplc="4009001B" w:tentative="1">
+      <w:start w:val="1"/>
+      <w:numFmt w:val="lowerRoman"/>
+      <w:lvlText w:val="%3."/>
+      <w:lvlJc w:val="right"/>
+      <w:pPr>
+        <w:ind w:left="2160" w:hanging="180"/>
+      </w:pPr>
+    </w:lvl>
+    <w:lvl w:ilvl="3" w:tplc="4009000F" w:tentative="1">
+      <w:start w:val="1"/>
+      <w:numFmt w:val="decimal"/>
+      <w:lvlText w:val="%4."/>
+      <w:lvlJc w:val="left"/>
+      <w:pPr>
+        <w:ind w:left="2880" w:hanging="360"/>
+      </w:pPr>
+    </w:lvl>
+    <w:lvl w:ilvl="4" w:tplc="40090019" w:tentative="1">
+      <w:start w:val="1"/>
+      <w:numFmt w:val="lowerLetter"/>
+      <w:lvlText w:val="%5."/>
+      <w:lvlJc w:val="left"/>
+      <w:pPr>
+        <w:ind w:left="3600" w:hanging="360"/>
+      </w:pPr>
+    </w:lvl>
+    <w:lvl w:ilvl="5" w:tplc="4009001B" w:tentative="1">
+      <w:start w:val="1"/>
+      <w:numFmt w:val="lowerRoman"/>
+      <w:lvlText w:val="%6."/>
+      <w:lvlJc w:val="right"/>
+      <w:pPr>
+        <w:ind w:left="4320" w:hanging="180"/>
+      </w:pPr>
+    </w:lvl>
+    <w:lvl w:ilvl="6" w:tplc="4009000F" w:tentative="1">
+      <w:start w:val="1"/>
+      <w:numFmt w:val="decimal"/>
+      <w:lvlText w:val="%7."/>
+      <w:lvlJc w:val="left"/>
+      <w:pPr>
+        <w:ind w:left="5040" w:hanging="360"/>
+      </w:pPr>
+    </w:lvl>
+    <w:lvl w:ilvl="7" w:tplc="40090019" w:tentative="1">
+      <w:start w:val="1"/>
+      <w:numFmt w:val="lowerLetter"/>
+      <w:lvlText w:val="%8."/>
+      <w:lvlJc w:val="left"/>
+      <w:pPr>
+        <w:ind w:left="5760" w:hanging="360"/>
+      </w:pPr>
+    </w:lvl>
+    <w:lvl w:ilvl="8" w:tplc="4009001B" w:tentative="1">
+      <w:start w:val="1"/>
+      <w:numFmt w:val="lowerRoman"/>
+      <w:lvlText w:val="%9."/>
+      <w:lvlJc w:val="right"/>
+      <w:pPr>
+        <w:ind w:left="6480" w:hanging="180"/>
+      </w:pPr>
+    </w:lvl>
+  </w:abstractNum>
+  <w:abstractNum w:abstractNumId="2">
+    <w:nsid w:val="465166F1"/>
+    <w:multiLevelType w:val="hybridMultilevel"/>
+    <w:tmpl w:val="B9547906"/>
+    <w:lvl w:ilvl="0" w:tplc="4009000F">
+      <w:start w:val="1"/>
+      <w:numFmt w:val="decimal"/>
+      <w:lvlText w:val="%1."/>
+      <w:lvlJc w:val="left"/>
+      <w:pPr>
+        <w:ind w:left="720" w:hanging="360"/>
+      </w:pPr>
+      <w:rPr>
+        <w:rFonts w:hint="default"/>
+      </w:rPr>
+    </w:lvl>
+    <w:lvl w:ilvl="1" w:tplc="40090019" w:tentative="1">
+      <w:start w:val="1"/>
+      <w:numFmt w:val="lowerLetter"/>
+      <w:lvlText w:val="%2."/>
+      <w:lvlJc w:val="left"/>
+      <w:pPr>
+        <w:ind w:left="1440" w:hanging="360"/>
+      </w:pPr>
+    </w:lvl>
+    <w:lvl w:ilvl="2" w:tplc="4009001B" w:tentative="1">
+      <w:start w:val="1"/>
+      <w:numFmt w:val="lowerRoman"/>
+      <w:lvlText w:val="%3."/>
+      <w:lvlJc w:val="right"/>
+      <w:pPr>
+        <w:ind w:left="2160" w:hanging="180"/>
+      </w:pPr>
+    </w:lvl>
+    <w:lvl w:ilvl="3" w:tplc="4009000F" w:tentative="1">
+      <w:start w:val="1"/>
+      <w:numFmt w:val="decimal"/>
+      <w:lvlText w:val="%4."/>
+      <w:lvlJc w:val="left"/>
+      <w:pPr>
+        <w:ind w:left="2880" w:hanging="360"/>
+      </w:pPr>
+    </w:lvl>
+    <w:lvl w:ilvl="4" w:tplc="40090019" w:tentative="1">
+      <w:start w:val="1"/>
+      <w:numFmt w:val="lowerLetter"/>
+      <w:lvlText w:val="%5."/>
+      <w:lvlJc w:val="left"/>
+      <w:pPr>
+        <w:ind w:left="3600" w:hanging="360"/>
+      </w:pPr>
+    </w:lvl>
+    <w:lvl w:ilvl="5" w:tplc="4009001B" w:tentative="1">
+      <w:start w:val="1"/>
+      <w:numFmt w:val="lowerRoman"/>
+      <w:lvlText w:val="%6."/>
+      <w:lvlJc w:val="right"/>
+      <w:pPr>
+        <w:ind w:left="4320" w:hanging="180"/>
+      </w:pPr>
+    </w:lvl>
+    <w:lvl w:ilvl="6" w:tplc="4009000F" w:tentative="1">
+      <w:start w:val="1"/>
+      <w:numFmt w:val="decimal"/>
+      <w:lvlText w:val="%7."/>
+      <w:lvlJc w:val="left"/>
+      <w:pPr>
+        <w:ind w:left="5040" w:hanging="360"/>
+      </w:pPr>
+    </w:lvl>
+    <w:lvl w:ilvl="7" w:tplc="40090019" w:tentative="1">
+      <w:start w:val="1"/>
+      <w:numFmt w:val="lowerLetter"/>
+      <w:lvlText w:val="%8."/>
+      <w:lvlJc w:val="left"/>
+      <w:pPr>
+        <w:ind w:left="5760" w:hanging="360"/>
+      </w:pPr>
+    </w:lvl>
+    <w:lvl w:ilvl="8" w:tplc="4009001B" w:tentative="1">
+      <w:start w:val="1"/>
+      <w:numFmt w:val="lowerRoman"/>
+      <w:lvlText w:val="%9."/>
+      <w:lvlJc w:val="right"/>
+      <w:pPr>
+        <w:ind w:left="6480" w:hanging="180"/>
+      </w:pPr>
+    </w:lvl>
+  </w:abstractNum>
+  <w:abstractNum w:abstractNumId="3">
+    <w:nsid w:val="73D636EC"/>
+    <w:multiLevelType w:val="hybridMultilevel"/>
+    <w:tmpl w:val="00CAB3BC"/>
+    <w:lvl w:ilvl="0" w:tplc="4009000F">
+      <w:start w:val="1"/>
+      <w:numFmt w:val="decimal"/>
+      <w:lvlText w:val="%1."/>
+      <w:lvlJc w:val="left"/>
+      <w:pPr>
+        <w:ind w:left="720" w:hanging="360"/>
+      </w:pPr>
+      <w:rPr>
+        <w:rFonts w:hint="default"/>
+      </w:rPr>
+    </w:lvl>
+    <w:lvl w:ilvl="1" w:tplc="40090019" w:tentative="1">
+      <w:start w:val="1"/>
+      <w:numFmt w:val="lowerLetter"/>
+      <w:lvlText w:val="%2."/>
+      <w:lvlJc w:val="left"/>
+      <w:pPr>
+        <w:ind w:left="1440" w:hanging="360"/>
+      </w:pPr>
+    </w:lvl>
+    <w:lvl w:ilvl="2" w:tplc="4009001B" w:tentative="1">
+      <w:start w:val="1"/>
+      <w:numFmt w:val="lowerRoman"/>
+      <w:lvlText w:val="%3."/>
+      <w:lvlJc w:val="right"/>
+      <w:pPr>
+        <w:ind w:left="2160" w:hanging="180"/>
+      </w:pPr>
+    </w:lvl>
+    <w:lvl w:ilvl="3" w:tplc="4009000F" w:tentative="1">
+      <w:start w:val="1"/>
+      <w:numFmt w:val="decimal"/>
+      <w:lvlText w:val="%4."/>
+      <w:lvlJc w:val="left"/>
+      <w:pPr>
+        <w:ind w:left="2880" w:hanging="360"/>
+      </w:pPr>
+    </w:lvl>
+    <w:lvl w:ilvl="4" w:tplc="40090019" w:tentative="1">
+      <w:start w:val="1"/>
+      <w:numFmt w:val="lowerLetter"/>
+      <w:lvlText w:val="%5."/>
+      <w:lvlJc w:val="left"/>
+      <w:pPr>
+        <w:ind w:left="3600" w:hanging="360"/>
+      </w:pPr>
+    </w:lvl>
+    <w:lvl w:ilvl="5" w:tplc="4009001B" w:tentative="1">
+      <w:start w:val="1"/>
+      <w:numFmt w:val="lowerRoman"/>
+      <w:lvlText w:val="%6."/>
+      <w:lvlJc w:val="right"/>
+      <w:pPr>
+        <w:ind w:left="4320" w:hanging="180"/>
+      </w:pPr>
+    </w:lvl>
+    <w:lvl w:ilvl="6" w:tplc="4009000F" w:tentative="1">
+      <w:start w:val="1"/>
+      <w:numFmt w:val="decimal"/>
+      <w:lvlText w:val="%7."/>
+      <w:lvlJc w:val="left"/>
+      <w:pPr>
+        <w:ind w:left="5040" w:hanging="360"/>
+      </w:pPr>
+    </w:lvl>
+    <w:lvl w:ilvl="7" w:tplc="40090019" w:tentative="1">
+      <w:start w:val="1"/>
+      <w:numFmt w:val="lowerLetter"/>
+      <w:lvlText w:val="%8."/>
+      <w:lvlJc w:val="left"/>
+      <w:pPr>
+        <w:ind w:left="5760" w:hanging="360"/>
+      </w:pPr>
+    </w:lvl>
+    <w:lvl w:ilvl="8" w:tplc="4009001B" w:tentative="1">
+      <w:start w:val="1"/>
+      <w:numFmt w:val="lowerRoman"/>
+      <w:lvlText w:val="%9."/>
+      <w:lvlJc w:val="right"/>
+      <w:pPr>
+        <w:ind w:left="6480" w:hanging="180"/>
+      </w:pPr>
+    </w:lvl>
+  </w:abstractNum>
+  <w:abstractNum w:abstractNumId="4">
+    <w:nsid w:val="7502242A"/>
+    <w:multiLevelType w:val="hybridMultilevel"/>
+    <w:tmpl w:val="D82E032A"/>
+    <w:lvl w:ilvl="0" w:tplc="4009000F">
+      <w:start w:val="1"/>
+      <w:numFmt w:val="decimal"/>
+      <w:lvlText w:val="%1."/>
+      <w:lvlJc w:val="left"/>
+      <w:pPr>
+        <w:ind w:left="720" w:hanging="360"/>
+      </w:pPr>
+      <w:rPr>
+        <w:rFonts w:hint="default"/>
+      </w:rPr>
+    </w:lvl>
+    <w:lvl w:ilvl="1" w:tplc="40090019" w:tentative="1">
+      <w:start w:val="1"/>
+      <w:numFmt w:val="lowerLetter"/>
+      <w:lvlText w:val="%2."/>
+      <w:lvlJc w:val="left"/>
+      <w:pPr>
+        <w:ind w:left="1440" w:hanging="360"/>
+      </w:pPr>
+    </w:lvl>
+    <w:lvl w:ilvl="2" w:tplc="4009001B" w:tentative="1">
+      <w:start w:val="1"/>
+      <w:numFmt w:val="lowerRoman"/>
+      <w:lvlText w:val="%3."/>
+      <w:lvlJc w:val="right"/>
+      <w:pPr>
+        <w:ind w:left="2160" w:hanging="180"/>
+      </w:pPr>
+    </w:lvl>
+    <w:lvl w:ilvl="3" w:tplc="4009000F" w:tentative="1">
+      <w:start w:val="1"/>
+      <w:numFmt w:val="decimal"/>
+      <w:lvlText w:val="%4."/>
+      <w:lvlJc w:val="left"/>
+      <w:pPr>
+        <w:ind w:left="2880" w:hanging="360"/>
+      </w:pPr>
+    </w:lvl>
+    <w:lvl w:ilvl="4" w:tplc="40090019" w:tentative="1">
+      <w:start w:val="1"/>
+      <w:numFmt w:val="lowerLetter"/>
+      <w:lvlText w:val="%5."/>
+      <w:lvlJc w:val="left"/>
+      <w:pPr>
+        <w:ind w:left="3600" w:hanging="360"/>
+      </w:pPr>
+    </w:lvl>
+    <w:lvl w:ilvl="5" w:tplc="4009001B" w:tentative="1">
+      <w:start w:val="1"/>
+      <w:numFmt w:val="lowerRoman"/>
+      <w:lvlText w:val="%6."/>
+      <w:lvlJc w:val="right"/>
+      <w:pPr>
+        <w:ind w:left="4320" w:hanging="180"/>
+      </w:pPr>
+    </w:lvl>
+    <w:lvl w:ilvl="6" w:tplc="4009000F" w:tentative="1">
+      <w:start w:val="1"/>
+      <w:numFmt w:val="decimal"/>
+      <w:lvlText w:val="%7."/>
+      <w:lvlJc w:val="left"/>
+      <w:pPr>
+        <w:ind w:left="5040" w:hanging="360"/>
+      </w:pPr>
+    </w:lvl>
+    <w:lvl w:ilvl="7" w:tplc="40090019" w:tentative="1">
+      <w:start w:val="1"/>
+      <w:numFmt w:val="lowerLetter"/>
+      <w:lvlText w:val="%8."/>
+      <w:lvlJc w:val="left"/>
+      <w:pPr>
+        <w:ind w:left="5760" w:hanging="360"/>
+      </w:pPr>
+    </w:lvl>
+    <w:lvl w:ilvl="8" w:tplc="4009001B" w:tentative="1">
+      <w:start w:val="1"/>
+      <w:numFmt w:val="lowerRoman"/>
+      <w:lvlText w:val="%9."/>
+      <w:lvlJc w:val="right"/>
+      <w:pPr>
+        <w:ind w:left="6480" w:hanging="180"/>
+      </w:pPr>
+    </w:lvl>
+  </w:abstractNum>
   <w:num w:numId="1">
     <w:abstractNumId w:val="0"/>
+  </w:num>
+  <w:num w:numId="2">
+    <w:abstractNumId w:val="1"/>
+  </w:num>
+  <w:num w:numId="3">
+    <w:abstractNumId w:val="3"/>
+  </w:num>
+  <w:num w:numId="4">
+    <w:abstractNumId w:val="2"/>
+  </w:num>
+  <w:num w:numId="5">
+    <w:abstractNumId w:val="4"/>
   </w:num>
 </w:numbering>
 </file>

--- a/Assignments_SA2501042.docx
+++ b/Assignments_SA2501042.docx
@@ -1761,6 +1761,46 @@
     </w:p>
     <w:p>
       <w:pPr>
+        <w:rPr>
+          <w:sz w:val="28"/>
+          <w:szCs w:val="26"/>
+          <w:lang w:val="en-US"/>
+        </w:rPr>
+      </w:pPr>
+    </w:p>
+    <w:p>
+      <w:pPr>
+        <w:rPr>
+          <w:b/>
+          <w:bCs/>
+          <w:sz w:val="28"/>
+          <w:szCs w:val="26"/>
+          <w:lang w:val="en-US"/>
+        </w:rPr>
+      </w:pPr>
+      <w:r>
+        <w:rPr>
+          <w:b/>
+          <w:bCs/>
+          <w:sz w:val="28"/>
+          <w:szCs w:val="26"/>
+          <w:lang w:val="en-US"/>
+        </w:rPr>
+        <w:t>Date: 01 Apr 2025</w:t>
+      </w:r>
+      <w:r>
+        <w:rPr>
+          <w:b/>
+          <w:bCs/>
+          <w:sz w:val="28"/>
+          <w:szCs w:val="26"/>
+          <w:lang w:val="en-US"/>
+        </w:rPr>
+        <w:br/>
+      </w:r>
+    </w:p>
+    <w:p>
+      <w:pPr>
         <w:pStyle w:val="ListParagraph"/>
         <w:numPr>
           <w:ilvl w:val="0"/>
@@ -2012,6 +2052,7 @@
           <w:szCs w:val="26"/>
           <w:lang w:val="en-US"/>
         </w:rPr>
+        <w:lastRenderedPageBreak/>
         <w:t>Print the error message</w:t>
       </w:r>
       <w:r>
@@ -2082,9 +2123,155 @@
           <w:szCs w:val="26"/>
           <w:lang w:val="en-US"/>
         </w:rPr>
-        <w:t xml:space="preserve">Use </w:t>
-      </w:r>
-      <w:r>
+        <w:t>Use cssSelector Special characters locator</w:t>
+      </w:r>
+    </w:p>
+    <w:p>
+      <w:pPr>
+        <w:pStyle w:val="ListParagraph"/>
+        <w:numPr>
+          <w:ilvl w:val="0"/>
+          <w:numId w:val="1"/>
+        </w:numPr>
+        <w:rPr>
+          <w:sz w:val="28"/>
+          <w:szCs w:val="26"/>
+          <w:lang w:val="en-US"/>
+        </w:rPr>
+      </w:pPr>
+      <w:r>
+        <w:rPr>
+          <w:sz w:val="28"/>
+          <w:szCs w:val="26"/>
+          <w:lang w:val="en-US"/>
+        </w:rPr>
+        <w:t>Find out the purpose of . and # characters in cssSelector.</w:t>
+      </w:r>
+    </w:p>
+    <w:p>
+      <w:pPr>
+        <w:pStyle w:val="ListParagraph"/>
+        <w:numPr>
+          <w:ilvl w:val="0"/>
+          <w:numId w:val="1"/>
+        </w:numPr>
+        <w:rPr>
+          <w:sz w:val="28"/>
+          <w:szCs w:val="26"/>
+          <w:lang w:val="en-US"/>
+        </w:rPr>
+      </w:pPr>
+      <w:r>
+        <w:rPr>
+          <w:sz w:val="28"/>
+          <w:szCs w:val="26"/>
+          <w:lang w:val="en-US"/>
+        </w:rPr>
+        <w:t xml:space="preserve">Open </w:t>
+      </w:r>
+      <w:hyperlink r:id="rId11" w:history="1">
+        <w:r>
+          <w:rPr>
+            <w:rStyle w:val="Hyperlink"/>
+            <w:sz w:val="28"/>
+            <w:szCs w:val="26"/>
+            <w:lang w:val="en-US"/>
+          </w:rPr>
+          <w:t>https://www.echotrak.com/Login.aspx?ReturnUrl=%2f</w:t>
+        </w:r>
+      </w:hyperlink>
+    </w:p>
+    <w:p>
+      <w:pPr>
+        <w:pStyle w:val="ListParagraph"/>
+        <w:numPr>
+          <w:ilvl w:val="1"/>
+          <w:numId w:val="1"/>
+        </w:numPr>
+        <w:rPr>
+          <w:sz w:val="28"/>
+          <w:szCs w:val="26"/>
+          <w:lang w:val="en-US"/>
+        </w:rPr>
+      </w:pPr>
+      <w:r>
+        <w:rPr>
+          <w:sz w:val="28"/>
+          <w:szCs w:val="26"/>
+          <w:lang w:val="en-US"/>
+        </w:rPr>
+        <w:t>Enter user name as your name (</w:t>
+      </w:r>
+      <w:proofErr w:type="spellStart"/>
+      <w:r>
+        <w:rPr>
+          <w:sz w:val="28"/>
+          <w:szCs w:val="26"/>
+          <w:lang w:val="en-US"/>
+        </w:rPr>
+        <w:t>Shardul</w:t>
+      </w:r>
+      <w:proofErr w:type="spellEnd"/>
+      <w:r>
+        <w:rPr>
+          <w:sz w:val="28"/>
+          <w:szCs w:val="26"/>
+          <w:lang w:val="en-US"/>
+        </w:rPr>
+        <w:t>)</w:t>
+      </w:r>
+    </w:p>
+    <w:p>
+      <w:pPr>
+        <w:pStyle w:val="ListParagraph"/>
+        <w:numPr>
+          <w:ilvl w:val="1"/>
+          <w:numId w:val="1"/>
+        </w:numPr>
+        <w:rPr>
+          <w:sz w:val="28"/>
+          <w:szCs w:val="26"/>
+          <w:lang w:val="en-US"/>
+        </w:rPr>
+      </w:pPr>
+      <w:r>
+        <w:rPr>
+          <w:sz w:val="28"/>
+          <w:szCs w:val="26"/>
+          <w:lang w:val="en-US"/>
+        </w:rPr>
+        <w:t>Enter password as yourname_123 (shardul123)</w:t>
+      </w:r>
+    </w:p>
+    <w:p>
+      <w:pPr>
+        <w:pStyle w:val="ListParagraph"/>
+        <w:numPr>
+          <w:ilvl w:val="1"/>
+          <w:numId w:val="1"/>
+        </w:numPr>
+        <w:rPr>
+          <w:sz w:val="28"/>
+          <w:szCs w:val="26"/>
+          <w:lang w:val="en-US"/>
+        </w:rPr>
+      </w:pPr>
+      <w:r>
+        <w:rPr>
+          <w:sz w:val="28"/>
+          <w:szCs w:val="26"/>
+          <w:lang w:val="en-US"/>
+        </w:rPr>
+        <w:t>Click on Login button</w:t>
+      </w:r>
+    </w:p>
+    <w:p>
+      <w:pPr>
+        <w:pStyle w:val="ListParagraph"/>
+        <w:numPr>
+          <w:ilvl w:val="1"/>
+          <w:numId w:val="1"/>
+        </w:numPr>
         <w:rPr>
           <w:b/>
           <w:bCs/>
@@ -2092,7 +2279,68 @@
           <w:szCs w:val="26"/>
           <w:lang w:val="en-US"/>
         </w:rPr>
-        <w:t>cssSelector Special characters locator</w:t>
+      </w:pPr>
+      <w:r>
+        <w:rPr>
+          <w:sz w:val="28"/>
+          <w:szCs w:val="26"/>
+          <w:lang w:val="en-US"/>
+        </w:rPr>
+        <w:t>Print the error message. (</w:t>
+      </w:r>
+      <w:proofErr w:type="gramStart"/>
+      <w:r>
+        <w:rPr>
+          <w:sz w:val="28"/>
+          <w:szCs w:val="26"/>
+          <w:lang w:val="en-US"/>
+        </w:rPr>
+        <w:t>use</w:t>
+      </w:r>
+      <w:proofErr w:type="gramEnd"/>
+      <w:r>
+        <w:rPr>
+          <w:sz w:val="28"/>
+          <w:szCs w:val="26"/>
+          <w:lang w:val="en-US"/>
+        </w:rPr>
+        <w:t xml:space="preserve"> .</w:t>
+      </w:r>
+      <w:proofErr w:type="spellStart"/>
+      <w:r>
+        <w:rPr>
+          <w:sz w:val="28"/>
+          <w:szCs w:val="26"/>
+          <w:lang w:val="en-US"/>
+        </w:rPr>
+        <w:t>getText</w:t>
+      </w:r>
+      <w:proofErr w:type="spellEnd"/>
+      <w:r>
+        <w:rPr>
+          <w:sz w:val="28"/>
+          <w:szCs w:val="26"/>
+          <w:lang w:val="en-US"/>
+        </w:rPr>
+        <w:t>()).</w:t>
+      </w:r>
+      <w:r>
+        <w:rPr>
+          <w:sz w:val="28"/>
+          <w:szCs w:val="26"/>
+          <w:lang w:val="en-US"/>
+        </w:rPr>
+        <w:br/>
+      </w:r>
+      <w:r>
+        <w:rPr>
+          <w:b/>
+          <w:bCs/>
+          <w:sz w:val="28"/>
+          <w:szCs w:val="26"/>
+          <w:lang w:val="en-US"/>
+        </w:rPr>
+        <w:t>Use Absolute XPath</w:t>
       </w:r>
     </w:p>
     <w:p>
@@ -2114,7 +2362,134 @@
           <w:szCs w:val="26"/>
           <w:lang w:val="en-US"/>
         </w:rPr>
-        <w:t>Find out the purpose of . and # characters in cssSelector.</w:t>
+        <w:t xml:space="preserve">Open </w:t>
+      </w:r>
+      <w:hyperlink r:id="rId12" w:history="1">
+        <w:r>
+          <w:rPr>
+            <w:rStyle w:val="Hyperlink"/>
+            <w:sz w:val="28"/>
+            <w:szCs w:val="26"/>
+            <w:lang w:val="en-US"/>
+          </w:rPr>
+          <w:t>https://register.rediff.com/register/register.php?FormName=user_details</w:t>
+        </w:r>
+      </w:hyperlink>
+    </w:p>
+    <w:p>
+      <w:pPr>
+        <w:pStyle w:val="ListParagraph"/>
+        <w:numPr>
+          <w:ilvl w:val="1"/>
+          <w:numId w:val="1"/>
+        </w:numPr>
+        <w:rPr>
+          <w:sz w:val="28"/>
+          <w:szCs w:val="26"/>
+          <w:lang w:val="en-US"/>
+        </w:rPr>
+      </w:pPr>
+      <w:r>
+        <w:rPr>
+          <w:sz w:val="28"/>
+          <w:szCs w:val="26"/>
+          <w:lang w:val="en-US"/>
+        </w:rPr>
+        <w:t>Enter full name</w:t>
+      </w:r>
+    </w:p>
+    <w:p>
+      <w:pPr>
+        <w:pStyle w:val="ListParagraph"/>
+        <w:numPr>
+          <w:ilvl w:val="1"/>
+          <w:numId w:val="1"/>
+        </w:numPr>
+        <w:rPr>
+          <w:sz w:val="28"/>
+          <w:szCs w:val="26"/>
+          <w:lang w:val="en-US"/>
+        </w:rPr>
+      </w:pPr>
+      <w:r>
+        <w:rPr>
+          <w:sz w:val="28"/>
+          <w:szCs w:val="26"/>
+          <w:lang w:val="en-US"/>
+        </w:rPr>
+        <w:t xml:space="preserve">Enter </w:t>
+      </w:r>
+      <w:proofErr w:type="spellStart"/>
+      <w:r>
+        <w:rPr>
+          <w:sz w:val="28"/>
+          <w:szCs w:val="26"/>
+          <w:lang w:val="en-US"/>
+        </w:rPr>
+        <w:t>rediffid</w:t>
+      </w:r>
+      <w:proofErr w:type="spellEnd"/>
+    </w:p>
+    <w:p>
+      <w:pPr>
+        <w:pStyle w:val="ListParagraph"/>
+        <w:numPr>
+          <w:ilvl w:val="1"/>
+          <w:numId w:val="1"/>
+        </w:numPr>
+        <w:rPr>
+          <w:sz w:val="28"/>
+          <w:szCs w:val="26"/>
+          <w:lang w:val="en-US"/>
+        </w:rPr>
+      </w:pPr>
+      <w:r>
+        <w:rPr>
+          <w:sz w:val="28"/>
+          <w:szCs w:val="26"/>
+          <w:lang w:val="en-US"/>
+        </w:rPr>
+        <w:t>Enter password</w:t>
+      </w:r>
+    </w:p>
+    <w:p>
+      <w:pPr>
+        <w:pStyle w:val="ListParagraph"/>
+        <w:numPr>
+          <w:ilvl w:val="1"/>
+          <w:numId w:val="1"/>
+        </w:numPr>
+        <w:rPr>
+          <w:sz w:val="28"/>
+          <w:szCs w:val="26"/>
+          <w:lang w:val="en-US"/>
+        </w:rPr>
+      </w:pPr>
+      <w:r>
+        <w:rPr>
+          <w:sz w:val="28"/>
+          <w:szCs w:val="26"/>
+          <w:lang w:val="en-US"/>
+        </w:rPr>
+        <w:t>Enter retype password</w:t>
+      </w:r>
+      <w:r>
+        <w:rPr>
+          <w:sz w:val="28"/>
+          <w:szCs w:val="26"/>
+          <w:lang w:val="en-US"/>
+        </w:rPr>
+        <w:br/>
+      </w:r>
+      <w:r>
+        <w:rPr>
+          <w:b/>
+          <w:bCs/>
+          <w:sz w:val="28"/>
+          <w:szCs w:val="26"/>
+          <w:lang w:val="en-US"/>
+        </w:rPr>
+        <w:t>Use Absolute XPath</w:t>
       </w:r>
     </w:p>
     <w:p>
@@ -2130,6 +2505,637 @@
           <w:lang w:val="en-US"/>
         </w:rPr>
       </w:pPr>
+      <w:r>
+        <w:rPr>
+          <w:sz w:val="28"/>
+          <w:szCs w:val="26"/>
+          <w:lang w:val="en-US"/>
+        </w:rPr>
+        <w:t xml:space="preserve">Open </w:t>
+      </w:r>
+      <w:hyperlink r:id="rId13" w:history="1">
+        <w:r>
+          <w:rPr>
+            <w:rStyle w:val="Hyperlink"/>
+            <w:sz w:val="28"/>
+            <w:szCs w:val="26"/>
+            <w:lang w:val="en-US"/>
+          </w:rPr>
+          <w:t>https://www.echotrak.com/Login.aspx?ReturnUrl=%2f</w:t>
+        </w:r>
+      </w:hyperlink>
+    </w:p>
+    <w:p>
+      <w:pPr>
+        <w:pStyle w:val="ListParagraph"/>
+        <w:numPr>
+          <w:ilvl w:val="1"/>
+          <w:numId w:val="1"/>
+        </w:numPr>
+        <w:rPr>
+          <w:sz w:val="28"/>
+          <w:szCs w:val="26"/>
+          <w:lang w:val="en-US"/>
+        </w:rPr>
+      </w:pPr>
+      <w:r>
+        <w:rPr>
+          <w:sz w:val="28"/>
+          <w:szCs w:val="26"/>
+          <w:lang w:val="en-US"/>
+        </w:rPr>
+        <w:t>Enter user name as your name (</w:t>
+      </w:r>
+      <w:proofErr w:type="spellStart"/>
+      <w:r>
+        <w:rPr>
+          <w:sz w:val="28"/>
+          <w:szCs w:val="26"/>
+          <w:lang w:val="en-US"/>
+        </w:rPr>
+        <w:t>Shardul</w:t>
+      </w:r>
+      <w:proofErr w:type="spellEnd"/>
+      <w:r>
+        <w:rPr>
+          <w:sz w:val="28"/>
+          <w:szCs w:val="26"/>
+          <w:lang w:val="en-US"/>
+        </w:rPr>
+        <w:t>)</w:t>
+      </w:r>
+    </w:p>
+    <w:p>
+      <w:pPr>
+        <w:pStyle w:val="ListParagraph"/>
+        <w:numPr>
+          <w:ilvl w:val="1"/>
+          <w:numId w:val="1"/>
+        </w:numPr>
+        <w:rPr>
+          <w:sz w:val="28"/>
+          <w:szCs w:val="26"/>
+          <w:lang w:val="en-US"/>
+        </w:rPr>
+      </w:pPr>
+      <w:r>
+        <w:rPr>
+          <w:sz w:val="28"/>
+          <w:szCs w:val="26"/>
+          <w:lang w:val="en-US"/>
+        </w:rPr>
+        <w:t>Enter password as yourname_123 (shardul123)</w:t>
+      </w:r>
+    </w:p>
+    <w:p>
+      <w:pPr>
+        <w:pStyle w:val="ListParagraph"/>
+        <w:numPr>
+          <w:ilvl w:val="1"/>
+          <w:numId w:val="1"/>
+        </w:numPr>
+        <w:rPr>
+          <w:sz w:val="28"/>
+          <w:szCs w:val="26"/>
+          <w:lang w:val="en-US"/>
+        </w:rPr>
+      </w:pPr>
+      <w:r>
+        <w:rPr>
+          <w:sz w:val="28"/>
+          <w:szCs w:val="26"/>
+          <w:lang w:val="en-US"/>
+        </w:rPr>
+        <w:t>Click on Login button</w:t>
+      </w:r>
+    </w:p>
+    <w:p>
+      <w:pPr>
+        <w:pStyle w:val="ListParagraph"/>
+        <w:numPr>
+          <w:ilvl w:val="1"/>
+          <w:numId w:val="1"/>
+        </w:numPr>
+        <w:rPr>
+          <w:b/>
+          <w:bCs/>
+          <w:sz w:val="28"/>
+          <w:szCs w:val="26"/>
+          <w:lang w:val="en-US"/>
+        </w:rPr>
+      </w:pPr>
+      <w:r>
+        <w:rPr>
+          <w:sz w:val="28"/>
+          <w:szCs w:val="26"/>
+          <w:lang w:val="en-US"/>
+        </w:rPr>
+        <w:t>Print the error message. (</w:t>
+      </w:r>
+      <w:proofErr w:type="gramStart"/>
+      <w:r>
+        <w:rPr>
+          <w:sz w:val="28"/>
+          <w:szCs w:val="26"/>
+          <w:lang w:val="en-US"/>
+        </w:rPr>
+        <w:t>use</w:t>
+      </w:r>
+      <w:proofErr w:type="gramEnd"/>
+      <w:r>
+        <w:rPr>
+          <w:sz w:val="28"/>
+          <w:szCs w:val="26"/>
+          <w:lang w:val="en-US"/>
+        </w:rPr>
+        <w:t xml:space="preserve"> .</w:t>
+      </w:r>
+      <w:proofErr w:type="spellStart"/>
+      <w:r>
+        <w:rPr>
+          <w:sz w:val="28"/>
+          <w:szCs w:val="26"/>
+          <w:lang w:val="en-US"/>
+        </w:rPr>
+        <w:t>getText</w:t>
+      </w:r>
+      <w:proofErr w:type="spellEnd"/>
+      <w:r>
+        <w:rPr>
+          <w:sz w:val="28"/>
+          <w:szCs w:val="26"/>
+          <w:lang w:val="en-US"/>
+        </w:rPr>
+        <w:t>()).</w:t>
+      </w:r>
+      <w:r>
+        <w:rPr>
+          <w:sz w:val="28"/>
+          <w:szCs w:val="26"/>
+          <w:lang w:val="en-US"/>
+        </w:rPr>
+        <w:br/>
+      </w:r>
+      <w:r>
+        <w:rPr>
+          <w:b/>
+          <w:bCs/>
+          <w:sz w:val="28"/>
+          <w:szCs w:val="26"/>
+          <w:lang w:val="en-US"/>
+        </w:rPr>
+        <w:t xml:space="preserve">Use </w:t>
+      </w:r>
+      <w:r>
+        <w:rPr>
+          <w:b/>
+          <w:bCs/>
+          <w:sz w:val="28"/>
+          <w:szCs w:val="26"/>
+          <w:lang w:val="en-US"/>
+        </w:rPr>
+        <w:t>Relative</w:t>
+      </w:r>
+      <w:r>
+        <w:rPr>
+          <w:b/>
+          <w:bCs/>
+          <w:sz w:val="28"/>
+          <w:szCs w:val="26"/>
+          <w:lang w:val="en-US"/>
+        </w:rPr>
+        <w:t xml:space="preserve"> XPath</w:t>
+      </w:r>
+    </w:p>
+    <w:p>
+      <w:pPr>
+        <w:pStyle w:val="ListParagraph"/>
+        <w:numPr>
+          <w:ilvl w:val="0"/>
+          <w:numId w:val="1"/>
+        </w:numPr>
+        <w:rPr>
+          <w:sz w:val="28"/>
+          <w:szCs w:val="26"/>
+          <w:lang w:val="en-US"/>
+        </w:rPr>
+      </w:pPr>
+      <w:r>
+        <w:rPr>
+          <w:sz w:val="28"/>
+          <w:szCs w:val="26"/>
+          <w:lang w:val="en-US"/>
+        </w:rPr>
+        <w:t xml:space="preserve">Open </w:t>
+      </w:r>
+      <w:hyperlink r:id="rId14" w:history="1">
+        <w:r>
+          <w:rPr>
+            <w:rStyle w:val="Hyperlink"/>
+            <w:sz w:val="28"/>
+            <w:szCs w:val="26"/>
+            <w:lang w:val="en-US"/>
+          </w:rPr>
+          <w:t>https://register.rediff.com/register/register.php?FormName=user_details</w:t>
+        </w:r>
+      </w:hyperlink>
+    </w:p>
+    <w:p>
+      <w:pPr>
+        <w:pStyle w:val="ListParagraph"/>
+        <w:numPr>
+          <w:ilvl w:val="1"/>
+          <w:numId w:val="1"/>
+        </w:numPr>
+        <w:rPr>
+          <w:sz w:val="28"/>
+          <w:szCs w:val="26"/>
+          <w:lang w:val="en-US"/>
+        </w:rPr>
+      </w:pPr>
+      <w:r>
+        <w:rPr>
+          <w:sz w:val="28"/>
+          <w:szCs w:val="26"/>
+          <w:lang w:val="en-US"/>
+        </w:rPr>
+        <w:t>Enter full name</w:t>
+      </w:r>
+    </w:p>
+    <w:p>
+      <w:pPr>
+        <w:pStyle w:val="ListParagraph"/>
+        <w:numPr>
+          <w:ilvl w:val="1"/>
+          <w:numId w:val="1"/>
+        </w:numPr>
+        <w:rPr>
+          <w:sz w:val="28"/>
+          <w:szCs w:val="26"/>
+          <w:lang w:val="en-US"/>
+        </w:rPr>
+      </w:pPr>
+      <w:r>
+        <w:rPr>
+          <w:sz w:val="28"/>
+          <w:szCs w:val="26"/>
+          <w:lang w:val="en-US"/>
+        </w:rPr>
+        <w:t xml:space="preserve">Enter </w:t>
+      </w:r>
+      <w:proofErr w:type="spellStart"/>
+      <w:r>
+        <w:rPr>
+          <w:sz w:val="28"/>
+          <w:szCs w:val="26"/>
+          <w:lang w:val="en-US"/>
+        </w:rPr>
+        <w:t>rediffid</w:t>
+      </w:r>
+      <w:proofErr w:type="spellEnd"/>
+    </w:p>
+    <w:p>
+      <w:pPr>
+        <w:pStyle w:val="ListParagraph"/>
+        <w:numPr>
+          <w:ilvl w:val="1"/>
+          <w:numId w:val="1"/>
+        </w:numPr>
+        <w:rPr>
+          <w:sz w:val="28"/>
+          <w:szCs w:val="26"/>
+          <w:lang w:val="en-US"/>
+        </w:rPr>
+      </w:pPr>
+      <w:r>
+        <w:rPr>
+          <w:sz w:val="28"/>
+          <w:szCs w:val="26"/>
+          <w:lang w:val="en-US"/>
+        </w:rPr>
+        <w:t>Enter password</w:t>
+      </w:r>
+    </w:p>
+    <w:p>
+      <w:pPr>
+        <w:pStyle w:val="ListParagraph"/>
+        <w:numPr>
+          <w:ilvl w:val="1"/>
+          <w:numId w:val="1"/>
+        </w:numPr>
+        <w:rPr>
+          <w:sz w:val="28"/>
+          <w:szCs w:val="26"/>
+          <w:lang w:val="en-US"/>
+        </w:rPr>
+      </w:pPr>
+      <w:r>
+        <w:rPr>
+          <w:sz w:val="28"/>
+          <w:szCs w:val="26"/>
+          <w:lang w:val="en-US"/>
+        </w:rPr>
+        <w:t>Enter retype password</w:t>
+      </w:r>
+    </w:p>
+    <w:p>
+      <w:pPr>
+        <w:pStyle w:val="ListParagraph"/>
+        <w:numPr>
+          <w:ilvl w:val="1"/>
+          <w:numId w:val="1"/>
+        </w:numPr>
+        <w:rPr>
+          <w:sz w:val="28"/>
+          <w:szCs w:val="26"/>
+          <w:lang w:val="en-US"/>
+        </w:rPr>
+      </w:pPr>
+      <w:r>
+        <w:rPr>
+          <w:sz w:val="28"/>
+          <w:szCs w:val="26"/>
+          <w:lang w:val="en-US"/>
+        </w:rPr>
+        <w:t>Select the Check box on the page</w:t>
+      </w:r>
+      <w:r>
+        <w:rPr>
+          <w:sz w:val="28"/>
+          <w:szCs w:val="26"/>
+          <w:lang w:val="en-US"/>
+        </w:rPr>
+        <w:br/>
+      </w:r>
+      <w:r>
+        <w:rPr>
+          <w:b/>
+          <w:bCs/>
+          <w:sz w:val="28"/>
+          <w:szCs w:val="26"/>
+          <w:lang w:val="en-US"/>
+        </w:rPr>
+        <w:t xml:space="preserve">Use </w:t>
+      </w:r>
+      <w:r>
+        <w:rPr>
+          <w:b/>
+          <w:bCs/>
+          <w:sz w:val="28"/>
+          <w:szCs w:val="26"/>
+          <w:lang w:val="en-US"/>
+        </w:rPr>
+        <w:t>Relative</w:t>
+      </w:r>
+      <w:r>
+        <w:rPr>
+          <w:b/>
+          <w:bCs/>
+          <w:sz w:val="28"/>
+          <w:szCs w:val="26"/>
+          <w:lang w:val="en-US"/>
+        </w:rPr>
+        <w:t xml:space="preserve"> XPath</w:t>
+      </w:r>
+    </w:p>
+    <w:p>
+      <w:pPr>
+        <w:pStyle w:val="ListParagraph"/>
+        <w:numPr>
+          <w:ilvl w:val="0"/>
+          <w:numId w:val="1"/>
+        </w:numPr>
+        <w:rPr>
+          <w:sz w:val="28"/>
+          <w:szCs w:val="26"/>
+          <w:lang w:val="en-US"/>
+        </w:rPr>
+      </w:pPr>
+      <w:r>
+        <w:rPr>
+          <w:sz w:val="28"/>
+          <w:szCs w:val="26"/>
+          <w:lang w:val="en-US"/>
+        </w:rPr>
+        <w:t xml:space="preserve">Complete </w:t>
+      </w:r>
+      <w:proofErr w:type="spellStart"/>
+      <w:r>
+        <w:rPr>
+          <w:sz w:val="28"/>
+          <w:szCs w:val="26"/>
+          <w:lang w:val="en-US"/>
+        </w:rPr>
+        <w:t>facebook</w:t>
+      </w:r>
+      <w:proofErr w:type="spellEnd"/>
+      <w:r>
+        <w:rPr>
+          <w:sz w:val="28"/>
+          <w:szCs w:val="26"/>
+          <w:lang w:val="en-US"/>
+        </w:rPr>
+        <w:t xml:space="preserve"> login assignment with Relative Locator.</w:t>
+      </w:r>
+    </w:p>
+    <w:p>
+      <w:pPr>
+        <w:pStyle w:val="ListParagraph"/>
+        <w:numPr>
+          <w:ilvl w:val="0"/>
+          <w:numId w:val="1"/>
+        </w:numPr>
+        <w:rPr>
+          <w:sz w:val="28"/>
+          <w:szCs w:val="26"/>
+          <w:lang w:val="en-US"/>
+        </w:rPr>
+      </w:pPr>
+      <w:r>
+        <w:rPr>
+          <w:sz w:val="28"/>
+          <w:szCs w:val="26"/>
+          <w:lang w:val="en-US"/>
+        </w:rPr>
+        <w:t xml:space="preserve">Open </w:t>
+      </w:r>
+      <w:hyperlink r:id="rId15" w:history="1">
+        <w:r>
+          <w:rPr>
+            <w:rStyle w:val="Hyperlink"/>
+            <w:sz w:val="28"/>
+            <w:szCs w:val="26"/>
+            <w:lang w:val="en-US"/>
+          </w:rPr>
+          <w:t>https://echoecho.com/htmlforms09.htm</w:t>
+        </w:r>
+      </w:hyperlink>
+    </w:p>
+    <w:p>
+      <w:pPr>
+        <w:pStyle w:val="ListParagraph"/>
+        <w:numPr>
+          <w:ilvl w:val="1"/>
+          <w:numId w:val="1"/>
+        </w:numPr>
+        <w:rPr>
+          <w:sz w:val="28"/>
+          <w:szCs w:val="26"/>
+          <w:lang w:val="en-US"/>
+        </w:rPr>
+      </w:pPr>
+      <w:r>
+        <w:rPr>
+          <w:sz w:val="28"/>
+          <w:szCs w:val="26"/>
+          <w:lang w:val="en-US"/>
+        </w:rPr>
+        <w:t>Display the status of all 3 checkboxes (Milk, butter and Cheese)</w:t>
+      </w:r>
+    </w:p>
+    <w:p>
+      <w:pPr>
+        <w:pStyle w:val="ListParagraph"/>
+        <w:numPr>
+          <w:ilvl w:val="1"/>
+          <w:numId w:val="1"/>
+        </w:numPr>
+        <w:rPr>
+          <w:sz w:val="28"/>
+          <w:szCs w:val="26"/>
+          <w:lang w:val="en-US"/>
+        </w:rPr>
+      </w:pPr>
+      <w:r>
+        <w:rPr>
+          <w:sz w:val="28"/>
+          <w:szCs w:val="26"/>
+          <w:lang w:val="en-US"/>
+        </w:rPr>
+        <w:t>Only select those checkboxes those are not selected</w:t>
+      </w:r>
+    </w:p>
+    <w:p>
+      <w:pPr>
+        <w:pStyle w:val="ListParagraph"/>
+        <w:numPr>
+          <w:ilvl w:val="1"/>
+          <w:numId w:val="1"/>
+        </w:numPr>
+        <w:rPr>
+          <w:sz w:val="28"/>
+          <w:szCs w:val="26"/>
+          <w:lang w:val="en-US"/>
+        </w:rPr>
+      </w:pPr>
+      <w:r>
+        <w:rPr>
+          <w:sz w:val="28"/>
+          <w:szCs w:val="26"/>
+          <w:lang w:val="en-US"/>
+        </w:rPr>
+        <w:t>Display the status.</w:t>
+      </w:r>
+    </w:p>
+    <w:p>
+      <w:pPr>
+        <w:pStyle w:val="ListParagraph"/>
+        <w:numPr>
+          <w:ilvl w:val="0"/>
+          <w:numId w:val="1"/>
+        </w:numPr>
+        <w:rPr>
+          <w:sz w:val="28"/>
+          <w:szCs w:val="26"/>
+          <w:lang w:val="en-US"/>
+        </w:rPr>
+      </w:pPr>
+      <w:r>
+        <w:rPr>
+          <w:sz w:val="28"/>
+          <w:szCs w:val="26"/>
+          <w:lang w:val="en-US"/>
+        </w:rPr>
+        <w:lastRenderedPageBreak/>
+        <w:t xml:space="preserve">Open </w:t>
+      </w:r>
+      <w:hyperlink r:id="rId16" w:history="1">
+        <w:r>
+          <w:rPr>
+            <w:rStyle w:val="Hyperlink"/>
+            <w:sz w:val="28"/>
+            <w:szCs w:val="26"/>
+            <w:lang w:val="en-US"/>
+          </w:rPr>
+          <w:t>https://echoecho.com/htmlforms10.htm</w:t>
+        </w:r>
+      </w:hyperlink>
+    </w:p>
+    <w:p>
+      <w:pPr>
+        <w:pStyle w:val="ListParagraph"/>
+        <w:numPr>
+          <w:ilvl w:val="1"/>
+          <w:numId w:val="1"/>
+        </w:numPr>
+        <w:rPr>
+          <w:sz w:val="28"/>
+          <w:szCs w:val="26"/>
+          <w:lang w:val="en-US"/>
+        </w:rPr>
+      </w:pPr>
+      <w:r>
+        <w:rPr>
+          <w:sz w:val="28"/>
+          <w:szCs w:val="26"/>
+          <w:lang w:val="en-US"/>
+        </w:rPr>
+        <w:t>Display the status of each radio button</w:t>
+      </w:r>
+    </w:p>
+    <w:p>
+      <w:pPr>
+        <w:pStyle w:val="ListParagraph"/>
+        <w:numPr>
+          <w:ilvl w:val="1"/>
+          <w:numId w:val="1"/>
+        </w:numPr>
+        <w:rPr>
+          <w:sz w:val="28"/>
+          <w:szCs w:val="26"/>
+          <w:lang w:val="en-US"/>
+        </w:rPr>
+      </w:pPr>
+      <w:r>
+        <w:rPr>
+          <w:sz w:val="28"/>
+          <w:szCs w:val="26"/>
+          <w:lang w:val="en-US"/>
+        </w:rPr>
+        <w:t>Click on each radio button</w:t>
+      </w:r>
+    </w:p>
+    <w:p>
+      <w:pPr>
+        <w:pStyle w:val="ListParagraph"/>
+        <w:numPr>
+          <w:ilvl w:val="1"/>
+          <w:numId w:val="1"/>
+        </w:numPr>
+        <w:rPr>
+          <w:sz w:val="28"/>
+          <w:szCs w:val="26"/>
+          <w:lang w:val="en-US"/>
+        </w:rPr>
+      </w:pPr>
+      <w:r>
+        <w:rPr>
+          <w:sz w:val="28"/>
+          <w:szCs w:val="26"/>
+          <w:lang w:val="en-US"/>
+        </w:rPr>
+        <w:t>Display the status of each radio button.</w:t>
+      </w:r>
       <w:bookmarkStart w:id="0" w:name="_GoBack"/>
       <w:bookmarkEnd w:id="0"/>
     </w:p>

--- a/Assignments_SA2501042.docx
+++ b/Assignments_SA2501042.docx
@@ -2919,16 +2919,14 @@
         </w:rPr>
         <w:t xml:space="preserve">Complete </w:t>
       </w:r>
-      <w:proofErr w:type="spellStart"/>
-      <w:r>
-        <w:rPr>
-          <w:sz w:val="28"/>
-          <w:szCs w:val="26"/>
-          <w:lang w:val="en-US"/>
-        </w:rPr>
-        <w:t>facebook</w:t>
-      </w:r>
-      <w:proofErr w:type="spellEnd"/>
+      <w:r>
+        <w:rPr>
+          <w:sz w:val="28"/>
+          <w:szCs w:val="26"/>
+          <w:lang w:val="en-US"/>
+        </w:rPr>
+        <w:t>Facebook</w:t>
+      </w:r>
       <w:r>
         <w:rPr>
           <w:sz w:val="28"/>
@@ -3136,8 +3134,397 @@
         </w:rPr>
         <w:t>Display the status of each radio button.</w:t>
       </w:r>
+    </w:p>
+    <w:p>
+      <w:pPr>
+        <w:rPr>
+          <w:sz w:val="28"/>
+          <w:szCs w:val="26"/>
+          <w:lang w:val="en-US"/>
+        </w:rPr>
+      </w:pPr>
+      <w:r>
+        <w:rPr>
+          <w:sz w:val="28"/>
+          <w:szCs w:val="26"/>
+          <w:lang w:val="en-US"/>
+        </w:rPr>
+        <w:t>Date: 04-04-2025</w:t>
+      </w:r>
+    </w:p>
+    <w:p>
+      <w:pPr>
+        <w:pStyle w:val="ListParagraph"/>
+        <w:numPr>
+          <w:ilvl w:val="0"/>
+          <w:numId w:val="1"/>
+        </w:numPr>
+        <w:rPr>
+          <w:sz w:val="28"/>
+          <w:szCs w:val="26"/>
+          <w:lang w:val="en-US"/>
+        </w:rPr>
+      </w:pPr>
+      <w:r>
+        <w:rPr>
+          <w:sz w:val="28"/>
+          <w:szCs w:val="26"/>
+          <w:lang w:val="en-US"/>
+        </w:rPr>
+        <w:t xml:space="preserve">Open </w:t>
+      </w:r>
+      <w:hyperlink r:id="rId17" w:history="1">
+        <w:r>
+          <w:rPr>
+            <w:rStyle w:val="Hyperlink"/>
+            <w:sz w:val="28"/>
+            <w:szCs w:val="26"/>
+            <w:lang w:val="en-US"/>
+          </w:rPr>
+          <w:t>https://register.rediff.com/register/register.php?FormName=user_details</w:t>
+        </w:r>
+      </w:hyperlink>
+    </w:p>
+    <w:p>
+      <w:pPr>
+        <w:pStyle w:val="ListParagraph"/>
+        <w:numPr>
+          <w:ilvl w:val="1"/>
+          <w:numId w:val="1"/>
+        </w:numPr>
+        <w:rPr>
+          <w:sz w:val="28"/>
+          <w:szCs w:val="26"/>
+          <w:lang w:val="en-US"/>
+        </w:rPr>
+      </w:pPr>
+      <w:r>
+        <w:rPr>
+          <w:sz w:val="28"/>
+          <w:szCs w:val="26"/>
+          <w:lang w:val="en-US"/>
+        </w:rPr>
+        <w:t>Select your birth date</w:t>
+      </w:r>
+    </w:p>
+    <w:p>
+      <w:pPr>
+        <w:pStyle w:val="ListParagraph"/>
+        <w:numPr>
+          <w:ilvl w:val="1"/>
+          <w:numId w:val="1"/>
+        </w:numPr>
+        <w:rPr>
+          <w:sz w:val="28"/>
+          <w:szCs w:val="26"/>
+          <w:lang w:val="en-US"/>
+        </w:rPr>
+      </w:pPr>
+      <w:r>
+        <w:rPr>
+          <w:sz w:val="28"/>
+          <w:szCs w:val="26"/>
+          <w:lang w:val="en-US"/>
+        </w:rPr>
+        <w:t>Display your birth date in following format</w:t>
+      </w:r>
+      <w:r>
+        <w:rPr>
+          <w:sz w:val="28"/>
+          <w:szCs w:val="26"/>
+          <w:lang w:val="en-US"/>
+        </w:rPr>
+        <w:br/>
+        <w:t>My Birth Date is: 29 JAN 1979</w:t>
+      </w:r>
+    </w:p>
+    <w:p>
+      <w:pPr>
+        <w:pStyle w:val="ListParagraph"/>
+        <w:numPr>
+          <w:ilvl w:val="0"/>
+          <w:numId w:val="1"/>
+        </w:numPr>
+        <w:spacing w:line="256" w:lineRule="auto"/>
+        <w:rPr>
+          <w:sz w:val="28"/>
+          <w:szCs w:val="28"/>
+          <w:lang w:val="en-US"/>
+        </w:rPr>
+      </w:pPr>
+      <w:r>
+        <w:rPr>
+          <w:sz w:val="28"/>
+          <w:szCs w:val="28"/>
+          <w:lang w:val="en-US"/>
+        </w:rPr>
+        <w:t xml:space="preserve">Open </w:t>
+      </w:r>
+      <w:hyperlink r:id="rId18" w:history="1">
+        <w:r>
+          <w:rPr>
+            <w:rStyle w:val="Hyperlink"/>
+            <w:color w:val="auto"/>
+            <w:sz w:val="28"/>
+            <w:szCs w:val="28"/>
+            <w:u w:val="none"/>
+            <w:lang w:val="en-US"/>
+          </w:rPr>
+          <w:t>https://www.redbus.in/</w:t>
+        </w:r>
+      </w:hyperlink>
+      <w:r>
+        <w:rPr>
+          <w:sz w:val="28"/>
+          <w:szCs w:val="28"/>
+          <w:lang w:val="en-US"/>
+        </w:rPr>
+        <w:t xml:space="preserve"> </w:t>
+      </w:r>
+    </w:p>
+    <w:p>
+      <w:pPr>
+        <w:pStyle w:val="ListParagraph"/>
+        <w:numPr>
+          <w:ilvl w:val="1"/>
+          <w:numId w:val="1"/>
+        </w:numPr>
+        <w:spacing w:line="256" w:lineRule="auto"/>
+        <w:rPr>
+          <w:sz w:val="28"/>
+          <w:szCs w:val="28"/>
+          <w:lang w:val="en-US"/>
+        </w:rPr>
+      </w:pPr>
+      <w:r>
+        <w:rPr>
+          <w:sz w:val="28"/>
+          <w:szCs w:val="28"/>
+          <w:lang w:val="en-US"/>
+        </w:rPr>
+        <w:t xml:space="preserve"> In From Enter first 4 characters of your city (Kolhapur -&gt; </w:t>
+      </w:r>
+      <w:proofErr w:type="spellStart"/>
+      <w:r>
+        <w:rPr>
+          <w:sz w:val="28"/>
+          <w:szCs w:val="28"/>
+          <w:lang w:val="en-US"/>
+        </w:rPr>
+        <w:t>Kolh</w:t>
+      </w:r>
+      <w:proofErr w:type="spellEnd"/>
+      <w:r>
+        <w:rPr>
+          <w:sz w:val="28"/>
+          <w:szCs w:val="28"/>
+          <w:lang w:val="en-US"/>
+        </w:rPr>
+        <w:t>)</w:t>
+      </w:r>
+    </w:p>
+    <w:p>
+      <w:pPr>
+        <w:pStyle w:val="ListParagraph"/>
+        <w:numPr>
+          <w:ilvl w:val="1"/>
+          <w:numId w:val="1"/>
+        </w:numPr>
+        <w:spacing w:line="256" w:lineRule="auto"/>
+        <w:rPr>
+          <w:sz w:val="28"/>
+          <w:szCs w:val="28"/>
+          <w:lang w:val="en-US"/>
+        </w:rPr>
+      </w:pPr>
+      <w:r>
+        <w:rPr>
+          <w:sz w:val="28"/>
+          <w:szCs w:val="28"/>
+          <w:lang w:val="en-US"/>
+        </w:rPr>
+        <w:t>Select 1st Option from the list displayed</w:t>
+      </w:r>
+    </w:p>
+    <w:p>
+      <w:pPr>
+        <w:pStyle w:val="ListParagraph"/>
+        <w:numPr>
+          <w:ilvl w:val="1"/>
+          <w:numId w:val="1"/>
+        </w:numPr>
+        <w:spacing w:line="256" w:lineRule="auto"/>
+        <w:rPr>
+          <w:sz w:val="28"/>
+          <w:szCs w:val="28"/>
+          <w:lang w:val="en-US"/>
+        </w:rPr>
+      </w:pPr>
+      <w:r>
+        <w:rPr>
+          <w:sz w:val="28"/>
+          <w:szCs w:val="28"/>
+          <w:lang w:val="en-US"/>
+        </w:rPr>
+        <w:t>In To Enter first 4 characters of your city (</w:t>
+      </w:r>
+      <w:proofErr w:type="spellStart"/>
+      <w:r>
+        <w:rPr>
+          <w:sz w:val="28"/>
+          <w:szCs w:val="28"/>
+          <w:lang w:val="en-US"/>
+        </w:rPr>
+        <w:t>Banglore</w:t>
+      </w:r>
+      <w:proofErr w:type="spellEnd"/>
+      <w:r>
+        <w:rPr>
+          <w:sz w:val="28"/>
+          <w:szCs w:val="28"/>
+          <w:lang w:val="en-US"/>
+        </w:rPr>
+        <w:t xml:space="preserve"> -&gt; Ban)</w:t>
+      </w:r>
+    </w:p>
+    <w:p>
+      <w:pPr>
+        <w:pStyle w:val="ListParagraph"/>
+        <w:numPr>
+          <w:ilvl w:val="1"/>
+          <w:numId w:val="1"/>
+        </w:numPr>
+        <w:spacing w:line="256" w:lineRule="auto"/>
+        <w:rPr>
+          <w:sz w:val="28"/>
+          <w:szCs w:val="28"/>
+          <w:lang w:val="en-US"/>
+        </w:rPr>
+      </w:pPr>
+      <w:r>
+        <w:rPr>
+          <w:sz w:val="28"/>
+          <w:szCs w:val="28"/>
+          <w:lang w:val="en-US"/>
+        </w:rPr>
+        <w:t>Select 1st Option from the list displayed</w:t>
+      </w:r>
+    </w:p>
+    <w:p>
+      <w:pPr>
+        <w:pStyle w:val="ListParagraph"/>
+        <w:numPr>
+          <w:ilvl w:val="1"/>
+          <w:numId w:val="1"/>
+        </w:numPr>
+        <w:spacing w:line="256" w:lineRule="auto"/>
+        <w:rPr>
+          <w:sz w:val="28"/>
+          <w:szCs w:val="28"/>
+          <w:lang w:val="en-US"/>
+        </w:rPr>
+      </w:pPr>
+      <w:r>
+        <w:rPr>
+          <w:sz w:val="28"/>
+          <w:szCs w:val="28"/>
+          <w:lang w:val="en-US"/>
+        </w:rPr>
+        <w:t>Click on Calendar icon</w:t>
+      </w:r>
+    </w:p>
+    <w:p>
+      <w:pPr>
+        <w:pStyle w:val="ListParagraph"/>
+        <w:numPr>
+          <w:ilvl w:val="1"/>
+          <w:numId w:val="1"/>
+        </w:numPr>
+        <w:spacing w:line="256" w:lineRule="auto"/>
+        <w:rPr>
+          <w:sz w:val="28"/>
+          <w:szCs w:val="28"/>
+          <w:lang w:val="en-US"/>
+        </w:rPr>
+      </w:pPr>
+      <w:r>
+        <w:rPr>
+          <w:sz w:val="28"/>
+          <w:szCs w:val="28"/>
+          <w:lang w:val="en-US"/>
+        </w:rPr>
+        <w:t>Click on Date 3</w:t>
+      </w:r>
+      <w:r>
+        <w:rPr>
+          <w:sz w:val="28"/>
+          <w:szCs w:val="28"/>
+          <w:lang w:val="en-US"/>
+        </w:rPr>
+        <w:t>0</w:t>
+      </w:r>
       <w:bookmarkStart w:id="0" w:name="_GoBack"/>
       <w:bookmarkEnd w:id="0"/>
+    </w:p>
+    <w:p>
+      <w:pPr>
+        <w:pStyle w:val="ListParagraph"/>
+        <w:numPr>
+          <w:ilvl w:val="1"/>
+          <w:numId w:val="1"/>
+        </w:numPr>
+        <w:spacing w:line="256" w:lineRule="auto"/>
+        <w:rPr>
+          <w:sz w:val="28"/>
+          <w:szCs w:val="28"/>
+          <w:lang w:val="en-US"/>
+        </w:rPr>
+      </w:pPr>
+      <w:r>
+        <w:rPr>
+          <w:sz w:val="28"/>
+          <w:szCs w:val="28"/>
+          <w:lang w:val="en-US"/>
+        </w:rPr>
+        <w:t>Click on Search Buses button</w:t>
+      </w:r>
+    </w:p>
+    <w:p>
+      <w:pPr>
+        <w:pStyle w:val="ListParagraph"/>
+        <w:numPr>
+          <w:ilvl w:val="1"/>
+          <w:numId w:val="1"/>
+        </w:numPr>
+        <w:spacing w:line="256" w:lineRule="auto"/>
+        <w:rPr>
+          <w:sz w:val="28"/>
+          <w:szCs w:val="28"/>
+          <w:lang w:val="en-US"/>
+        </w:rPr>
+      </w:pPr>
+      <w:r>
+        <w:rPr>
+          <w:sz w:val="28"/>
+          <w:szCs w:val="28"/>
+          <w:lang w:val="en-US"/>
+        </w:rPr>
+        <w:t xml:space="preserve">Display the name of 1st Bus from the list </w:t>
+      </w:r>
+    </w:p>
+    <w:p>
+      <w:pPr>
+        <w:pStyle w:val="ListParagraph"/>
+        <w:numPr>
+          <w:ilvl w:val="0"/>
+          <w:numId w:val="1"/>
+        </w:numPr>
+        <w:rPr>
+          <w:sz w:val="28"/>
+          <w:szCs w:val="28"/>
+          <w:lang w:val="en-US"/>
+        </w:rPr>
+      </w:pPr>
     </w:p>
     <w:sectPr>
       <w:pgSz w:w="11906" w:h="16838"/>
@@ -3416,6 +3803,95 @@
     </w:lvl>
   </w:abstractNum>
   <w:abstractNum w:abstractNumId="3">
+    <w:nsid w:val="468C329E"/>
+    <w:multiLevelType w:val="hybridMultilevel"/>
+    <w:tmpl w:val="BA829896"/>
+    <w:lvl w:ilvl="0" w:tplc="4009000F">
+      <w:start w:val="1"/>
+      <w:numFmt w:val="decimal"/>
+      <w:lvlText w:val="%1."/>
+      <w:lvlJc w:val="left"/>
+      <w:pPr>
+        <w:ind w:left="720" w:hanging="360"/>
+      </w:pPr>
+      <w:rPr>
+        <w:rFonts w:hint="default"/>
+      </w:rPr>
+    </w:lvl>
+    <w:lvl w:ilvl="1" w:tplc="40090019">
+      <w:start w:val="1"/>
+      <w:numFmt w:val="lowerLetter"/>
+      <w:lvlText w:val="%2."/>
+      <w:lvlJc w:val="left"/>
+      <w:pPr>
+        <w:ind w:left="1440" w:hanging="360"/>
+      </w:pPr>
+    </w:lvl>
+    <w:lvl w:ilvl="2" w:tplc="4009001B" w:tentative="1">
+      <w:start w:val="1"/>
+      <w:numFmt w:val="lowerRoman"/>
+      <w:lvlText w:val="%3."/>
+      <w:lvlJc w:val="right"/>
+      <w:pPr>
+        <w:ind w:left="2160" w:hanging="180"/>
+      </w:pPr>
+    </w:lvl>
+    <w:lvl w:ilvl="3" w:tplc="4009000F" w:tentative="1">
+      <w:start w:val="1"/>
+      <w:numFmt w:val="decimal"/>
+      <w:lvlText w:val="%4."/>
+      <w:lvlJc w:val="left"/>
+      <w:pPr>
+        <w:ind w:left="2880" w:hanging="360"/>
+      </w:pPr>
+    </w:lvl>
+    <w:lvl w:ilvl="4" w:tplc="40090019" w:tentative="1">
+      <w:start w:val="1"/>
+      <w:numFmt w:val="lowerLetter"/>
+      <w:lvlText w:val="%5."/>
+      <w:lvlJc w:val="left"/>
+      <w:pPr>
+        <w:ind w:left="3600" w:hanging="360"/>
+      </w:pPr>
+    </w:lvl>
+    <w:lvl w:ilvl="5" w:tplc="4009001B" w:tentative="1">
+      <w:start w:val="1"/>
+      <w:numFmt w:val="lowerRoman"/>
+      <w:lvlText w:val="%6."/>
+      <w:lvlJc w:val="right"/>
+      <w:pPr>
+        <w:ind w:left="4320" w:hanging="180"/>
+      </w:pPr>
+    </w:lvl>
+    <w:lvl w:ilvl="6" w:tplc="4009000F" w:tentative="1">
+      <w:start w:val="1"/>
+      <w:numFmt w:val="decimal"/>
+      <w:lvlText w:val="%7."/>
+      <w:lvlJc w:val="left"/>
+      <w:pPr>
+        <w:ind w:left="5040" w:hanging="360"/>
+      </w:pPr>
+    </w:lvl>
+    <w:lvl w:ilvl="7" w:tplc="40090019" w:tentative="1">
+      <w:start w:val="1"/>
+      <w:numFmt w:val="lowerLetter"/>
+      <w:lvlText w:val="%8."/>
+      <w:lvlJc w:val="left"/>
+      <w:pPr>
+        <w:ind w:left="5760" w:hanging="360"/>
+      </w:pPr>
+    </w:lvl>
+    <w:lvl w:ilvl="8" w:tplc="4009001B" w:tentative="1">
+      <w:start w:val="1"/>
+      <w:numFmt w:val="lowerRoman"/>
+      <w:lvlText w:val="%9."/>
+      <w:lvlJc w:val="right"/>
+      <w:pPr>
+        <w:ind w:left="6480" w:hanging="180"/>
+      </w:pPr>
+    </w:lvl>
+  </w:abstractNum>
+  <w:abstractNum w:abstractNumId="4">
     <w:nsid w:val="73D636EC"/>
     <w:multiLevelType w:val="hybridMultilevel"/>
     <w:tmpl w:val="00CAB3BC"/>
@@ -3504,7 +3980,7 @@
       </w:pPr>
     </w:lvl>
   </w:abstractNum>
-  <w:abstractNum w:abstractNumId="4">
+  <w:abstractNum w:abstractNumId="5">
     <w:nsid w:val="7502242A"/>
     <w:multiLevelType w:val="hybridMultilevel"/>
     <w:tmpl w:val="D82E032A"/>
@@ -3600,13 +4076,16 @@
     <w:abstractNumId w:val="1"/>
   </w:num>
   <w:num w:numId="3">
-    <w:abstractNumId w:val="3"/>
+    <w:abstractNumId w:val="4"/>
   </w:num>
   <w:num w:numId="4">
     <w:abstractNumId w:val="2"/>
   </w:num>
   <w:num w:numId="5">
-    <w:abstractNumId w:val="4"/>
+    <w:abstractNumId w:val="5"/>
+  </w:num>
+  <w:num w:numId="6">
+    <w:abstractNumId w:val="3"/>
   </w:num>
 </w:numbering>
 </file>
@@ -4056,6 +4535,18 @@
       <w:u w:val="single"/>
     </w:rPr>
   </w:style>
+  <w:style w:type="character" w:styleId="FollowedHyperlink">
+    <w:name w:val="FollowedHyperlink"/>
+    <w:basedOn w:val="DefaultParagraphFont"/>
+    <w:uiPriority w:val="99"/>
+    <w:semiHidden/>
+    <w:unhideWhenUsed/>
+    <w:rsid w:val="00873B8A"/>
+    <w:rPr>
+      <w:color w:val="954F72" w:themeColor="followedHyperlink"/>
+      <w:u w:val="single"/>
+    </w:rPr>
+  </w:style>
 </w:styles>
 </file>
 

--- a/Assignments_SA2501042.docx
+++ b/Assignments_SA2501042.docx
@@ -3463,68 +3463,716 @@
         </w:rPr>
         <w:t>0</w:t>
       </w:r>
+    </w:p>
+    <w:p>
+      <w:pPr>
+        <w:pStyle w:val="ListParagraph"/>
+        <w:numPr>
+          <w:ilvl w:val="1"/>
+          <w:numId w:val="1"/>
+        </w:numPr>
+        <w:spacing w:line="256" w:lineRule="auto"/>
+        <w:rPr>
+          <w:sz w:val="28"/>
+          <w:szCs w:val="28"/>
+          <w:lang w:val="en-US"/>
+        </w:rPr>
+      </w:pPr>
+      <w:r>
+        <w:rPr>
+          <w:sz w:val="28"/>
+          <w:szCs w:val="28"/>
+          <w:lang w:val="en-US"/>
+        </w:rPr>
+        <w:t>Click on Search Buses button</w:t>
+      </w:r>
+    </w:p>
+    <w:p>
+      <w:pPr>
+        <w:pStyle w:val="ListParagraph"/>
+        <w:numPr>
+          <w:ilvl w:val="1"/>
+          <w:numId w:val="1"/>
+        </w:numPr>
+        <w:spacing w:line="256" w:lineRule="auto"/>
+        <w:rPr>
+          <w:sz w:val="28"/>
+          <w:szCs w:val="28"/>
+          <w:lang w:val="en-US"/>
+        </w:rPr>
+      </w:pPr>
+      <w:r>
+        <w:rPr>
+          <w:sz w:val="28"/>
+          <w:szCs w:val="28"/>
+          <w:lang w:val="en-US"/>
+        </w:rPr>
+        <w:t xml:space="preserve">Display the name of 1st Bus from the list </w:t>
+      </w:r>
+    </w:p>
+    <w:p>
+      <w:pPr>
+        <w:spacing w:line="256" w:lineRule="auto"/>
+        <w:rPr>
+          <w:b/>
+          <w:bCs/>
+          <w:sz w:val="28"/>
+          <w:szCs w:val="28"/>
+          <w:lang w:val="en-US"/>
+        </w:rPr>
+      </w:pPr>
+      <w:r>
+        <w:rPr>
+          <w:b/>
+          <w:bCs/>
+          <w:sz w:val="28"/>
+          <w:szCs w:val="28"/>
+          <w:lang w:val="en-US"/>
+        </w:rPr>
+        <w:t>Date: 07 Apr 2025</w:t>
+      </w:r>
+    </w:p>
+    <w:p>
+      <w:pPr>
+        <w:pStyle w:val="ListParagraph"/>
+        <w:numPr>
+          <w:ilvl w:val="0"/>
+          <w:numId w:val="1"/>
+        </w:numPr>
+        <w:spacing w:line="256" w:lineRule="auto"/>
+        <w:rPr>
+          <w:sz w:val="28"/>
+          <w:szCs w:val="28"/>
+          <w:lang w:val="en-US"/>
+        </w:rPr>
+      </w:pPr>
+      <w:r>
+        <w:rPr>
+          <w:sz w:val="28"/>
+          <w:szCs w:val="28"/>
+          <w:lang w:val="en-US"/>
+        </w:rPr>
+        <w:t>Complete redbus.in assignment using ExplicitWait</w:t>
+      </w:r>
+    </w:p>
+    <w:p>
+      <w:pPr>
+        <w:pStyle w:val="ListParagraph"/>
+        <w:numPr>
+          <w:ilvl w:val="0"/>
+          <w:numId w:val="1"/>
+        </w:numPr>
+        <w:spacing w:line="256" w:lineRule="auto"/>
+        <w:rPr>
+          <w:sz w:val="28"/>
+          <w:szCs w:val="28"/>
+          <w:lang w:val="en-US"/>
+        </w:rPr>
+      </w:pPr>
+      <w:r>
+        <w:rPr>
+          <w:sz w:val="28"/>
+          <w:szCs w:val="28"/>
+          <w:lang w:val="en-US"/>
+        </w:rPr>
+        <w:t>Complete redbus.in assignment using FluentWait</w:t>
+      </w:r>
+    </w:p>
+    <w:p>
+      <w:pPr>
+        <w:pStyle w:val="ListParagraph"/>
+        <w:numPr>
+          <w:ilvl w:val="0"/>
+          <w:numId w:val="1"/>
+        </w:numPr>
+        <w:spacing w:line="256" w:lineRule="auto"/>
+        <w:rPr>
+          <w:sz w:val="28"/>
+          <w:szCs w:val="28"/>
+          <w:lang w:val="en-US"/>
+        </w:rPr>
+      </w:pPr>
+      <w:r>
+        <w:rPr>
+          <w:sz w:val="28"/>
+          <w:szCs w:val="28"/>
+          <w:lang w:val="en-US"/>
+        </w:rPr>
+        <w:t xml:space="preserve">Open </w:t>
+      </w:r>
+      <w:hyperlink r:id="rId19" w:history="1">
+        <w:r>
+          <w:rPr>
+            <w:sz w:val="28"/>
+            <w:szCs w:val="28"/>
+          </w:rPr>
+          <w:t>https://dash.bling-center.com/platform/signIn.html</w:t>
+        </w:r>
+      </w:hyperlink>
+      <w:r>
+        <w:rPr>
+          <w:sz w:val="28"/>
+          <w:szCs w:val="28"/>
+          <w:lang w:val="en-US"/>
+        </w:rPr>
+        <w:t xml:space="preserve"> </w:t>
+      </w:r>
+    </w:p>
+    <w:p>
+      <w:pPr>
+        <w:pStyle w:val="ListParagraph"/>
+        <w:numPr>
+          <w:ilvl w:val="1"/>
+          <w:numId w:val="1"/>
+        </w:numPr>
+        <w:spacing w:line="256" w:lineRule="auto"/>
+        <w:rPr>
+          <w:sz w:val="28"/>
+          <w:szCs w:val="28"/>
+          <w:lang w:val="en-US"/>
+        </w:rPr>
+      </w:pPr>
+      <w:r>
+        <w:rPr>
+          <w:sz w:val="28"/>
+          <w:szCs w:val="28"/>
+          <w:lang w:val="en-US"/>
+        </w:rPr>
+        <w:t>Click on forgot password</w:t>
+      </w:r>
+    </w:p>
+    <w:p>
+      <w:pPr>
+        <w:pStyle w:val="ListParagraph"/>
+        <w:numPr>
+          <w:ilvl w:val="1"/>
+          <w:numId w:val="1"/>
+        </w:numPr>
+        <w:spacing w:line="256" w:lineRule="auto"/>
+        <w:rPr>
+          <w:sz w:val="28"/>
+          <w:szCs w:val="28"/>
+          <w:lang w:val="en-US"/>
+        </w:rPr>
+      </w:pPr>
+      <w:r>
+        <w:rPr>
+          <w:sz w:val="28"/>
+          <w:szCs w:val="28"/>
+          <w:lang w:val="en-US"/>
+        </w:rPr>
+        <w:t>Enter email id</w:t>
+      </w:r>
+    </w:p>
+    <w:p>
+      <w:pPr>
+        <w:pStyle w:val="ListParagraph"/>
+        <w:numPr>
+          <w:ilvl w:val="1"/>
+          <w:numId w:val="1"/>
+        </w:numPr>
+        <w:spacing w:line="256" w:lineRule="auto"/>
+        <w:rPr>
+          <w:sz w:val="28"/>
+          <w:szCs w:val="28"/>
+          <w:lang w:val="en-US"/>
+        </w:rPr>
+      </w:pPr>
+      <w:r>
+        <w:rPr>
+          <w:sz w:val="28"/>
+          <w:szCs w:val="28"/>
+          <w:lang w:val="en-US"/>
+        </w:rPr>
+        <w:t>Enter email id</w:t>
+      </w:r>
+    </w:p>
+    <w:p>
+      <w:pPr>
+        <w:pStyle w:val="ListParagraph"/>
+        <w:numPr>
+          <w:ilvl w:val="1"/>
+          <w:numId w:val="1"/>
+        </w:numPr>
+        <w:spacing w:line="256" w:lineRule="auto"/>
+        <w:rPr>
+          <w:sz w:val="28"/>
+          <w:szCs w:val="28"/>
+          <w:lang w:val="en-US"/>
+        </w:rPr>
+      </w:pPr>
+      <w:r>
+        <w:rPr>
+          <w:sz w:val="28"/>
+          <w:szCs w:val="28"/>
+          <w:lang w:val="en-US"/>
+        </w:rPr>
+        <w:t>Click on Reset Password</w:t>
+      </w:r>
+    </w:p>
+    <w:p>
+      <w:pPr>
+        <w:pStyle w:val="ListParagraph"/>
+        <w:numPr>
+          <w:ilvl w:val="1"/>
+          <w:numId w:val="1"/>
+        </w:numPr>
+        <w:spacing w:line="256" w:lineRule="auto"/>
+        <w:rPr>
+          <w:sz w:val="28"/>
+          <w:szCs w:val="28"/>
+          <w:lang w:val="en-US"/>
+        </w:rPr>
+      </w:pPr>
+      <w:r>
+        <w:rPr>
+          <w:sz w:val="28"/>
+          <w:szCs w:val="28"/>
+          <w:lang w:val="en-US"/>
+        </w:rPr>
+        <w:t>Display the messages (in green color)</w:t>
+      </w:r>
+    </w:p>
+    <w:p>
+      <w:pPr>
+        <w:pStyle w:val="ListParagraph"/>
+        <w:numPr>
+          <w:ilvl w:val="0"/>
+          <w:numId w:val="1"/>
+        </w:numPr>
+        <w:spacing w:line="254" w:lineRule="auto"/>
+        <w:rPr>
+          <w:sz w:val="28"/>
+          <w:szCs w:val="24"/>
+          <w:lang w:val="en-US"/>
+        </w:rPr>
+      </w:pPr>
+      <w:r>
+        <w:rPr>
+          <w:sz w:val="28"/>
+          <w:szCs w:val="24"/>
+          <w:lang w:val="en-US"/>
+        </w:rPr>
+        <w:t xml:space="preserve">Open </w:t>
+      </w:r>
+      <w:hyperlink r:id="rId20" w:history="1">
+        <w:r>
+          <w:rPr>
+            <w:rStyle w:val="Hyperlink"/>
+            <w:sz w:val="28"/>
+            <w:szCs w:val="24"/>
+            <w:lang w:val="en-US"/>
+          </w:rPr>
+          <w:t>https://opensource-demo.orangehrmlive.com/web/index.php/auth/login</w:t>
+        </w:r>
+      </w:hyperlink>
+      <w:r>
+        <w:rPr>
+          <w:sz w:val="28"/>
+          <w:szCs w:val="24"/>
+          <w:lang w:val="en-US"/>
+        </w:rPr>
+        <w:t xml:space="preserve"> </w:t>
+      </w:r>
+    </w:p>
+    <w:p>
+      <w:pPr>
+        <w:pStyle w:val="ListParagraph"/>
+        <w:numPr>
+          <w:ilvl w:val="1"/>
+          <w:numId w:val="1"/>
+        </w:numPr>
+        <w:spacing w:line="254" w:lineRule="auto"/>
+        <w:rPr>
+          <w:sz w:val="28"/>
+          <w:szCs w:val="24"/>
+          <w:lang w:val="en-US"/>
+        </w:rPr>
+      </w:pPr>
+      <w:r>
+        <w:rPr>
+          <w:sz w:val="28"/>
+          <w:szCs w:val="24"/>
+          <w:lang w:val="en-US"/>
+        </w:rPr>
+        <w:t>Enter user name as admin</w:t>
+      </w:r>
+    </w:p>
+    <w:p>
+      <w:pPr>
+        <w:pStyle w:val="ListParagraph"/>
+        <w:numPr>
+          <w:ilvl w:val="1"/>
+          <w:numId w:val="1"/>
+        </w:numPr>
+        <w:spacing w:line="254" w:lineRule="auto"/>
+        <w:rPr>
+          <w:sz w:val="28"/>
+          <w:szCs w:val="24"/>
+          <w:lang w:val="en-US"/>
+        </w:rPr>
+      </w:pPr>
+      <w:r>
+        <w:rPr>
+          <w:sz w:val="28"/>
+          <w:szCs w:val="24"/>
+          <w:lang w:val="en-US"/>
+        </w:rPr>
+        <w:t>Enter password as admin123</w:t>
+      </w:r>
+    </w:p>
+    <w:p>
+      <w:pPr>
+        <w:pStyle w:val="ListParagraph"/>
+        <w:numPr>
+          <w:ilvl w:val="1"/>
+          <w:numId w:val="1"/>
+        </w:numPr>
+        <w:spacing w:line="254" w:lineRule="auto"/>
+        <w:rPr>
+          <w:sz w:val="28"/>
+          <w:szCs w:val="24"/>
+          <w:lang w:val="en-US"/>
+        </w:rPr>
+      </w:pPr>
+      <w:r>
+        <w:rPr>
+          <w:sz w:val="28"/>
+          <w:szCs w:val="24"/>
+          <w:lang w:val="en-US"/>
+        </w:rPr>
+        <w:t>Click on Login Button</w:t>
+      </w:r>
+    </w:p>
+    <w:p>
+      <w:pPr>
+        <w:pStyle w:val="ListParagraph"/>
+        <w:numPr>
+          <w:ilvl w:val="1"/>
+          <w:numId w:val="1"/>
+        </w:numPr>
+        <w:spacing w:line="254" w:lineRule="auto"/>
+        <w:rPr>
+          <w:sz w:val="28"/>
+          <w:szCs w:val="24"/>
+          <w:lang w:val="en-US"/>
+        </w:rPr>
+      </w:pPr>
+      <w:r>
+        <w:rPr>
+          <w:sz w:val="28"/>
+          <w:szCs w:val="24"/>
+          <w:lang w:val="en-US"/>
+        </w:rPr>
+        <w:t>IF LOGIN GET SUCCESSFULL THEN</w:t>
+      </w:r>
+      <w:r>
+        <w:rPr>
+          <w:sz w:val="28"/>
+          <w:szCs w:val="24"/>
+          <w:lang w:val="en-US"/>
+        </w:rPr>
+        <w:t xml:space="preserve"> (Use getCurrentUrl()) </w:t>
+      </w:r>
+    </w:p>
+    <w:p>
+      <w:pPr>
+        <w:pStyle w:val="ListParagraph"/>
+        <w:numPr>
+          <w:ilvl w:val="1"/>
+          <w:numId w:val="1"/>
+        </w:numPr>
+        <w:spacing w:line="254" w:lineRule="auto"/>
+        <w:rPr>
+          <w:sz w:val="28"/>
+          <w:szCs w:val="24"/>
+          <w:lang w:val="en-US"/>
+        </w:rPr>
+      </w:pPr>
+      <w:r>
+        <w:rPr>
+          <w:sz w:val="28"/>
+          <w:szCs w:val="24"/>
+          <w:lang w:val="en-US"/>
+        </w:rPr>
+        <w:t>Click on down arrow next to the name</w:t>
+      </w:r>
+    </w:p>
+    <w:p>
+      <w:pPr>
+        <w:pStyle w:val="ListParagraph"/>
+        <w:numPr>
+          <w:ilvl w:val="1"/>
+          <w:numId w:val="1"/>
+        </w:numPr>
+        <w:spacing w:line="254" w:lineRule="auto"/>
+        <w:rPr>
+          <w:sz w:val="28"/>
+          <w:szCs w:val="24"/>
+          <w:lang w:val="en-US"/>
+        </w:rPr>
+      </w:pPr>
+      <w:r>
+        <w:rPr>
+          <w:sz w:val="28"/>
+          <w:szCs w:val="24"/>
+          <w:lang w:val="en-US"/>
+        </w:rPr>
+        <w:lastRenderedPageBreak/>
+        <w:t>Click on logout</w:t>
+      </w:r>
+    </w:p>
+    <w:p>
+      <w:pPr>
+        <w:pStyle w:val="ListParagraph"/>
+        <w:numPr>
+          <w:ilvl w:val="0"/>
+          <w:numId w:val="1"/>
+        </w:numPr>
+        <w:spacing w:line="254" w:lineRule="auto"/>
+        <w:rPr>
+          <w:sz w:val="28"/>
+          <w:szCs w:val="24"/>
+          <w:lang w:val="en-US"/>
+        </w:rPr>
+      </w:pPr>
+      <w:r>
+        <w:rPr>
+          <w:sz w:val="28"/>
+          <w:szCs w:val="24"/>
+          <w:lang w:val="en-US"/>
+        </w:rPr>
+        <w:t xml:space="preserve">Open </w:t>
+      </w:r>
+      <w:hyperlink r:id="rId21" w:history="1">
+        <w:r>
+          <w:rPr>
+            <w:rStyle w:val="Hyperlink"/>
+            <w:sz w:val="28"/>
+            <w:szCs w:val="24"/>
+            <w:lang w:val="en-US"/>
+          </w:rPr>
+          <w:t>https://omayo.blogspot.com/</w:t>
+        </w:r>
+      </w:hyperlink>
+    </w:p>
+    <w:p>
+      <w:pPr>
+        <w:pStyle w:val="ListParagraph"/>
+        <w:numPr>
+          <w:ilvl w:val="1"/>
+          <w:numId w:val="1"/>
+        </w:numPr>
+        <w:spacing w:line="254" w:lineRule="auto"/>
+        <w:rPr>
+          <w:sz w:val="28"/>
+          <w:szCs w:val="24"/>
+          <w:lang w:val="en-US"/>
+        </w:rPr>
+      </w:pPr>
+      <w:r>
+        <w:rPr>
+          <w:sz w:val="28"/>
+          <w:szCs w:val="24"/>
+          <w:lang w:val="en-US"/>
+        </w:rPr>
+        <w:t xml:space="preserve">Display the status of </w:t>
+      </w:r>
+      <w:proofErr w:type="spellStart"/>
+      <w:r>
+        <w:rPr>
+          <w:sz w:val="28"/>
+          <w:szCs w:val="24"/>
+          <w:lang w:val="en-US"/>
+        </w:rPr>
+        <w:t>Mr</w:t>
+      </w:r>
+      <w:proofErr w:type="spellEnd"/>
+      <w:r>
+        <w:rPr>
+          <w:sz w:val="28"/>
+          <w:szCs w:val="24"/>
+          <w:lang w:val="en-US"/>
+        </w:rPr>
+        <w:t xml:space="preserve"> Option check box</w:t>
+      </w:r>
+      <w:r>
+        <w:rPr>
+          <w:sz w:val="28"/>
+          <w:szCs w:val="24"/>
+          <w:lang w:val="en-US"/>
+        </w:rPr>
+        <w:t xml:space="preserve"> (Visible, Selected and Enabled)</w:t>
+      </w:r>
+    </w:p>
+    <w:p>
+      <w:pPr>
+        <w:pStyle w:val="ListParagraph"/>
+        <w:numPr>
+          <w:ilvl w:val="1"/>
+          <w:numId w:val="1"/>
+        </w:numPr>
+        <w:spacing w:line="254" w:lineRule="auto"/>
+        <w:rPr>
+          <w:sz w:val="28"/>
+          <w:szCs w:val="24"/>
+          <w:lang w:val="en-US"/>
+        </w:rPr>
+      </w:pPr>
+      <w:r>
+        <w:rPr>
+          <w:sz w:val="28"/>
+          <w:szCs w:val="24"/>
+          <w:lang w:val="en-US"/>
+        </w:rPr>
+        <w:t xml:space="preserve">Click on </w:t>
+      </w:r>
+      <w:r>
+        <w:rPr>
+          <w:b/>
+          <w:bCs/>
+          <w:sz w:val="28"/>
+          <w:szCs w:val="24"/>
+          <w:lang w:val="en-US"/>
+        </w:rPr>
+        <w:t xml:space="preserve">Check </w:t>
+      </w:r>
+      <w:proofErr w:type="gramStart"/>
+      <w:r>
+        <w:rPr>
+          <w:b/>
+          <w:bCs/>
+          <w:sz w:val="28"/>
+          <w:szCs w:val="24"/>
+          <w:lang w:val="en-US"/>
+        </w:rPr>
+        <w:t>This</w:t>
+      </w:r>
+      <w:proofErr w:type="gramEnd"/>
+      <w:r>
+        <w:rPr>
+          <w:sz w:val="28"/>
+          <w:szCs w:val="24"/>
+          <w:lang w:val="en-US"/>
+        </w:rPr>
+        <w:t xml:space="preserve"> button. (Then Mr. Option will get enabled after 10 seconds.</w:t>
+      </w:r>
+    </w:p>
+    <w:p>
+      <w:pPr>
+        <w:pStyle w:val="ListParagraph"/>
+        <w:numPr>
+          <w:ilvl w:val="1"/>
+          <w:numId w:val="1"/>
+        </w:numPr>
+        <w:spacing w:line="254" w:lineRule="auto"/>
+        <w:rPr>
+          <w:sz w:val="28"/>
+          <w:szCs w:val="24"/>
+          <w:lang w:val="en-US"/>
+        </w:rPr>
+      </w:pPr>
+      <w:r>
+        <w:rPr>
+          <w:sz w:val="28"/>
+          <w:szCs w:val="24"/>
+          <w:lang w:val="en-US"/>
+        </w:rPr>
+        <w:t xml:space="preserve">Select the </w:t>
+      </w:r>
+      <w:proofErr w:type="spellStart"/>
+      <w:r>
+        <w:rPr>
+          <w:sz w:val="28"/>
+          <w:szCs w:val="24"/>
+          <w:lang w:val="en-US"/>
+        </w:rPr>
+        <w:t>Mr</w:t>
+      </w:r>
+      <w:proofErr w:type="spellEnd"/>
+      <w:r>
+        <w:rPr>
+          <w:sz w:val="28"/>
+          <w:szCs w:val="24"/>
+          <w:lang w:val="en-US"/>
+        </w:rPr>
+        <w:t xml:space="preserve"> Option Checkbox</w:t>
+      </w:r>
+    </w:p>
+    <w:p>
+      <w:pPr>
+        <w:pStyle w:val="ListParagraph"/>
+        <w:numPr>
+          <w:ilvl w:val="1"/>
+          <w:numId w:val="1"/>
+        </w:numPr>
+        <w:spacing w:line="254" w:lineRule="auto"/>
+        <w:rPr>
+          <w:sz w:val="28"/>
+          <w:szCs w:val="24"/>
+          <w:lang w:val="en-US"/>
+        </w:rPr>
+      </w:pPr>
+      <w:r>
+        <w:rPr>
+          <w:sz w:val="28"/>
+          <w:szCs w:val="24"/>
+          <w:lang w:val="en-US"/>
+        </w:rPr>
+        <w:t>Display the status</w:t>
+      </w:r>
+      <w:r>
+        <w:rPr>
+          <w:sz w:val="28"/>
+          <w:szCs w:val="24"/>
+          <w:lang w:val="en-US"/>
+        </w:rPr>
+        <w:t xml:space="preserve"> </w:t>
+      </w:r>
+      <w:r>
+        <w:rPr>
+          <w:sz w:val="28"/>
+          <w:szCs w:val="24"/>
+          <w:lang w:val="en-US"/>
+        </w:rPr>
+        <w:t>(Visible, Selected and Enabled)</w:t>
+      </w:r>
+      <w:r>
+        <w:rPr>
+          <w:sz w:val="28"/>
+          <w:szCs w:val="24"/>
+          <w:lang w:val="en-US"/>
+        </w:rPr>
+        <w:br/>
+        <w:t xml:space="preserve">Complete this assignment using ExplicitWait using method as </w:t>
+      </w:r>
+      <w:r>
+        <w:rPr>
+          <w:b/>
+          <w:bCs/>
+          <w:sz w:val="28"/>
+          <w:szCs w:val="24"/>
+          <w:lang w:val="en-US"/>
+        </w:rPr>
+        <w:t>elementToBeClickable</w:t>
+      </w:r>
+    </w:p>
+    <w:p>
+      <w:pPr>
+        <w:pStyle w:val="ListParagraph"/>
+        <w:numPr>
+          <w:ilvl w:val="0"/>
+          <w:numId w:val="1"/>
+        </w:numPr>
+        <w:spacing w:line="254" w:lineRule="auto"/>
+        <w:rPr>
+          <w:sz w:val="28"/>
+          <w:szCs w:val="24"/>
+          <w:lang w:val="en-US"/>
+        </w:rPr>
+      </w:pPr>
       <w:bookmarkStart w:id="0" w:name="_GoBack"/>
       <w:bookmarkEnd w:id="0"/>
-    </w:p>
-    <w:p>
-      <w:pPr>
-        <w:pStyle w:val="ListParagraph"/>
-        <w:numPr>
-          <w:ilvl w:val="1"/>
-          <w:numId w:val="1"/>
-        </w:numPr>
-        <w:spacing w:line="256" w:lineRule="auto"/>
-        <w:rPr>
-          <w:sz w:val="28"/>
-          <w:szCs w:val="28"/>
-          <w:lang w:val="en-US"/>
-        </w:rPr>
-      </w:pPr>
-      <w:r>
-        <w:rPr>
-          <w:sz w:val="28"/>
-          <w:szCs w:val="28"/>
-          <w:lang w:val="en-US"/>
-        </w:rPr>
-        <w:t>Click on Search Buses button</w:t>
-      </w:r>
-    </w:p>
-    <w:p>
-      <w:pPr>
-        <w:pStyle w:val="ListParagraph"/>
-        <w:numPr>
-          <w:ilvl w:val="1"/>
-          <w:numId w:val="1"/>
-        </w:numPr>
-        <w:spacing w:line="256" w:lineRule="auto"/>
-        <w:rPr>
-          <w:sz w:val="28"/>
-          <w:szCs w:val="28"/>
-          <w:lang w:val="en-US"/>
-        </w:rPr>
-      </w:pPr>
-      <w:r>
-        <w:rPr>
-          <w:sz w:val="28"/>
-          <w:szCs w:val="28"/>
-          <w:lang w:val="en-US"/>
-        </w:rPr>
-        <w:t xml:space="preserve">Display the name of 1st Bus from the list </w:t>
-      </w:r>
-    </w:p>
-    <w:p>
-      <w:pPr>
-        <w:pStyle w:val="ListParagraph"/>
-        <w:numPr>
-          <w:ilvl w:val="0"/>
-          <w:numId w:val="1"/>
-        </w:numPr>
-        <w:rPr>
-          <w:sz w:val="28"/>
-          <w:szCs w:val="28"/>
-          <w:lang w:val="en-US"/>
-        </w:rPr>
-      </w:pPr>
     </w:p>
     <w:sectPr>
       <w:pgSz w:w="11906" w:h="16838"/>
@@ -4086,6 +4734,36 @@
   </w:num>
   <w:num w:numId="6">
     <w:abstractNumId w:val="3"/>
+  </w:num>
+  <w:num w:numId="7">
+    <w:abstractNumId w:val="3"/>
+    <w:lvlOverride w:ilvl="0">
+      <w:startOverride w:val="1"/>
+    </w:lvlOverride>
+    <w:lvlOverride w:ilvl="1">
+      <w:startOverride w:val="1"/>
+    </w:lvlOverride>
+    <w:lvlOverride w:ilvl="2">
+      <w:startOverride w:val="1"/>
+    </w:lvlOverride>
+    <w:lvlOverride w:ilvl="3">
+      <w:startOverride w:val="1"/>
+    </w:lvlOverride>
+    <w:lvlOverride w:ilvl="4">
+      <w:startOverride w:val="1"/>
+    </w:lvlOverride>
+    <w:lvlOverride w:ilvl="5">
+      <w:startOverride w:val="1"/>
+    </w:lvlOverride>
+    <w:lvlOverride w:ilvl="6">
+      <w:startOverride w:val="1"/>
+    </w:lvlOverride>
+    <w:lvlOverride w:ilvl="7">
+      <w:startOverride w:val="1"/>
+    </w:lvlOverride>
+    <w:lvlOverride w:ilvl="8">
+      <w:startOverride w:val="1"/>
+    </w:lvlOverride>
   </w:num>
 </w:numbering>
 </file>

--- a/Assignments_SA2501042.docx
+++ b/Assignments_SA2501042.docx
@@ -4127,15 +4127,7 @@
           <w:szCs w:val="24"/>
           <w:lang w:val="en-US"/>
         </w:rPr>
-        <w:t xml:space="preserve"> </w:t>
-      </w:r>
-      <w:r>
-        <w:rPr>
-          <w:sz w:val="28"/>
-          <w:szCs w:val="24"/>
-          <w:lang w:val="en-US"/>
-        </w:rPr>
-        <w:t>(Visible, Selected and Enabled)</w:t>
+        <w:t xml:space="preserve"> (Visible, Selected and Enabled)</w:t>
       </w:r>
       <w:r>
         <w:rPr>
@@ -4159,6 +4151,24 @@
     </w:p>
     <w:p>
       <w:pPr>
+        <w:spacing w:line="254" w:lineRule="auto"/>
+        <w:rPr>
+          <w:sz w:val="28"/>
+          <w:szCs w:val="24"/>
+          <w:lang w:val="en-US"/>
+        </w:rPr>
+      </w:pPr>
+      <w:r>
+        <w:rPr>
+          <w:sz w:val="28"/>
+          <w:szCs w:val="24"/>
+          <w:lang w:val="en-US"/>
+        </w:rPr>
+        <w:t>Date: 08 Apr 2025</w:t>
+      </w:r>
+    </w:p>
+    <w:p>
+      <w:pPr>
         <w:pStyle w:val="ListParagraph"/>
         <w:numPr>
           <w:ilvl w:val="0"/>
@@ -4167,10 +4177,1503 @@
         <w:spacing w:line="254" w:lineRule="auto"/>
         <w:rPr>
           <w:sz w:val="28"/>
-          <w:szCs w:val="24"/>
-          <w:lang w:val="en-US"/>
-        </w:rPr>
-      </w:pPr>
+          <w:szCs w:val="26"/>
+          <w:lang w:val="en-US"/>
+        </w:rPr>
+      </w:pPr>
+      <w:r>
+        <w:rPr>
+          <w:sz w:val="28"/>
+          <w:szCs w:val="26"/>
+          <w:lang w:val="en-US"/>
+        </w:rPr>
+        <w:t xml:space="preserve">Open </w:t>
+      </w:r>
+      <w:hyperlink r:id="rId22" w:history="1">
+        <w:r>
+          <w:rPr>
+            <w:rStyle w:val="Hyperlink"/>
+            <w:sz w:val="28"/>
+            <w:szCs w:val="26"/>
+            <w:lang w:val="en-US"/>
+          </w:rPr>
+          <w:t>https://www.rediff.com/</w:t>
+        </w:r>
+      </w:hyperlink>
+      <w:r>
+        <w:rPr>
+          <w:sz w:val="28"/>
+          <w:szCs w:val="26"/>
+          <w:lang w:val="en-US"/>
+        </w:rPr>
+        <w:t xml:space="preserve"> </w:t>
+      </w:r>
+    </w:p>
+    <w:p>
+      <w:pPr>
+        <w:pStyle w:val="ListParagraph"/>
+        <w:numPr>
+          <w:ilvl w:val="1"/>
+          <w:numId w:val="1"/>
+        </w:numPr>
+        <w:spacing w:line="254" w:lineRule="auto"/>
+        <w:rPr>
+          <w:sz w:val="28"/>
+          <w:szCs w:val="26"/>
+          <w:lang w:val="en-US"/>
+        </w:rPr>
+      </w:pPr>
+      <w:r>
+        <w:rPr>
+          <w:sz w:val="28"/>
+          <w:szCs w:val="26"/>
+          <w:lang w:val="en-US"/>
+        </w:rPr>
+        <w:t>Click on Money</w:t>
+      </w:r>
+    </w:p>
+    <w:p>
+      <w:pPr>
+        <w:pStyle w:val="ListParagraph"/>
+        <w:numPr>
+          <w:ilvl w:val="1"/>
+          <w:numId w:val="1"/>
+        </w:numPr>
+        <w:spacing w:line="254" w:lineRule="auto"/>
+        <w:rPr>
+          <w:sz w:val="28"/>
+          <w:szCs w:val="26"/>
+          <w:lang w:val="en-US"/>
+        </w:rPr>
+      </w:pPr>
+      <w:r>
+        <w:rPr>
+          <w:sz w:val="28"/>
+          <w:szCs w:val="26"/>
+          <w:lang w:val="en-US"/>
+        </w:rPr>
+        <w:t>Click on More Gainers</w:t>
+      </w:r>
+    </w:p>
+    <w:p>
+      <w:pPr>
+        <w:pStyle w:val="ListParagraph"/>
+        <w:numPr>
+          <w:ilvl w:val="1"/>
+          <w:numId w:val="1"/>
+        </w:numPr>
+        <w:spacing w:line="254" w:lineRule="auto"/>
+        <w:rPr>
+          <w:sz w:val="28"/>
+          <w:szCs w:val="26"/>
+          <w:lang w:val="en-US"/>
+        </w:rPr>
+      </w:pPr>
+      <w:r>
+        <w:rPr>
+          <w:sz w:val="28"/>
+          <w:szCs w:val="26"/>
+          <w:lang w:val="en-US"/>
+        </w:rPr>
+        <w:t>Display title of all the headers</w:t>
+      </w:r>
+    </w:p>
+    <w:p>
+      <w:pPr>
+        <w:pStyle w:val="ListParagraph"/>
+        <w:numPr>
+          <w:ilvl w:val="1"/>
+          <w:numId w:val="1"/>
+        </w:numPr>
+        <w:spacing w:line="254" w:lineRule="auto"/>
+        <w:rPr>
+          <w:sz w:val="28"/>
+          <w:szCs w:val="26"/>
+          <w:lang w:val="en-US"/>
+        </w:rPr>
+      </w:pPr>
+      <w:r>
+        <w:rPr>
+          <w:sz w:val="28"/>
+          <w:szCs w:val="26"/>
+          <w:lang w:val="en-US"/>
+        </w:rPr>
+        <w:t>Display total no of rows</w:t>
+      </w:r>
+    </w:p>
+    <w:p>
+      <w:pPr>
+        <w:pStyle w:val="ListParagraph"/>
+        <w:numPr>
+          <w:ilvl w:val="1"/>
+          <w:numId w:val="1"/>
+        </w:numPr>
+        <w:spacing w:line="254" w:lineRule="auto"/>
+        <w:rPr>
+          <w:sz w:val="28"/>
+          <w:szCs w:val="26"/>
+          <w:lang w:val="en-US"/>
+        </w:rPr>
+      </w:pPr>
+      <w:r>
+        <w:rPr>
+          <w:sz w:val="28"/>
+          <w:szCs w:val="26"/>
+          <w:lang w:val="en-US"/>
+        </w:rPr>
+        <w:t>Display any row randomly</w:t>
+      </w:r>
+    </w:p>
+    <w:p>
+      <w:pPr>
+        <w:pStyle w:val="ListParagraph"/>
+        <w:numPr>
+          <w:ilvl w:val="1"/>
+          <w:numId w:val="1"/>
+        </w:numPr>
+        <w:spacing w:line="254" w:lineRule="auto"/>
+        <w:rPr>
+          <w:sz w:val="28"/>
+          <w:szCs w:val="26"/>
+          <w:lang w:val="en-US"/>
+        </w:rPr>
+      </w:pPr>
+      <w:r>
+        <w:rPr>
+          <w:sz w:val="28"/>
+          <w:szCs w:val="26"/>
+          <w:lang w:val="en-US"/>
+        </w:rPr>
+        <w:t>Display list of all the companies (Company name only)</w:t>
+      </w:r>
+    </w:p>
+    <w:p>
+      <w:pPr>
+        <w:pStyle w:val="ListParagraph"/>
+        <w:numPr>
+          <w:ilvl w:val="1"/>
+          <w:numId w:val="1"/>
+        </w:numPr>
+        <w:spacing w:line="254" w:lineRule="auto"/>
+        <w:rPr>
+          <w:sz w:val="28"/>
+          <w:szCs w:val="26"/>
+          <w:lang w:val="en-US"/>
+        </w:rPr>
+      </w:pPr>
+      <w:r>
+        <w:rPr>
+          <w:sz w:val="28"/>
+          <w:szCs w:val="26"/>
+          <w:lang w:val="en-US"/>
+        </w:rPr>
+        <w:t>Read all current price and display the highest price.</w:t>
+      </w:r>
+      <w:r>
+        <w:rPr>
+          <w:sz w:val="28"/>
+          <w:szCs w:val="26"/>
+          <w:lang w:val="en-US"/>
+        </w:rPr>
+        <w:br/>
+        <w:t>(Read all the current price, store in array and then sort an array so you will get highest price)</w:t>
+      </w:r>
+    </w:p>
+    <w:p>
+      <w:pPr>
+        <w:pStyle w:val="ListParagraph"/>
+        <w:numPr>
+          <w:ilvl w:val="0"/>
+          <w:numId w:val="1"/>
+        </w:numPr>
+        <w:spacing w:line="254" w:lineRule="auto"/>
+        <w:rPr>
+          <w:sz w:val="28"/>
+          <w:szCs w:val="26"/>
+          <w:lang w:val="en-US"/>
+        </w:rPr>
+      </w:pPr>
+      <w:r>
+        <w:rPr>
+          <w:sz w:val="28"/>
+          <w:szCs w:val="26"/>
+          <w:lang w:val="en-US"/>
+        </w:rPr>
+        <w:t xml:space="preserve">Open </w:t>
+      </w:r>
+      <w:hyperlink r:id="rId23" w:history="1">
+        <w:r>
+          <w:rPr>
+            <w:rStyle w:val="Hyperlink"/>
+            <w:sz w:val="28"/>
+            <w:szCs w:val="26"/>
+            <w:lang w:val="en-US"/>
+          </w:rPr>
+          <w:t>https://dem</w:t>
+        </w:r>
+        <w:r>
+          <w:rPr>
+            <w:rStyle w:val="Hyperlink"/>
+            <w:sz w:val="28"/>
+            <w:szCs w:val="26"/>
+            <w:lang w:val="en-US"/>
+          </w:rPr>
+          <w:t>o</w:t>
+        </w:r>
+        <w:r>
+          <w:rPr>
+            <w:rStyle w:val="Hyperlink"/>
+            <w:sz w:val="28"/>
+            <w:szCs w:val="26"/>
+            <w:lang w:val="en-US"/>
+          </w:rPr>
+          <w:t>qa.com/webtables</w:t>
+        </w:r>
+      </w:hyperlink>
+      <w:r>
+        <w:rPr>
+          <w:sz w:val="28"/>
+          <w:szCs w:val="26"/>
+          <w:lang w:val="en-US"/>
+        </w:rPr>
+        <w:t xml:space="preserve"> </w:t>
+      </w:r>
+    </w:p>
+    <w:p>
+      <w:pPr>
+        <w:pStyle w:val="ListParagraph"/>
+        <w:numPr>
+          <w:ilvl w:val="1"/>
+          <w:numId w:val="1"/>
+        </w:numPr>
+        <w:spacing w:line="254" w:lineRule="auto"/>
+        <w:rPr>
+          <w:sz w:val="28"/>
+          <w:szCs w:val="26"/>
+          <w:lang w:val="en-US"/>
+        </w:rPr>
+      </w:pPr>
+      <w:r>
+        <w:rPr>
+          <w:sz w:val="28"/>
+          <w:szCs w:val="26"/>
+          <w:lang w:val="en-US"/>
+        </w:rPr>
+        <w:t>Try to display all header columns</w:t>
+      </w:r>
+    </w:p>
+    <w:p>
+      <w:pPr>
+        <w:pStyle w:val="ListParagraph"/>
+        <w:numPr>
+          <w:ilvl w:val="1"/>
+          <w:numId w:val="1"/>
+        </w:numPr>
+        <w:spacing w:line="254" w:lineRule="auto"/>
+        <w:rPr>
+          <w:sz w:val="28"/>
+          <w:szCs w:val="26"/>
+          <w:lang w:val="en-US"/>
+        </w:rPr>
+      </w:pPr>
+      <w:r>
+        <w:rPr>
+          <w:sz w:val="28"/>
+          <w:szCs w:val="26"/>
+          <w:lang w:val="en-US"/>
+        </w:rPr>
+        <w:t>Click on Add button</w:t>
+      </w:r>
+    </w:p>
+    <w:p>
+      <w:pPr>
+        <w:pStyle w:val="ListParagraph"/>
+        <w:numPr>
+          <w:ilvl w:val="1"/>
+          <w:numId w:val="1"/>
+        </w:numPr>
+        <w:spacing w:line="254" w:lineRule="auto"/>
+        <w:rPr>
+          <w:sz w:val="28"/>
+          <w:szCs w:val="26"/>
+          <w:lang w:val="en-US"/>
+        </w:rPr>
+      </w:pPr>
+      <w:r>
+        <w:rPr>
+          <w:sz w:val="28"/>
+          <w:szCs w:val="26"/>
+          <w:lang w:val="en-US"/>
+        </w:rPr>
+        <w:t>Enter all the data</w:t>
+      </w:r>
+    </w:p>
+    <w:p>
+      <w:pPr>
+        <w:pStyle w:val="ListParagraph"/>
+        <w:numPr>
+          <w:ilvl w:val="1"/>
+          <w:numId w:val="1"/>
+        </w:numPr>
+        <w:spacing w:line="254" w:lineRule="auto"/>
+        <w:rPr>
+          <w:sz w:val="28"/>
+          <w:szCs w:val="26"/>
+          <w:lang w:val="en-US"/>
+        </w:rPr>
+      </w:pPr>
+      <w:r>
+        <w:rPr>
+          <w:sz w:val="28"/>
+          <w:szCs w:val="26"/>
+          <w:lang w:val="en-US"/>
+        </w:rPr>
+        <w:t>Search the first name in First Name column</w:t>
+      </w:r>
+    </w:p>
+    <w:p>
+      <w:pPr>
+        <w:pStyle w:val="ListParagraph"/>
+        <w:numPr>
+          <w:ilvl w:val="1"/>
+          <w:numId w:val="1"/>
+        </w:numPr>
+        <w:spacing w:line="254" w:lineRule="auto"/>
+        <w:rPr>
+          <w:sz w:val="28"/>
+          <w:szCs w:val="26"/>
+          <w:lang w:val="en-US"/>
+        </w:rPr>
+      </w:pPr>
+      <w:r>
+        <w:rPr>
+          <w:sz w:val="28"/>
+          <w:szCs w:val="26"/>
+          <w:lang w:val="en-US"/>
+        </w:rPr>
+        <w:t>Click on delete button in the same row</w:t>
+      </w:r>
+      <w:r>
+        <w:rPr>
+          <w:sz w:val="28"/>
+          <w:szCs w:val="26"/>
+          <w:lang w:val="en-US"/>
+        </w:rPr>
+        <w:t xml:space="preserve"> (Don’t copy the xpath of delete button from last row)</w:t>
+      </w:r>
+    </w:p>
+    <w:p>
+      <w:pPr>
+        <w:pStyle w:val="ListParagraph"/>
+        <w:numPr>
+          <w:ilvl w:val="0"/>
+          <w:numId w:val="1"/>
+        </w:numPr>
+        <w:spacing w:line="254" w:lineRule="auto"/>
+        <w:rPr>
+          <w:sz w:val="28"/>
+          <w:szCs w:val="26"/>
+          <w:lang w:val="en-US"/>
+        </w:rPr>
+      </w:pPr>
+      <w:r>
+        <w:rPr>
+          <w:sz w:val="28"/>
+          <w:szCs w:val="26"/>
+          <w:lang w:val="en-US"/>
+        </w:rPr>
+        <w:t xml:space="preserve">Open </w:t>
+      </w:r>
+      <w:hyperlink r:id="rId24" w:history="1">
+        <w:r>
+          <w:rPr>
+            <w:rStyle w:val="Hyperlink"/>
+            <w:sz w:val="28"/>
+            <w:szCs w:val="26"/>
+            <w:lang w:val="en-US"/>
+          </w:rPr>
+          <w:t>https://www.iplt20.com/points-table/men/2024</w:t>
+        </w:r>
+      </w:hyperlink>
+      <w:r>
+        <w:rPr>
+          <w:sz w:val="28"/>
+          <w:szCs w:val="26"/>
+          <w:lang w:val="en-US"/>
+        </w:rPr>
+        <w:t xml:space="preserve"> </w:t>
+      </w:r>
+    </w:p>
+    <w:p>
+      <w:pPr>
+        <w:pStyle w:val="ListParagraph"/>
+        <w:numPr>
+          <w:ilvl w:val="1"/>
+          <w:numId w:val="1"/>
+        </w:numPr>
+        <w:spacing w:line="254" w:lineRule="auto"/>
+        <w:rPr>
+          <w:sz w:val="28"/>
+          <w:szCs w:val="26"/>
+          <w:lang w:val="en-US"/>
+        </w:rPr>
+      </w:pPr>
+      <w:r>
+        <w:rPr>
+          <w:sz w:val="28"/>
+          <w:szCs w:val="26"/>
+          <w:lang w:val="en-US"/>
+        </w:rPr>
+        <w:t>Display list of all the Teams</w:t>
+      </w:r>
+    </w:p>
+    <w:p>
+      <w:pPr>
+        <w:pStyle w:val="ListParagraph"/>
+        <w:numPr>
+          <w:ilvl w:val="1"/>
+          <w:numId w:val="1"/>
+        </w:numPr>
+        <w:spacing w:line="254" w:lineRule="auto"/>
+        <w:rPr>
+          <w:sz w:val="28"/>
+          <w:szCs w:val="26"/>
+          <w:lang w:val="en-US"/>
+        </w:rPr>
+      </w:pPr>
+      <w:r>
+        <w:rPr>
+          <w:sz w:val="28"/>
+          <w:szCs w:val="26"/>
+          <w:lang w:val="en-US"/>
+        </w:rPr>
+        <w:t>Display all result of each team about N W L</w:t>
+      </w:r>
+    </w:p>
+    <w:p>
+      <w:pPr>
+        <w:pStyle w:val="ListParagraph"/>
+        <w:numPr>
+          <w:ilvl w:val="1"/>
+          <w:numId w:val="1"/>
+        </w:numPr>
+        <w:spacing w:line="254" w:lineRule="auto"/>
+        <w:rPr>
+          <w:sz w:val="28"/>
+          <w:szCs w:val="26"/>
+          <w:lang w:val="en-US"/>
+        </w:rPr>
+      </w:pPr>
+      <w:r>
+        <w:rPr>
+          <w:sz w:val="28"/>
+          <w:szCs w:val="26"/>
+          <w:lang w:val="en-US"/>
+        </w:rPr>
+        <w:t>Display count of N, W &amp; L</w:t>
+      </w:r>
+    </w:p>
+    <w:p>
+      <w:pPr>
+        <w:pStyle w:val="ListParagraph"/>
+        <w:rPr>
+          <w:sz w:val="28"/>
+          <w:szCs w:val="26"/>
+          <w:lang w:val="en-US"/>
+        </w:rPr>
+      </w:pPr>
+      <w:r>
+        <w:rPr>
+          <w:sz w:val="28"/>
+          <w:szCs w:val="26"/>
+          <w:lang w:val="en-US"/>
+        </w:rPr>
+        <w:t>Display the result as follow</w:t>
+      </w:r>
+      <w:r>
+        <w:rPr>
+          <w:sz w:val="28"/>
+          <w:szCs w:val="26"/>
+          <w:lang w:val="en-US"/>
+        </w:rPr>
+        <w:br/>
+        <w:t>KKR</w:t>
+      </w:r>
+      <w:r>
+        <w:rPr>
+          <w:sz w:val="28"/>
+          <w:szCs w:val="26"/>
+          <w:lang w:val="en-US"/>
+        </w:rPr>
+        <w:tab/>
+        <w:t>NNWWW</w:t>
+      </w:r>
+      <w:r>
+        <w:rPr>
+          <w:sz w:val="28"/>
+          <w:szCs w:val="26"/>
+          <w:lang w:val="en-US"/>
+        </w:rPr>
+        <w:tab/>
+        <w:t>N-2, W-3, L-0</w:t>
+      </w:r>
+    </w:p>
+    <w:p>
+      <w:pPr>
+        <w:pStyle w:val="ListParagraph"/>
+        <w:numPr>
+          <w:ilvl w:val="0"/>
+          <w:numId w:val="1"/>
+        </w:numPr>
+        <w:spacing w:line="254" w:lineRule="auto"/>
+        <w:rPr>
+          <w:sz w:val="28"/>
+          <w:szCs w:val="24"/>
+          <w:lang w:val="en-US"/>
+        </w:rPr>
+      </w:pPr>
+      <w:r>
+        <w:rPr>
+          <w:sz w:val="28"/>
+          <w:szCs w:val="24"/>
+          <w:lang w:val="en-US"/>
+        </w:rPr>
+        <w:t>O</w:t>
+      </w:r>
+      <w:r>
+        <w:rPr>
+          <w:sz w:val="28"/>
+          <w:szCs w:val="24"/>
+          <w:lang w:val="en-US"/>
+        </w:rPr>
+        <w:t xml:space="preserve">pen </w:t>
+      </w:r>
+      <w:hyperlink r:id="rId25" w:history="1">
+        <w:r>
+          <w:rPr>
+            <w:rStyle w:val="Hyperlink"/>
+            <w:sz w:val="28"/>
+            <w:szCs w:val="24"/>
+            <w:lang w:val="en-US"/>
+          </w:rPr>
+          <w:t>https://opensource-demo.orangehrmlive.com/web/index.php/auth/login</w:t>
+        </w:r>
+      </w:hyperlink>
+    </w:p>
+    <w:p>
+      <w:pPr>
+        <w:pStyle w:val="ListParagraph"/>
+        <w:numPr>
+          <w:ilvl w:val="1"/>
+          <w:numId w:val="1"/>
+        </w:numPr>
+        <w:spacing w:line="254" w:lineRule="auto"/>
+        <w:rPr>
+          <w:sz w:val="28"/>
+          <w:szCs w:val="24"/>
+          <w:lang w:val="en-US"/>
+        </w:rPr>
+      </w:pPr>
+      <w:r>
+        <w:rPr>
+          <w:sz w:val="28"/>
+          <w:szCs w:val="24"/>
+          <w:lang w:val="en-US"/>
+        </w:rPr>
+        <w:t>Login with Admin (admin, admin123)</w:t>
+      </w:r>
+    </w:p>
+    <w:p>
+      <w:pPr>
+        <w:pStyle w:val="ListParagraph"/>
+        <w:numPr>
+          <w:ilvl w:val="1"/>
+          <w:numId w:val="1"/>
+        </w:numPr>
+        <w:spacing w:line="254" w:lineRule="auto"/>
+        <w:rPr>
+          <w:sz w:val="28"/>
+          <w:szCs w:val="24"/>
+          <w:lang w:val="en-US"/>
+        </w:rPr>
+      </w:pPr>
+      <w:r>
+        <w:rPr>
+          <w:sz w:val="28"/>
+          <w:szCs w:val="24"/>
+          <w:lang w:val="en-US"/>
+        </w:rPr>
+        <w:lastRenderedPageBreak/>
+        <w:t>Click on PIM</w:t>
+      </w:r>
+    </w:p>
+    <w:p>
+      <w:pPr>
+        <w:pStyle w:val="ListParagraph"/>
+        <w:numPr>
+          <w:ilvl w:val="1"/>
+          <w:numId w:val="1"/>
+        </w:numPr>
+        <w:spacing w:line="254" w:lineRule="auto"/>
+        <w:rPr>
+          <w:sz w:val="28"/>
+          <w:szCs w:val="24"/>
+          <w:lang w:val="en-US"/>
+        </w:rPr>
+      </w:pPr>
+      <w:r>
+        <w:rPr>
+          <w:sz w:val="28"/>
+          <w:szCs w:val="24"/>
+          <w:lang w:val="en-US"/>
+        </w:rPr>
+        <w:t>Click on + Add button</w:t>
+      </w:r>
+    </w:p>
+    <w:p>
+      <w:pPr>
+        <w:pStyle w:val="ListParagraph"/>
+        <w:numPr>
+          <w:ilvl w:val="1"/>
+          <w:numId w:val="1"/>
+        </w:numPr>
+        <w:spacing w:line="254" w:lineRule="auto"/>
+        <w:rPr>
+          <w:sz w:val="28"/>
+          <w:szCs w:val="24"/>
+          <w:lang w:val="en-US"/>
+        </w:rPr>
+      </w:pPr>
+      <w:r>
+        <w:rPr>
+          <w:sz w:val="28"/>
+          <w:szCs w:val="24"/>
+          <w:lang w:val="en-US"/>
+        </w:rPr>
+        <w:t>Enter First Name</w:t>
+      </w:r>
+    </w:p>
+    <w:p>
+      <w:pPr>
+        <w:pStyle w:val="ListParagraph"/>
+        <w:numPr>
+          <w:ilvl w:val="1"/>
+          <w:numId w:val="1"/>
+        </w:numPr>
+        <w:spacing w:line="254" w:lineRule="auto"/>
+        <w:rPr>
+          <w:sz w:val="28"/>
+          <w:szCs w:val="24"/>
+          <w:lang w:val="en-US"/>
+        </w:rPr>
+      </w:pPr>
+      <w:r>
+        <w:rPr>
+          <w:sz w:val="28"/>
+          <w:szCs w:val="24"/>
+          <w:lang w:val="en-US"/>
+        </w:rPr>
+        <w:t>Enter Middle Name</w:t>
+      </w:r>
+    </w:p>
+    <w:p>
+      <w:pPr>
+        <w:pStyle w:val="ListParagraph"/>
+        <w:numPr>
+          <w:ilvl w:val="1"/>
+          <w:numId w:val="1"/>
+        </w:numPr>
+        <w:spacing w:line="254" w:lineRule="auto"/>
+        <w:rPr>
+          <w:sz w:val="28"/>
+          <w:szCs w:val="24"/>
+          <w:lang w:val="en-US"/>
+        </w:rPr>
+      </w:pPr>
+      <w:r>
+        <w:rPr>
+          <w:sz w:val="28"/>
+          <w:szCs w:val="24"/>
+          <w:lang w:val="en-US"/>
+        </w:rPr>
+        <w:t>Enter Last Name</w:t>
+      </w:r>
+    </w:p>
+    <w:p>
+      <w:pPr>
+        <w:pStyle w:val="ListParagraph"/>
+        <w:numPr>
+          <w:ilvl w:val="1"/>
+          <w:numId w:val="1"/>
+        </w:numPr>
+        <w:spacing w:line="254" w:lineRule="auto"/>
+        <w:rPr>
+          <w:sz w:val="28"/>
+          <w:szCs w:val="24"/>
+          <w:lang w:val="en-US"/>
+        </w:rPr>
+      </w:pPr>
+      <w:r>
+        <w:rPr>
+          <w:sz w:val="28"/>
+          <w:szCs w:val="24"/>
+          <w:lang w:val="en-US"/>
+        </w:rPr>
+        <w:t>Click on Create Login Details</w:t>
+      </w:r>
+    </w:p>
+    <w:p>
+      <w:pPr>
+        <w:pStyle w:val="ListParagraph"/>
+        <w:numPr>
+          <w:ilvl w:val="1"/>
+          <w:numId w:val="1"/>
+        </w:numPr>
+        <w:spacing w:line="254" w:lineRule="auto"/>
+        <w:rPr>
+          <w:sz w:val="28"/>
+          <w:szCs w:val="24"/>
+          <w:lang w:val="en-US"/>
+        </w:rPr>
+      </w:pPr>
+      <w:r>
+        <w:rPr>
+          <w:sz w:val="28"/>
+          <w:szCs w:val="24"/>
+          <w:lang w:val="en-US"/>
+        </w:rPr>
+        <w:t>Enter User Name</w:t>
+      </w:r>
+    </w:p>
+    <w:p>
+      <w:pPr>
+        <w:pStyle w:val="ListParagraph"/>
+        <w:numPr>
+          <w:ilvl w:val="1"/>
+          <w:numId w:val="1"/>
+        </w:numPr>
+        <w:spacing w:line="254" w:lineRule="auto"/>
+        <w:rPr>
+          <w:sz w:val="28"/>
+          <w:szCs w:val="24"/>
+          <w:lang w:val="en-US"/>
+        </w:rPr>
+      </w:pPr>
+      <w:r>
+        <w:rPr>
+          <w:sz w:val="28"/>
+          <w:szCs w:val="24"/>
+          <w:lang w:val="en-US"/>
+        </w:rPr>
+        <w:t>Enter Password</w:t>
+      </w:r>
+    </w:p>
+    <w:p>
+      <w:pPr>
+        <w:pStyle w:val="ListParagraph"/>
+        <w:numPr>
+          <w:ilvl w:val="1"/>
+          <w:numId w:val="1"/>
+        </w:numPr>
+        <w:spacing w:line="254" w:lineRule="auto"/>
+        <w:rPr>
+          <w:sz w:val="28"/>
+          <w:szCs w:val="24"/>
+          <w:lang w:val="en-US"/>
+        </w:rPr>
+      </w:pPr>
+      <w:r>
+        <w:rPr>
+          <w:sz w:val="28"/>
+          <w:szCs w:val="24"/>
+          <w:lang w:val="en-US"/>
+        </w:rPr>
+        <w:t>Enter Confirm Password</w:t>
+      </w:r>
+    </w:p>
+    <w:p>
+      <w:pPr>
+        <w:pStyle w:val="ListParagraph"/>
+        <w:numPr>
+          <w:ilvl w:val="1"/>
+          <w:numId w:val="1"/>
+        </w:numPr>
+        <w:spacing w:line="254" w:lineRule="auto"/>
+        <w:rPr>
+          <w:sz w:val="28"/>
+          <w:szCs w:val="24"/>
+          <w:lang w:val="en-US"/>
+        </w:rPr>
+      </w:pPr>
+      <w:r>
+        <w:rPr>
+          <w:sz w:val="28"/>
+          <w:szCs w:val="24"/>
+          <w:lang w:val="en-US"/>
+        </w:rPr>
+        <w:t>Click on Save Button</w:t>
+      </w:r>
+    </w:p>
+    <w:p>
+      <w:pPr>
+        <w:pStyle w:val="ListParagraph"/>
+        <w:numPr>
+          <w:ilvl w:val="1"/>
+          <w:numId w:val="1"/>
+        </w:numPr>
+        <w:spacing w:line="254" w:lineRule="auto"/>
+        <w:rPr>
+          <w:sz w:val="28"/>
+          <w:szCs w:val="24"/>
+          <w:lang w:val="en-US"/>
+        </w:rPr>
+      </w:pPr>
+      <w:r>
+        <w:rPr>
+          <w:sz w:val="28"/>
+          <w:szCs w:val="24"/>
+          <w:lang w:val="en-US"/>
+        </w:rPr>
+        <w:t>Logout</w:t>
+      </w:r>
+    </w:p>
+    <w:p>
+      <w:pPr>
+        <w:pStyle w:val="ListParagraph"/>
+        <w:numPr>
+          <w:ilvl w:val="1"/>
+          <w:numId w:val="1"/>
+        </w:numPr>
+        <w:spacing w:line="254" w:lineRule="auto"/>
+        <w:rPr>
+          <w:sz w:val="28"/>
+          <w:szCs w:val="24"/>
+          <w:lang w:val="en-US"/>
+        </w:rPr>
+      </w:pPr>
+      <w:r>
+        <w:rPr>
+          <w:sz w:val="28"/>
+          <w:szCs w:val="24"/>
+          <w:lang w:val="en-US"/>
+        </w:rPr>
+        <w:t xml:space="preserve">Login using data provided in step no h &amp; </w:t>
+      </w:r>
+      <w:proofErr w:type="spellStart"/>
+      <w:r>
+        <w:rPr>
+          <w:sz w:val="28"/>
+          <w:szCs w:val="24"/>
+          <w:lang w:val="en-US"/>
+        </w:rPr>
+        <w:t>i</w:t>
+      </w:r>
+      <w:proofErr w:type="spellEnd"/>
+    </w:p>
+    <w:p>
+      <w:pPr>
+        <w:pStyle w:val="ListParagraph"/>
+        <w:numPr>
+          <w:ilvl w:val="1"/>
+          <w:numId w:val="1"/>
+        </w:numPr>
+        <w:spacing w:line="254" w:lineRule="auto"/>
+        <w:rPr>
+          <w:sz w:val="28"/>
+          <w:szCs w:val="24"/>
+          <w:lang w:val="en-US"/>
+        </w:rPr>
+      </w:pPr>
+      <w:r>
+        <w:rPr>
+          <w:sz w:val="28"/>
+          <w:szCs w:val="24"/>
+          <w:lang w:val="en-US"/>
+        </w:rPr>
+        <w:t>Display name of employee on logout link</w:t>
+      </w:r>
+    </w:p>
+    <w:p>
+      <w:pPr>
+        <w:pStyle w:val="ListParagraph"/>
+        <w:numPr>
+          <w:ilvl w:val="1"/>
+          <w:numId w:val="1"/>
+        </w:numPr>
+        <w:spacing w:line="254" w:lineRule="auto"/>
+        <w:rPr>
+          <w:sz w:val="28"/>
+          <w:szCs w:val="24"/>
+          <w:lang w:val="en-US"/>
+        </w:rPr>
+      </w:pPr>
+      <w:r>
+        <w:rPr>
+          <w:sz w:val="28"/>
+          <w:szCs w:val="24"/>
+          <w:lang w:val="en-US"/>
+        </w:rPr>
+        <w:t>Click on My Info</w:t>
+      </w:r>
+    </w:p>
+    <w:p>
+      <w:pPr>
+        <w:pStyle w:val="ListParagraph"/>
+        <w:numPr>
+          <w:ilvl w:val="1"/>
+          <w:numId w:val="1"/>
+        </w:numPr>
+        <w:spacing w:line="254" w:lineRule="auto"/>
+        <w:rPr>
+          <w:sz w:val="28"/>
+          <w:szCs w:val="24"/>
+          <w:lang w:val="en-US"/>
+        </w:rPr>
+      </w:pPr>
+      <w:r>
+        <w:rPr>
+          <w:sz w:val="28"/>
+          <w:szCs w:val="24"/>
+          <w:lang w:val="en-US"/>
+        </w:rPr>
+        <w:t>Display the Employee ID</w:t>
+      </w:r>
+    </w:p>
+    <w:p>
+      <w:pPr>
+        <w:pStyle w:val="ListParagraph"/>
+        <w:numPr>
+          <w:ilvl w:val="1"/>
+          <w:numId w:val="1"/>
+        </w:numPr>
+        <w:spacing w:line="254" w:lineRule="auto"/>
+        <w:rPr>
+          <w:sz w:val="28"/>
+          <w:szCs w:val="24"/>
+          <w:lang w:val="en-US"/>
+        </w:rPr>
+      </w:pPr>
+      <w:r>
+        <w:rPr>
+          <w:sz w:val="28"/>
+          <w:szCs w:val="24"/>
+          <w:lang w:val="en-US"/>
+        </w:rPr>
+        <w:t>Logout</w:t>
+      </w:r>
+    </w:p>
+    <w:p>
+      <w:pPr>
+        <w:pStyle w:val="ListParagraph"/>
+        <w:numPr>
+          <w:ilvl w:val="1"/>
+          <w:numId w:val="1"/>
+        </w:numPr>
+        <w:spacing w:line="254" w:lineRule="auto"/>
+        <w:rPr>
+          <w:sz w:val="28"/>
+          <w:szCs w:val="24"/>
+          <w:lang w:val="en-US"/>
+        </w:rPr>
+      </w:pPr>
+      <w:r>
+        <w:rPr>
+          <w:sz w:val="28"/>
+          <w:szCs w:val="24"/>
+          <w:lang w:val="en-US"/>
+        </w:rPr>
+        <w:t>Login with admin</w:t>
+      </w:r>
+    </w:p>
+    <w:p>
+      <w:pPr>
+        <w:pStyle w:val="ListParagraph"/>
+        <w:numPr>
+          <w:ilvl w:val="1"/>
+          <w:numId w:val="1"/>
+        </w:numPr>
+        <w:spacing w:line="254" w:lineRule="auto"/>
+        <w:rPr>
+          <w:sz w:val="28"/>
+          <w:szCs w:val="24"/>
+          <w:lang w:val="en-US"/>
+        </w:rPr>
+      </w:pPr>
+      <w:r>
+        <w:rPr>
+          <w:sz w:val="28"/>
+          <w:szCs w:val="24"/>
+          <w:lang w:val="en-US"/>
+        </w:rPr>
+        <w:t>Click on Admin</w:t>
+      </w:r>
+    </w:p>
+    <w:p>
+      <w:pPr>
+        <w:pStyle w:val="ListParagraph"/>
+        <w:numPr>
+          <w:ilvl w:val="1"/>
+          <w:numId w:val="1"/>
+        </w:numPr>
+        <w:spacing w:line="254" w:lineRule="auto"/>
+        <w:rPr>
+          <w:sz w:val="28"/>
+          <w:szCs w:val="24"/>
+          <w:lang w:val="en-US"/>
+        </w:rPr>
+      </w:pPr>
+      <w:r>
+        <w:rPr>
+          <w:sz w:val="28"/>
+          <w:szCs w:val="24"/>
+          <w:lang w:val="en-US"/>
+        </w:rPr>
+        <w:t>Enter user name</w:t>
+      </w:r>
+    </w:p>
+    <w:p>
+      <w:pPr>
+        <w:pStyle w:val="ListParagraph"/>
+        <w:numPr>
+          <w:ilvl w:val="1"/>
+          <w:numId w:val="1"/>
+        </w:numPr>
+        <w:spacing w:line="254" w:lineRule="auto"/>
+        <w:rPr>
+          <w:sz w:val="28"/>
+          <w:szCs w:val="24"/>
+          <w:lang w:val="en-US"/>
+        </w:rPr>
+      </w:pPr>
+      <w:r>
+        <w:rPr>
+          <w:sz w:val="28"/>
+          <w:szCs w:val="24"/>
+          <w:lang w:val="en-US"/>
+        </w:rPr>
+        <w:t xml:space="preserve">Click on Search </w:t>
+      </w:r>
+    </w:p>
+    <w:p>
+      <w:pPr>
+        <w:pStyle w:val="ListParagraph"/>
+        <w:numPr>
+          <w:ilvl w:val="1"/>
+          <w:numId w:val="1"/>
+        </w:numPr>
+        <w:spacing w:line="254" w:lineRule="auto"/>
+        <w:rPr>
+          <w:sz w:val="28"/>
+          <w:szCs w:val="24"/>
+          <w:lang w:val="en-US"/>
+        </w:rPr>
+      </w:pPr>
+      <w:r>
+        <w:rPr>
+          <w:sz w:val="28"/>
+          <w:szCs w:val="24"/>
+          <w:lang w:val="en-US"/>
+        </w:rPr>
+        <w:t>Delete the record displayed</w:t>
+      </w:r>
+    </w:p>
+    <w:p>
+      <w:pPr>
+        <w:pStyle w:val="ListParagraph"/>
+        <w:numPr>
+          <w:ilvl w:val="1"/>
+          <w:numId w:val="1"/>
+        </w:numPr>
+        <w:spacing w:line="254" w:lineRule="auto"/>
+        <w:rPr>
+          <w:sz w:val="28"/>
+          <w:szCs w:val="24"/>
+          <w:lang w:val="en-US"/>
+        </w:rPr>
+      </w:pPr>
+      <w:r>
+        <w:rPr>
+          <w:sz w:val="28"/>
+          <w:szCs w:val="24"/>
+          <w:lang w:val="en-US"/>
+        </w:rPr>
+        <w:t>Logout</w:t>
+      </w:r>
+    </w:p>
+    <w:p>
+      <w:pPr>
+        <w:pStyle w:val="ListParagraph"/>
+        <w:numPr>
+          <w:ilvl w:val="0"/>
+          <w:numId w:val="1"/>
+        </w:numPr>
+        <w:spacing w:line="254" w:lineRule="auto"/>
+        <w:rPr>
+          <w:sz w:val="28"/>
+          <w:szCs w:val="24"/>
+          <w:lang w:val="en-US"/>
+        </w:rPr>
+      </w:pPr>
+      <w:r>
+        <w:rPr>
+          <w:sz w:val="28"/>
+          <w:szCs w:val="24"/>
+          <w:lang w:val="en-US"/>
+        </w:rPr>
+        <w:t xml:space="preserve">Open </w:t>
+      </w:r>
+      <w:hyperlink r:id="rId26" w:history="1">
+        <w:r>
+          <w:rPr>
+            <w:rStyle w:val="Hyperlink"/>
+            <w:sz w:val="28"/>
+            <w:szCs w:val="24"/>
+            <w:lang w:val="en-US"/>
+          </w:rPr>
+          <w:t>https://omayo.blogspot.com/</w:t>
+        </w:r>
+      </w:hyperlink>
+    </w:p>
+    <w:p>
+      <w:pPr>
+        <w:pStyle w:val="ListParagraph"/>
+        <w:numPr>
+          <w:ilvl w:val="1"/>
+          <w:numId w:val="1"/>
+        </w:numPr>
+        <w:spacing w:line="254" w:lineRule="auto"/>
+        <w:rPr>
+          <w:sz w:val="28"/>
+          <w:szCs w:val="24"/>
+          <w:lang w:val="en-US"/>
+        </w:rPr>
+      </w:pPr>
+      <w:r>
+        <w:rPr>
+          <w:sz w:val="28"/>
+          <w:szCs w:val="24"/>
+          <w:lang w:val="en-US"/>
+        </w:rPr>
+        <w:t xml:space="preserve">Click on </w:t>
+      </w:r>
+      <w:proofErr w:type="spellStart"/>
+      <w:r>
+        <w:rPr>
+          <w:sz w:val="28"/>
+          <w:szCs w:val="24"/>
+          <w:lang w:val="en-US"/>
+        </w:rPr>
+        <w:t>ClickToGetAlert</w:t>
+      </w:r>
+      <w:proofErr w:type="spellEnd"/>
+      <w:r>
+        <w:rPr>
+          <w:sz w:val="28"/>
+          <w:szCs w:val="24"/>
+          <w:lang w:val="en-US"/>
+        </w:rPr>
+        <w:t xml:space="preserve"> button</w:t>
+      </w:r>
+    </w:p>
+    <w:p>
+      <w:pPr>
+        <w:pStyle w:val="ListParagraph"/>
+        <w:numPr>
+          <w:ilvl w:val="1"/>
+          <w:numId w:val="1"/>
+        </w:numPr>
+        <w:spacing w:line="254" w:lineRule="auto"/>
+        <w:rPr>
+          <w:sz w:val="28"/>
+          <w:szCs w:val="24"/>
+          <w:lang w:val="en-US"/>
+        </w:rPr>
+      </w:pPr>
+      <w:r>
+        <w:rPr>
+          <w:sz w:val="28"/>
+          <w:szCs w:val="24"/>
+          <w:lang w:val="en-US"/>
+        </w:rPr>
+        <w:t>Display the text on alert</w:t>
+      </w:r>
+    </w:p>
+    <w:p>
+      <w:pPr>
+        <w:pStyle w:val="ListParagraph"/>
+        <w:numPr>
+          <w:ilvl w:val="1"/>
+          <w:numId w:val="1"/>
+        </w:numPr>
+        <w:spacing w:line="254" w:lineRule="auto"/>
+        <w:rPr>
+          <w:sz w:val="28"/>
+          <w:szCs w:val="24"/>
+          <w:lang w:val="en-US"/>
+        </w:rPr>
+      </w:pPr>
+      <w:r>
+        <w:rPr>
+          <w:sz w:val="28"/>
+          <w:szCs w:val="24"/>
+          <w:lang w:val="en-US"/>
+        </w:rPr>
+        <w:t>Click on Ok button</w:t>
+      </w:r>
+    </w:p>
+    <w:p>
+      <w:pPr>
+        <w:pStyle w:val="ListParagraph"/>
+        <w:numPr>
+          <w:ilvl w:val="1"/>
+          <w:numId w:val="1"/>
+        </w:numPr>
+        <w:spacing w:line="254" w:lineRule="auto"/>
+        <w:rPr>
+          <w:sz w:val="28"/>
+          <w:szCs w:val="24"/>
+          <w:lang w:val="en-US"/>
+        </w:rPr>
+      </w:pPr>
+      <w:r>
+        <w:rPr>
+          <w:sz w:val="28"/>
+          <w:szCs w:val="24"/>
+          <w:lang w:val="en-US"/>
+        </w:rPr>
+        <w:t xml:space="preserve">Click on </w:t>
+      </w:r>
+      <w:proofErr w:type="spellStart"/>
+      <w:r>
+        <w:rPr>
+          <w:sz w:val="28"/>
+          <w:szCs w:val="24"/>
+          <w:lang w:val="en-US"/>
+        </w:rPr>
+        <w:t>GetPrompt</w:t>
+      </w:r>
+      <w:proofErr w:type="spellEnd"/>
+      <w:r>
+        <w:rPr>
+          <w:sz w:val="28"/>
+          <w:szCs w:val="24"/>
+          <w:lang w:val="en-US"/>
+        </w:rPr>
+        <w:t xml:space="preserve"> Button</w:t>
+      </w:r>
+    </w:p>
+    <w:p>
+      <w:pPr>
+        <w:pStyle w:val="ListParagraph"/>
+        <w:numPr>
+          <w:ilvl w:val="1"/>
+          <w:numId w:val="1"/>
+        </w:numPr>
+        <w:spacing w:line="254" w:lineRule="auto"/>
+        <w:rPr>
+          <w:sz w:val="28"/>
+          <w:szCs w:val="24"/>
+          <w:lang w:val="en-US"/>
+        </w:rPr>
+      </w:pPr>
+      <w:r>
+        <w:rPr>
+          <w:sz w:val="28"/>
+          <w:szCs w:val="24"/>
+          <w:lang w:val="en-US"/>
+        </w:rPr>
+        <w:t xml:space="preserve">Enter your name </w:t>
+      </w:r>
+    </w:p>
+    <w:p>
+      <w:pPr>
+        <w:pStyle w:val="ListParagraph"/>
+        <w:numPr>
+          <w:ilvl w:val="1"/>
+          <w:numId w:val="1"/>
+        </w:numPr>
+        <w:spacing w:line="254" w:lineRule="auto"/>
+        <w:rPr>
+          <w:sz w:val="28"/>
+          <w:szCs w:val="24"/>
+          <w:lang w:val="en-US"/>
+        </w:rPr>
+      </w:pPr>
+      <w:r>
+        <w:rPr>
+          <w:sz w:val="28"/>
+          <w:szCs w:val="24"/>
+          <w:lang w:val="en-US"/>
+        </w:rPr>
+        <w:t>Click on Ok button</w:t>
+      </w:r>
+    </w:p>
+    <w:p>
+      <w:pPr>
+        <w:pStyle w:val="ListParagraph"/>
+        <w:numPr>
+          <w:ilvl w:val="1"/>
+          <w:numId w:val="1"/>
+        </w:numPr>
+        <w:spacing w:line="254" w:lineRule="auto"/>
+        <w:rPr>
+          <w:sz w:val="28"/>
+          <w:szCs w:val="24"/>
+          <w:lang w:val="en-US"/>
+        </w:rPr>
+      </w:pPr>
+      <w:r>
+        <w:rPr>
+          <w:sz w:val="28"/>
+          <w:szCs w:val="24"/>
+          <w:lang w:val="en-US"/>
+        </w:rPr>
+        <w:t xml:space="preserve">Click on </w:t>
+      </w:r>
+      <w:proofErr w:type="spellStart"/>
+      <w:r>
+        <w:rPr>
+          <w:sz w:val="28"/>
+          <w:szCs w:val="24"/>
+          <w:lang w:val="en-US"/>
+        </w:rPr>
+        <w:t>GetConfirmation</w:t>
+      </w:r>
+      <w:proofErr w:type="spellEnd"/>
+      <w:r>
+        <w:rPr>
+          <w:sz w:val="28"/>
+          <w:szCs w:val="24"/>
+          <w:lang w:val="en-US"/>
+        </w:rPr>
+        <w:t xml:space="preserve"> Button </w:t>
+      </w:r>
+    </w:p>
+    <w:p>
+      <w:pPr>
+        <w:pStyle w:val="ListParagraph"/>
+        <w:numPr>
+          <w:ilvl w:val="1"/>
+          <w:numId w:val="1"/>
+        </w:numPr>
+        <w:spacing w:line="254" w:lineRule="auto"/>
+        <w:rPr>
+          <w:sz w:val="28"/>
+          <w:szCs w:val="24"/>
+          <w:lang w:val="en-US"/>
+        </w:rPr>
+      </w:pPr>
+      <w:r>
+        <w:rPr>
+          <w:sz w:val="28"/>
+          <w:szCs w:val="24"/>
+          <w:lang w:val="en-US"/>
+        </w:rPr>
+        <w:t>Click on Cancel button</w:t>
+      </w:r>
+    </w:p>
+    <w:p>
+      <w:pPr>
+        <w:pStyle w:val="ListParagraph"/>
+        <w:numPr>
+          <w:ilvl w:val="0"/>
+          <w:numId w:val="1"/>
+        </w:numPr>
+        <w:spacing w:line="254" w:lineRule="auto"/>
+        <w:rPr>
+          <w:sz w:val="28"/>
+          <w:szCs w:val="24"/>
+          <w:lang w:val="en-US"/>
+        </w:rPr>
+      </w:pPr>
+      <w:r>
+        <w:rPr>
+          <w:sz w:val="28"/>
+          <w:szCs w:val="24"/>
+          <w:lang w:val="en-US"/>
+        </w:rPr>
+        <w:t xml:space="preserve">Open </w:t>
+      </w:r>
+      <w:hyperlink r:id="rId27" w:history="1">
+        <w:r>
+          <w:rPr>
+            <w:rStyle w:val="Hyperlink"/>
+            <w:sz w:val="28"/>
+            <w:szCs w:val="24"/>
+            <w:lang w:val="en-US"/>
+          </w:rPr>
+          <w:t>https://sampleapp.tricentis.com/101/index.php</w:t>
+        </w:r>
+      </w:hyperlink>
+    </w:p>
+    <w:p>
+      <w:pPr>
+        <w:pStyle w:val="ListParagraph"/>
+        <w:numPr>
+          <w:ilvl w:val="1"/>
+          <w:numId w:val="1"/>
+        </w:numPr>
+        <w:spacing w:line="254" w:lineRule="auto"/>
+        <w:rPr>
+          <w:sz w:val="28"/>
+          <w:szCs w:val="24"/>
+          <w:lang w:val="en-US"/>
+        </w:rPr>
+      </w:pPr>
+      <w:r>
+        <w:rPr>
+          <w:sz w:val="28"/>
+          <w:szCs w:val="24"/>
+          <w:lang w:val="en-US"/>
+        </w:rPr>
+        <w:t>Click on Automobile</w:t>
+      </w:r>
+    </w:p>
+    <w:p>
+      <w:pPr>
+        <w:pStyle w:val="ListParagraph"/>
+        <w:numPr>
+          <w:ilvl w:val="1"/>
+          <w:numId w:val="1"/>
+        </w:numPr>
+        <w:spacing w:line="254" w:lineRule="auto"/>
+        <w:rPr>
+          <w:sz w:val="28"/>
+          <w:szCs w:val="24"/>
+          <w:lang w:val="en-US"/>
+        </w:rPr>
+      </w:pPr>
+      <w:r>
+        <w:rPr>
+          <w:sz w:val="28"/>
+          <w:szCs w:val="24"/>
+          <w:lang w:val="en-US"/>
+        </w:rPr>
+        <w:t>Click on Enter Insurant Data</w:t>
+      </w:r>
+    </w:p>
+    <w:p>
+      <w:pPr>
+        <w:pStyle w:val="ListParagraph"/>
+        <w:numPr>
+          <w:ilvl w:val="1"/>
+          <w:numId w:val="1"/>
+        </w:numPr>
+        <w:spacing w:line="254" w:lineRule="auto"/>
+        <w:rPr>
+          <w:sz w:val="28"/>
+          <w:szCs w:val="24"/>
+          <w:lang w:val="en-US"/>
+        </w:rPr>
+      </w:pPr>
+      <w:r>
+        <w:rPr>
+          <w:sz w:val="28"/>
+          <w:szCs w:val="24"/>
+          <w:lang w:val="en-US"/>
+        </w:rPr>
+        <w:t>Select your picture</w:t>
+      </w:r>
       <w:bookmarkStart w:id="0" w:name="_GoBack"/>
       <w:bookmarkEnd w:id="0"/>
     </w:p>

--- a/Assignments_SA2501042.docx
+++ b/Assignments_SA2501042.docx
@@ -4409,25 +4409,7 @@
             <w:szCs w:val="26"/>
             <w:lang w:val="en-US"/>
           </w:rPr>
-          <w:t>https://dem</w:t>
-        </w:r>
-        <w:r>
-          <w:rPr>
-            <w:rStyle w:val="Hyperlink"/>
-            <w:sz w:val="28"/>
-            <w:szCs w:val="26"/>
-            <w:lang w:val="en-US"/>
-          </w:rPr>
-          <w:t>o</w:t>
-        </w:r>
-        <w:r>
-          <w:rPr>
-            <w:rStyle w:val="Hyperlink"/>
-            <w:sz w:val="28"/>
-            <w:szCs w:val="26"/>
-            <w:lang w:val="en-US"/>
-          </w:rPr>
-          <w:t>qa.com/webtables</w:t>
+          <w:t>https://demoqa.com/webtables</w:t>
         </w:r>
       </w:hyperlink>
       <w:r>
@@ -5674,6 +5656,125 @@
         </w:rPr>
         <w:t>Select your picture</w:t>
       </w:r>
+    </w:p>
+    <w:p>
+      <w:pPr>
+        <w:pStyle w:val="ListParagraph"/>
+        <w:numPr>
+          <w:ilvl w:val="0"/>
+          <w:numId w:val="1"/>
+        </w:numPr>
+        <w:spacing w:line="254" w:lineRule="auto"/>
+        <w:rPr>
+          <w:sz w:val="28"/>
+          <w:szCs w:val="24"/>
+          <w:lang w:val="en-US"/>
+        </w:rPr>
+      </w:pPr>
+      <w:r>
+        <w:rPr>
+          <w:sz w:val="28"/>
+          <w:szCs w:val="24"/>
+          <w:lang w:val="en-US"/>
+        </w:rPr>
+        <w:t xml:space="preserve">Find out what is the difference between </w:t>
+      </w:r>
+      <w:proofErr w:type="spellStart"/>
+      <w:proofErr w:type="gramStart"/>
+      <w:r>
+        <w:rPr>
+          <w:sz w:val="28"/>
+          <w:szCs w:val="24"/>
+          <w:lang w:val="en-US"/>
+        </w:rPr>
+        <w:t>driver.get</w:t>
+      </w:r>
+      <w:proofErr w:type="spellEnd"/>
+      <w:r>
+        <w:rPr>
+          <w:sz w:val="28"/>
+          <w:szCs w:val="24"/>
+          <w:lang w:val="en-US"/>
+        </w:rPr>
+        <w:t>(</w:t>
+      </w:r>
+      <w:proofErr w:type="gramEnd"/>
+      <w:r>
+        <w:rPr>
+          <w:sz w:val="28"/>
+          <w:szCs w:val="24"/>
+          <w:lang w:val="en-US"/>
+        </w:rPr>
+        <w:t xml:space="preserve">) &amp; </w:t>
+      </w:r>
+      <w:proofErr w:type="spellStart"/>
+      <w:r>
+        <w:rPr>
+          <w:sz w:val="28"/>
+          <w:szCs w:val="24"/>
+          <w:lang w:val="en-US"/>
+        </w:rPr>
+        <w:t>driver.navigate</w:t>
+      </w:r>
+      <w:proofErr w:type="spellEnd"/>
+      <w:r>
+        <w:rPr>
+          <w:sz w:val="28"/>
+          <w:szCs w:val="24"/>
+          <w:lang w:val="en-US"/>
+        </w:rPr>
+        <w:t>().to() method.</w:t>
+      </w:r>
+    </w:p>
+    <w:p>
+      <w:pPr>
+        <w:pStyle w:val="ListParagraph"/>
+        <w:numPr>
+          <w:ilvl w:val="0"/>
+          <w:numId w:val="1"/>
+        </w:numPr>
+        <w:spacing w:line="254" w:lineRule="auto"/>
+        <w:rPr>
+          <w:sz w:val="28"/>
+          <w:szCs w:val="24"/>
+          <w:lang w:val="en-US"/>
+        </w:rPr>
+      </w:pPr>
+      <w:r>
+        <w:rPr>
+          <w:sz w:val="28"/>
+          <w:szCs w:val="24"/>
+          <w:lang w:val="en-US"/>
+        </w:rPr>
+        <w:lastRenderedPageBreak/>
+        <w:t xml:space="preserve">Complete the registration process on </w:t>
+      </w:r>
+      <w:hyperlink r:id="rId28" w:history="1">
+        <w:r>
+          <w:rPr>
+            <w:rStyle w:val="Hyperlink"/>
+            <w:sz w:val="28"/>
+            <w:szCs w:val="24"/>
+            <w:lang w:val="en-US"/>
+          </w:rPr>
+          <w:t>https://demoqa.com/automation-practice-form</w:t>
+        </w:r>
+      </w:hyperlink>
+    </w:p>
+    <w:p>
+      <w:pPr>
+        <w:pStyle w:val="ListParagraph"/>
+        <w:numPr>
+          <w:ilvl w:val="0"/>
+          <w:numId w:val="1"/>
+        </w:numPr>
+        <w:spacing w:line="254" w:lineRule="auto"/>
+        <w:rPr>
+          <w:sz w:val="28"/>
+          <w:szCs w:val="24"/>
+          <w:lang w:val="en-US"/>
+        </w:rPr>
+      </w:pPr>
       <w:bookmarkStart w:id="0" w:name="_GoBack"/>
       <w:bookmarkEnd w:id="0"/>
     </w:p>

--- a/Assignments_SA2501042.docx
+++ b/Assignments_SA2501042.docx
@@ -5120,6 +5120,32 @@
         </w:rPr>
         <w:t>Display the Employee ID</w:t>
       </w:r>
+      <w:r>
+        <w:rPr>
+          <w:sz w:val="28"/>
+          <w:szCs w:val="24"/>
+          <w:lang w:val="en-US"/>
+        </w:rPr>
+        <w:t xml:space="preserve"> (use .</w:t>
+      </w:r>
+      <w:proofErr w:type="spellStart"/>
+      <w:r>
+        <w:rPr>
+          <w:sz w:val="28"/>
+          <w:szCs w:val="24"/>
+          <w:lang w:val="en-US"/>
+        </w:rPr>
+        <w:t>getAttribute</w:t>
+      </w:r>
+      <w:proofErr w:type="spellEnd"/>
+      <w:r>
+        <w:rPr>
+          <w:sz w:val="28"/>
+          <w:szCs w:val="24"/>
+          <w:lang w:val="en-US"/>
+        </w:rPr>
+        <w:t>(“value”))</w:t>
+      </w:r>
     </w:p>
     <w:p>
       <w:pPr>
@@ -5768,15 +5794,506 @@
           <w:ilvl w:val="0"/>
           <w:numId w:val="1"/>
         </w:numPr>
+        <w:spacing w:line="256" w:lineRule="auto"/>
+        <w:rPr>
+          <w:sz w:val="28"/>
+          <w:szCs w:val="28"/>
+          <w:lang w:val="en-US"/>
+        </w:rPr>
+      </w:pPr>
+      <w:r>
+        <w:rPr>
+          <w:sz w:val="28"/>
+          <w:szCs w:val="28"/>
+          <w:lang w:val="en-US"/>
+        </w:rPr>
+        <w:t xml:space="preserve">Open </w:t>
+      </w:r>
+      <w:hyperlink r:id="rId29" w:history="1">
+        <w:r>
+          <w:rPr>
+            <w:rStyle w:val="Hyperlink"/>
+            <w:sz w:val="28"/>
+            <w:szCs w:val="28"/>
+            <w:lang w:val="en-US"/>
+          </w:rPr>
+          <w:t>https://www.fitpeo.co</w:t>
+        </w:r>
+        <w:r>
+          <w:rPr>
+            <w:rStyle w:val="Hyperlink"/>
+            <w:sz w:val="28"/>
+            <w:szCs w:val="28"/>
+            <w:lang w:val="en-US"/>
+          </w:rPr>
+          <w:t>m</w:t>
+        </w:r>
+        <w:r>
+          <w:rPr>
+            <w:rStyle w:val="Hyperlink"/>
+            <w:sz w:val="28"/>
+            <w:szCs w:val="28"/>
+            <w:lang w:val="en-US"/>
+          </w:rPr>
+          <w:t>/revenue-calculator</w:t>
+        </w:r>
+      </w:hyperlink>
+    </w:p>
+    <w:p>
+      <w:pPr>
+        <w:pStyle w:val="ListParagraph"/>
+        <w:numPr>
+          <w:ilvl w:val="1"/>
+          <w:numId w:val="1"/>
+        </w:numPr>
+        <w:spacing w:line="256" w:lineRule="auto"/>
+        <w:rPr>
+          <w:sz w:val="28"/>
+          <w:szCs w:val="28"/>
+          <w:lang w:val="en-US"/>
+        </w:rPr>
+      </w:pPr>
+      <w:r>
+        <w:rPr>
+          <w:sz w:val="28"/>
+          <w:szCs w:val="28"/>
+          <w:lang w:val="en-US"/>
+        </w:rPr>
+        <w:t>Try scrolling slider so that the value will become 800</w:t>
+      </w:r>
+    </w:p>
+    <w:p>
+      <w:pPr>
+        <w:pStyle w:val="ListParagraph"/>
+        <w:numPr>
+          <w:ilvl w:val="0"/>
+          <w:numId w:val="1"/>
+        </w:numPr>
+        <w:spacing w:line="256" w:lineRule="auto"/>
+        <w:rPr>
+          <w:sz w:val="28"/>
+          <w:szCs w:val="28"/>
+          <w:lang w:val="en-US"/>
+        </w:rPr>
+      </w:pPr>
+      <w:r>
+        <w:rPr>
+          <w:sz w:val="28"/>
+          <w:szCs w:val="28"/>
+          <w:lang w:val="en-US"/>
+        </w:rPr>
+        <w:t xml:space="preserve">Open </w:t>
+      </w:r>
+      <w:hyperlink r:id="rId30" w:history="1">
+        <w:r>
+          <w:rPr>
+            <w:rStyle w:val="Hyperlink"/>
+            <w:sz w:val="28"/>
+            <w:szCs w:val="28"/>
+            <w:lang w:val="en-US"/>
+          </w:rPr>
+          <w:t>https://www.fitpeo.com/revenue-calculator</w:t>
+        </w:r>
+      </w:hyperlink>
+    </w:p>
+    <w:p>
+      <w:pPr>
+        <w:pStyle w:val="ListParagraph"/>
+        <w:numPr>
+          <w:ilvl w:val="1"/>
+          <w:numId w:val="1"/>
+        </w:numPr>
+        <w:spacing w:line="256" w:lineRule="auto"/>
+        <w:rPr>
+          <w:sz w:val="28"/>
+          <w:szCs w:val="28"/>
+          <w:lang w:val="en-US"/>
+        </w:rPr>
+      </w:pPr>
+      <w:r>
+        <w:rPr>
+          <w:sz w:val="28"/>
+          <w:szCs w:val="28"/>
+          <w:lang w:val="en-US"/>
+        </w:rPr>
+        <w:t xml:space="preserve">Try entering 600 in the text box. </w:t>
+      </w:r>
+    </w:p>
+    <w:p>
+      <w:pPr>
+        <w:pStyle w:val="ListParagraph"/>
+        <w:numPr>
+          <w:ilvl w:val="0"/>
+          <w:numId w:val="1"/>
+        </w:numPr>
+        <w:spacing w:line="256" w:lineRule="auto"/>
+        <w:rPr>
+          <w:sz w:val="28"/>
+          <w:szCs w:val="28"/>
+          <w:lang w:val="en-US"/>
+        </w:rPr>
+      </w:pPr>
+      <w:r>
+        <w:rPr>
+          <w:sz w:val="28"/>
+          <w:szCs w:val="28"/>
+          <w:lang w:val="en-US"/>
+        </w:rPr>
+        <w:t xml:space="preserve">Open </w:t>
+      </w:r>
+      <w:hyperlink r:id="rId31" w:history="1">
+        <w:r>
+          <w:rPr>
+            <w:rStyle w:val="Hyperlink"/>
+            <w:sz w:val="28"/>
+            <w:szCs w:val="28"/>
+            <w:lang w:val="en-US"/>
+          </w:rPr>
+          <w:t>https://www.irctc.co.in/nget/profile/user-registration</w:t>
+        </w:r>
+      </w:hyperlink>
+    </w:p>
+    <w:p>
+      <w:pPr>
+        <w:pStyle w:val="ListParagraph"/>
+        <w:numPr>
+          <w:ilvl w:val="1"/>
+          <w:numId w:val="1"/>
+        </w:numPr>
+        <w:spacing w:line="256" w:lineRule="auto"/>
+        <w:rPr>
+          <w:sz w:val="28"/>
+          <w:szCs w:val="28"/>
+          <w:lang w:val="en-US"/>
+        </w:rPr>
+      </w:pPr>
+      <w:r>
+        <w:rPr>
+          <w:sz w:val="28"/>
+          <w:szCs w:val="28"/>
+          <w:lang w:val="en-US"/>
+        </w:rPr>
+        <w:t>Complete the registration process.</w:t>
+      </w:r>
+    </w:p>
+    <w:p>
+      <w:pPr>
+        <w:pStyle w:val="ListParagraph"/>
+        <w:numPr>
+          <w:ilvl w:val="1"/>
+          <w:numId w:val="1"/>
+        </w:numPr>
+        <w:spacing w:line="256" w:lineRule="auto"/>
+        <w:rPr>
+          <w:sz w:val="28"/>
+          <w:szCs w:val="28"/>
+          <w:lang w:val="en-US"/>
+        </w:rPr>
+      </w:pPr>
+      <w:r>
+        <w:rPr>
+          <w:sz w:val="28"/>
+          <w:szCs w:val="28"/>
+          <w:lang w:val="en-US"/>
+        </w:rPr>
+        <w:t>Display the messages after clicking on Submit button.</w:t>
+      </w:r>
+    </w:p>
+    <w:p>
+      <w:pPr>
+        <w:pStyle w:val="ListParagraph"/>
+        <w:numPr>
+          <w:ilvl w:val="0"/>
+          <w:numId w:val="1"/>
+        </w:numPr>
+        <w:spacing w:line="256" w:lineRule="auto"/>
+        <w:rPr>
+          <w:sz w:val="28"/>
+          <w:szCs w:val="28"/>
+          <w:lang w:val="en-US"/>
+        </w:rPr>
+      </w:pPr>
+      <w:r>
+        <w:rPr>
+          <w:sz w:val="28"/>
+          <w:szCs w:val="28"/>
+          <w:lang w:val="en-US"/>
+        </w:rPr>
+        <w:t xml:space="preserve">Open </w:t>
+      </w:r>
+      <w:hyperlink r:id="rId32" w:history="1">
+        <w:r>
+          <w:rPr>
+            <w:rStyle w:val="Hyperlink"/>
+            <w:sz w:val="28"/>
+            <w:szCs w:val="28"/>
+            <w:lang w:val="en-US"/>
+          </w:rPr>
+          <w:t>https://</w:t>
+        </w:r>
+        <w:r>
+          <w:rPr>
+            <w:rStyle w:val="Hyperlink"/>
+            <w:sz w:val="28"/>
+            <w:szCs w:val="28"/>
+            <w:lang w:val="en-US"/>
+          </w:rPr>
+          <w:t>a</w:t>
+        </w:r>
+        <w:r>
+          <w:rPr>
+            <w:rStyle w:val="Hyperlink"/>
+            <w:sz w:val="28"/>
+            <w:szCs w:val="28"/>
+            <w:lang w:val="en-US"/>
+          </w:rPr>
+          <w:t>sana.com/</w:t>
+        </w:r>
+      </w:hyperlink>
+    </w:p>
+    <w:p>
+      <w:pPr>
+        <w:pStyle w:val="ListParagraph"/>
+        <w:numPr>
+          <w:ilvl w:val="1"/>
+          <w:numId w:val="1"/>
+        </w:numPr>
+        <w:spacing w:line="256" w:lineRule="auto"/>
+        <w:rPr>
+          <w:sz w:val="28"/>
+          <w:szCs w:val="28"/>
+          <w:lang w:val="en-US"/>
+        </w:rPr>
+      </w:pPr>
+      <w:r>
+        <w:rPr>
+          <w:sz w:val="28"/>
+          <w:szCs w:val="28"/>
+          <w:lang w:val="en-US"/>
+        </w:rPr>
+        <w:t>Click on login button</w:t>
+      </w:r>
+    </w:p>
+    <w:p>
+      <w:pPr>
+        <w:pStyle w:val="ListParagraph"/>
+        <w:numPr>
+          <w:ilvl w:val="0"/>
+          <w:numId w:val="1"/>
+        </w:numPr>
+        <w:spacing w:line="256" w:lineRule="auto"/>
+        <w:rPr>
+          <w:sz w:val="28"/>
+          <w:szCs w:val="28"/>
+          <w:lang w:val="en-US"/>
+        </w:rPr>
+      </w:pPr>
+      <w:r>
+        <w:rPr>
+          <w:sz w:val="28"/>
+          <w:szCs w:val="28"/>
+          <w:lang w:val="en-US"/>
+        </w:rPr>
+        <w:t xml:space="preserve">Open </w:t>
+      </w:r>
+      <w:hyperlink r:id="rId33" w:history="1">
+        <w:r>
+          <w:rPr>
+            <w:rStyle w:val="Hyperlink"/>
+            <w:sz w:val="28"/>
+            <w:szCs w:val="28"/>
+            <w:lang w:val="en-US"/>
+          </w:rPr>
+          <w:t>https://w</w:t>
+        </w:r>
+        <w:r>
+          <w:rPr>
+            <w:rStyle w:val="Hyperlink"/>
+            <w:sz w:val="28"/>
+            <w:szCs w:val="28"/>
+            <w:lang w:val="en-US"/>
+          </w:rPr>
+          <w:t>w</w:t>
+        </w:r>
+        <w:r>
+          <w:rPr>
+            <w:rStyle w:val="Hyperlink"/>
+            <w:sz w:val="28"/>
+            <w:szCs w:val="28"/>
+            <w:lang w:val="en-US"/>
+          </w:rPr>
+          <w:t>w.jotform.com/form-templates/exam-registration-form</w:t>
+        </w:r>
+      </w:hyperlink>
+    </w:p>
+    <w:p>
+      <w:pPr>
+        <w:pStyle w:val="ListParagraph"/>
+        <w:numPr>
+          <w:ilvl w:val="1"/>
+          <w:numId w:val="1"/>
+        </w:numPr>
+        <w:spacing w:line="256" w:lineRule="auto"/>
+        <w:rPr>
+          <w:sz w:val="28"/>
+          <w:szCs w:val="28"/>
+          <w:lang w:val="en-US"/>
+        </w:rPr>
+      </w:pPr>
+      <w:r>
+        <w:rPr>
+          <w:sz w:val="28"/>
+          <w:szCs w:val="28"/>
+          <w:lang w:val="en-US"/>
+        </w:rPr>
+        <w:t>Complete the registration process</w:t>
+      </w:r>
+    </w:p>
+    <w:p>
+      <w:pPr>
+        <w:pStyle w:val="ListParagraph"/>
+        <w:numPr>
+          <w:ilvl w:val="0"/>
+          <w:numId w:val="1"/>
+        </w:numPr>
         <w:spacing w:line="254" w:lineRule="auto"/>
         <w:rPr>
           <w:sz w:val="28"/>
-          <w:szCs w:val="24"/>
-          <w:lang w:val="en-US"/>
-        </w:rPr>
-      </w:pPr>
-      <w:bookmarkStart w:id="0" w:name="_GoBack"/>
-      <w:bookmarkEnd w:id="0"/>
+          <w:szCs w:val="28"/>
+          <w:lang w:val="en-US"/>
+        </w:rPr>
+      </w:pPr>
+      <w:r>
+        <w:rPr>
+          <w:sz w:val="28"/>
+          <w:szCs w:val="28"/>
+          <w:lang w:val="en-US"/>
+        </w:rPr>
+        <w:t xml:space="preserve">Open </w:t>
+      </w:r>
+      <w:hyperlink r:id="rId34" w:history="1">
+        <w:r>
+          <w:rPr>
+            <w:rStyle w:val="Hyperlink"/>
+            <w:sz w:val="28"/>
+            <w:szCs w:val="28"/>
+            <w:lang w:val="en-US"/>
+          </w:rPr>
+          <w:t>https://www.nimble</w:t>
+        </w:r>
+        <w:bookmarkStart w:id="0" w:name="_GoBack"/>
+        <w:bookmarkEnd w:id="0"/>
+        <w:r>
+          <w:rPr>
+            <w:rStyle w:val="Hyperlink"/>
+            <w:sz w:val="28"/>
+            <w:szCs w:val="28"/>
+            <w:lang w:val="en-US"/>
+          </w:rPr>
+          <w:t>w</w:t>
+        </w:r>
+        <w:r>
+          <w:rPr>
+            <w:rStyle w:val="Hyperlink"/>
+            <w:sz w:val="28"/>
+            <w:szCs w:val="28"/>
+            <w:lang w:val="en-US"/>
+          </w:rPr>
+          <w:t>ork.com/resources/?tx_post_tag=case-studies</w:t>
+        </w:r>
+      </w:hyperlink>
+      <w:r>
+        <w:rPr>
+          <w:sz w:val="28"/>
+          <w:szCs w:val="28"/>
+          <w:lang w:val="en-US"/>
+        </w:rPr>
+        <w:t xml:space="preserve"> </w:t>
+      </w:r>
+    </w:p>
+    <w:p>
+      <w:pPr>
+        <w:pStyle w:val="ListParagraph"/>
+        <w:numPr>
+          <w:ilvl w:val="1"/>
+          <w:numId w:val="1"/>
+        </w:numPr>
+        <w:spacing w:line="254" w:lineRule="auto"/>
+        <w:rPr>
+          <w:sz w:val="28"/>
+          <w:szCs w:val="28"/>
+          <w:lang w:val="en-US"/>
+        </w:rPr>
+      </w:pPr>
+      <w:r>
+        <w:rPr>
+          <w:sz w:val="28"/>
+          <w:szCs w:val="28"/>
+          <w:lang w:val="en-US"/>
+        </w:rPr>
+        <w:t>Click on The image of chat</w:t>
+      </w:r>
+    </w:p>
+    <w:p>
+      <w:pPr>
+        <w:pStyle w:val="ListParagraph"/>
+        <w:numPr>
+          <w:ilvl w:val="1"/>
+          <w:numId w:val="1"/>
+        </w:numPr>
+        <w:spacing w:line="254" w:lineRule="auto"/>
+        <w:rPr>
+          <w:sz w:val="28"/>
+          <w:szCs w:val="28"/>
+          <w:lang w:val="en-US"/>
+        </w:rPr>
+      </w:pPr>
+      <w:r>
+        <w:rPr>
+          <w:sz w:val="28"/>
+          <w:szCs w:val="28"/>
+          <w:lang w:val="en-US"/>
+        </w:rPr>
+        <w:t>Type Hello in the chat text box</w:t>
+      </w:r>
+    </w:p>
+    <w:p>
+      <w:pPr>
+        <w:pStyle w:val="ListParagraph"/>
+        <w:numPr>
+          <w:ilvl w:val="1"/>
+          <w:numId w:val="1"/>
+        </w:numPr>
+        <w:spacing w:line="254" w:lineRule="auto"/>
+        <w:rPr>
+          <w:sz w:val="28"/>
+          <w:szCs w:val="28"/>
+          <w:lang w:val="en-US"/>
+        </w:rPr>
+      </w:pPr>
+      <w:r>
+        <w:rPr>
+          <w:sz w:val="28"/>
+          <w:szCs w:val="28"/>
+          <w:lang w:val="en-US"/>
+        </w:rPr>
+        <w:t>Hit Enter</w:t>
+      </w:r>
+    </w:p>
+    <w:p>
+      <w:pPr>
+        <w:pStyle w:val="ListParagraph"/>
+        <w:numPr>
+          <w:ilvl w:val="0"/>
+          <w:numId w:val="1"/>
+        </w:numPr>
+        <w:spacing w:line="254" w:lineRule="auto"/>
+        <w:rPr>
+          <w:sz w:val="28"/>
+          <w:szCs w:val="28"/>
+          <w:lang w:val="en-US"/>
+        </w:rPr>
+      </w:pPr>
     </w:p>
     <w:sectPr>
       <w:pgSz w:w="11906" w:h="16838"/>

--- a/Assignments_SA2501042.docx
+++ b/Assignments_SA2501042.docx
@@ -5817,25 +5817,7 @@
             <w:szCs w:val="28"/>
             <w:lang w:val="en-US"/>
           </w:rPr>
-          <w:t>https://www.fitpeo.co</w:t>
-        </w:r>
-        <w:r>
-          <w:rPr>
-            <w:rStyle w:val="Hyperlink"/>
-            <w:sz w:val="28"/>
-            <w:szCs w:val="28"/>
-            <w:lang w:val="en-US"/>
-          </w:rPr>
-          <w:t>m</w:t>
-        </w:r>
-        <w:r>
-          <w:rPr>
-            <w:rStyle w:val="Hyperlink"/>
-            <w:sz w:val="28"/>
-            <w:szCs w:val="28"/>
-            <w:lang w:val="en-US"/>
-          </w:rPr>
-          <w:t>/revenue-calculator</w:t>
+          <w:t>https://www.fitpeo.com/revenue-calculator</w:t>
         </w:r>
       </w:hyperlink>
     </w:p>
@@ -6029,25 +6011,7 @@
             <w:szCs w:val="28"/>
             <w:lang w:val="en-US"/>
           </w:rPr>
-          <w:t>https://</w:t>
-        </w:r>
-        <w:r>
-          <w:rPr>
-            <w:rStyle w:val="Hyperlink"/>
-            <w:sz w:val="28"/>
-            <w:szCs w:val="28"/>
-            <w:lang w:val="en-US"/>
-          </w:rPr>
-          <w:t>a</w:t>
-        </w:r>
-        <w:r>
-          <w:rPr>
-            <w:rStyle w:val="Hyperlink"/>
-            <w:sz w:val="28"/>
-            <w:szCs w:val="28"/>
-            <w:lang w:val="en-US"/>
-          </w:rPr>
-          <w:t>sana.com/</w:t>
+          <w:t>https://asana.com/</w:t>
         </w:r>
       </w:hyperlink>
     </w:p>
@@ -6104,25 +6068,7 @@
             <w:szCs w:val="28"/>
             <w:lang w:val="en-US"/>
           </w:rPr>
-          <w:t>https://w</w:t>
-        </w:r>
-        <w:r>
-          <w:rPr>
-            <w:rStyle w:val="Hyperlink"/>
-            <w:sz w:val="28"/>
-            <w:szCs w:val="28"/>
-            <w:lang w:val="en-US"/>
-          </w:rPr>
-          <w:t>w</w:t>
-        </w:r>
-        <w:r>
-          <w:rPr>
-            <w:rStyle w:val="Hyperlink"/>
-            <w:sz w:val="28"/>
-            <w:szCs w:val="28"/>
-            <w:lang w:val="en-US"/>
-          </w:rPr>
-          <w:t>w.jotform.com/form-templates/exam-registration-form</w:t>
+          <w:t>https://www.jotform.com/form-templates/exam-registration-form</w:t>
         </w:r>
       </w:hyperlink>
     </w:p>
@@ -6179,10 +6125,180 @@
             <w:szCs w:val="28"/>
             <w:lang w:val="en-US"/>
           </w:rPr>
-          <w:t>https://www.nimble</w:t>
+          <w:t>https://www.nimblework.com/resources/?tx_post_tag=case-studies</w:t>
         </w:r>
-        <w:bookmarkStart w:id="0" w:name="_GoBack"/>
-        <w:bookmarkEnd w:id="0"/>
+      </w:hyperlink>
+      <w:r>
+        <w:rPr>
+          <w:sz w:val="28"/>
+          <w:szCs w:val="28"/>
+          <w:lang w:val="en-US"/>
+        </w:rPr>
+        <w:t xml:space="preserve"> </w:t>
+      </w:r>
+    </w:p>
+    <w:p>
+      <w:pPr>
+        <w:pStyle w:val="ListParagraph"/>
+        <w:numPr>
+          <w:ilvl w:val="1"/>
+          <w:numId w:val="1"/>
+        </w:numPr>
+        <w:spacing w:line="254" w:lineRule="auto"/>
+        <w:rPr>
+          <w:sz w:val="28"/>
+          <w:szCs w:val="28"/>
+          <w:lang w:val="en-US"/>
+        </w:rPr>
+      </w:pPr>
+      <w:r>
+        <w:rPr>
+          <w:sz w:val="28"/>
+          <w:szCs w:val="28"/>
+          <w:lang w:val="en-US"/>
+        </w:rPr>
+        <w:t>Click on The image of chat</w:t>
+      </w:r>
+    </w:p>
+    <w:p>
+      <w:pPr>
+        <w:pStyle w:val="ListParagraph"/>
+        <w:numPr>
+          <w:ilvl w:val="1"/>
+          <w:numId w:val="1"/>
+        </w:numPr>
+        <w:spacing w:line="254" w:lineRule="auto"/>
+        <w:rPr>
+          <w:sz w:val="28"/>
+          <w:szCs w:val="28"/>
+          <w:lang w:val="en-US"/>
+        </w:rPr>
+      </w:pPr>
+      <w:r>
+        <w:rPr>
+          <w:sz w:val="28"/>
+          <w:szCs w:val="28"/>
+          <w:lang w:val="en-US"/>
+        </w:rPr>
+        <w:t>Type Hello in the chat text box</w:t>
+      </w:r>
+    </w:p>
+    <w:p>
+      <w:pPr>
+        <w:pStyle w:val="ListParagraph"/>
+        <w:numPr>
+          <w:ilvl w:val="1"/>
+          <w:numId w:val="1"/>
+        </w:numPr>
+        <w:spacing w:line="254" w:lineRule="auto"/>
+        <w:rPr>
+          <w:sz w:val="28"/>
+          <w:szCs w:val="28"/>
+          <w:lang w:val="en-US"/>
+        </w:rPr>
+      </w:pPr>
+      <w:r>
+        <w:rPr>
+          <w:sz w:val="28"/>
+          <w:szCs w:val="28"/>
+          <w:lang w:val="en-US"/>
+        </w:rPr>
+        <w:t>Hit Enter</w:t>
+      </w:r>
+    </w:p>
+    <w:p>
+      <w:pPr>
+        <w:spacing w:line="254" w:lineRule="auto"/>
+        <w:rPr>
+          <w:sz w:val="28"/>
+          <w:szCs w:val="28"/>
+          <w:lang w:val="en-US"/>
+        </w:rPr>
+      </w:pPr>
+      <w:r>
+        <w:rPr>
+          <w:sz w:val="28"/>
+          <w:szCs w:val="28"/>
+          <w:lang w:val="en-US"/>
+        </w:rPr>
+        <w:t>Date: 14 Apr 2025</w:t>
+      </w:r>
+    </w:p>
+    <w:p>
+      <w:pPr>
+        <w:pStyle w:val="ListParagraph"/>
+        <w:numPr>
+          <w:ilvl w:val="0"/>
+          <w:numId w:val="1"/>
+        </w:numPr>
+        <w:spacing w:line="254" w:lineRule="auto"/>
+        <w:ind w:left="993" w:hanging="633"/>
+        <w:rPr>
+          <w:sz w:val="28"/>
+          <w:szCs w:val="28"/>
+          <w:lang w:val="en-US"/>
+        </w:rPr>
+      </w:pPr>
+      <w:bookmarkStart w:id="0" w:name="_GoBack"/>
+      <w:bookmarkEnd w:id="0"/>
+      <w:r>
+        <w:rPr>
+          <w:sz w:val="28"/>
+          <w:szCs w:val="28"/>
+          <w:lang w:val="en-US"/>
+        </w:rPr>
+        <w:t>TestNG Assignment</w:t>
+      </w:r>
+      <w:r>
+        <w:rPr>
+          <w:sz w:val="28"/>
+          <w:szCs w:val="28"/>
+          <w:lang w:val="en-US"/>
+        </w:rPr>
+        <w:t xml:space="preserve"> (Do this assignment in </w:t>
+      </w:r>
+      <w:proofErr w:type="spellStart"/>
+      <w:r>
+        <w:rPr>
+          <w:sz w:val="28"/>
+          <w:szCs w:val="28"/>
+          <w:lang w:val="en-US"/>
+        </w:rPr>
+        <w:t>com.TestNGDemos</w:t>
+      </w:r>
+      <w:proofErr w:type="spellEnd"/>
+      <w:r>
+        <w:rPr>
+          <w:sz w:val="28"/>
+          <w:szCs w:val="28"/>
+          <w:lang w:val="en-US"/>
+        </w:rPr>
+        <w:t xml:space="preserve"> package)</w:t>
+      </w:r>
+    </w:p>
+    <w:p>
+      <w:pPr>
+        <w:pStyle w:val="ListParagraph"/>
+        <w:numPr>
+          <w:ilvl w:val="1"/>
+          <w:numId w:val="1"/>
+        </w:numPr>
+        <w:spacing w:line="254" w:lineRule="auto"/>
+        <w:rPr>
+          <w:sz w:val="28"/>
+          <w:szCs w:val="28"/>
+          <w:lang w:val="en-US"/>
+        </w:rPr>
+      </w:pPr>
+      <w:r>
+        <w:rPr>
+          <w:sz w:val="28"/>
+          <w:szCs w:val="28"/>
+          <w:lang w:val="en-US"/>
+        </w:rPr>
+        <w:t xml:space="preserve">Open </w:t>
+      </w:r>
+      <w:hyperlink r:id="rId35" w:history="1">
         <w:r>
           <w:rPr>
             <w:rStyle w:val="Hyperlink"/>
@@ -6190,8 +6306,102 @@
             <w:szCs w:val="28"/>
             <w:lang w:val="en-US"/>
           </w:rPr>
-          <w:t>w</w:t>
+          <w:t>https://www.myntra.com/</w:t>
         </w:r>
+      </w:hyperlink>
+    </w:p>
+    <w:p>
+      <w:pPr>
+        <w:pStyle w:val="ListParagraph"/>
+        <w:numPr>
+          <w:ilvl w:val="1"/>
+          <w:numId w:val="1"/>
+        </w:numPr>
+        <w:spacing w:line="254" w:lineRule="auto"/>
+        <w:rPr>
+          <w:sz w:val="28"/>
+          <w:szCs w:val="28"/>
+          <w:lang w:val="en-US"/>
+        </w:rPr>
+      </w:pPr>
+      <w:r>
+        <w:rPr>
+          <w:sz w:val="28"/>
+          <w:szCs w:val="28"/>
+          <w:lang w:val="en-US"/>
+        </w:rPr>
+        <w:t>Print the title</w:t>
+      </w:r>
+    </w:p>
+    <w:p>
+      <w:pPr>
+        <w:pStyle w:val="ListParagraph"/>
+        <w:numPr>
+          <w:ilvl w:val="1"/>
+          <w:numId w:val="1"/>
+        </w:numPr>
+        <w:spacing w:line="254" w:lineRule="auto"/>
+        <w:rPr>
+          <w:sz w:val="28"/>
+          <w:szCs w:val="28"/>
+          <w:lang w:val="en-US"/>
+        </w:rPr>
+      </w:pPr>
+      <w:r>
+        <w:rPr>
+          <w:sz w:val="28"/>
+          <w:szCs w:val="28"/>
+          <w:lang w:val="en-US"/>
+        </w:rPr>
+        <w:t>Click on Men Link</w:t>
+      </w:r>
+    </w:p>
+    <w:p>
+      <w:pPr>
+        <w:pStyle w:val="ListParagraph"/>
+        <w:numPr>
+          <w:ilvl w:val="1"/>
+          <w:numId w:val="1"/>
+        </w:numPr>
+        <w:spacing w:line="254" w:lineRule="auto"/>
+        <w:rPr>
+          <w:sz w:val="28"/>
+          <w:szCs w:val="28"/>
+          <w:lang w:val="en-US"/>
+        </w:rPr>
+      </w:pPr>
+      <w:r>
+        <w:rPr>
+          <w:sz w:val="28"/>
+          <w:szCs w:val="28"/>
+          <w:lang w:val="en-US"/>
+        </w:rPr>
+        <w:t>Print the title</w:t>
+      </w:r>
+    </w:p>
+    <w:p>
+      <w:pPr>
+        <w:pStyle w:val="ListParagraph"/>
+        <w:numPr>
+          <w:ilvl w:val="1"/>
+          <w:numId w:val="1"/>
+        </w:numPr>
+        <w:spacing w:line="254" w:lineRule="auto"/>
+        <w:rPr>
+          <w:sz w:val="28"/>
+          <w:szCs w:val="28"/>
+          <w:lang w:val="en-US"/>
+        </w:rPr>
+      </w:pPr>
+      <w:r>
+        <w:rPr>
+          <w:sz w:val="28"/>
+          <w:szCs w:val="28"/>
+          <w:lang w:val="en-US"/>
+        </w:rPr>
+        <w:t xml:space="preserve">Open </w:t>
+      </w:r>
+      <w:hyperlink r:id="rId36" w:history="1">
         <w:r>
           <w:rPr>
             <w:rStyle w:val="Hyperlink"/>
@@ -6199,101 +6409,356 @@
             <w:szCs w:val="28"/>
             <w:lang w:val="en-US"/>
           </w:rPr>
-          <w:t>ork.com/resources/?tx_post_tag=case-studies</w:t>
+          <w:t>https://www.myntra.com/</w:t>
         </w:r>
       </w:hyperlink>
-      <w:r>
-        <w:rPr>
-          <w:sz w:val="28"/>
-          <w:szCs w:val="28"/>
-          <w:lang w:val="en-US"/>
-        </w:rPr>
-        <w:t xml:space="preserve"> </w:t>
-      </w:r>
-    </w:p>
-    <w:p>
-      <w:pPr>
-        <w:pStyle w:val="ListParagraph"/>
-        <w:numPr>
-          <w:ilvl w:val="1"/>
-          <w:numId w:val="1"/>
-        </w:numPr>
-        <w:spacing w:line="254" w:lineRule="auto"/>
-        <w:rPr>
-          <w:sz w:val="28"/>
-          <w:szCs w:val="28"/>
-          <w:lang w:val="en-US"/>
-        </w:rPr>
-      </w:pPr>
-      <w:r>
-        <w:rPr>
-          <w:sz w:val="28"/>
-          <w:szCs w:val="28"/>
-          <w:lang w:val="en-US"/>
-        </w:rPr>
-        <w:t>Click on The image of chat</w:t>
-      </w:r>
-    </w:p>
-    <w:p>
-      <w:pPr>
-        <w:pStyle w:val="ListParagraph"/>
-        <w:numPr>
-          <w:ilvl w:val="1"/>
-          <w:numId w:val="1"/>
-        </w:numPr>
-        <w:spacing w:line="254" w:lineRule="auto"/>
-        <w:rPr>
-          <w:sz w:val="28"/>
-          <w:szCs w:val="28"/>
-          <w:lang w:val="en-US"/>
-        </w:rPr>
-      </w:pPr>
-      <w:r>
-        <w:rPr>
-          <w:sz w:val="28"/>
-          <w:szCs w:val="28"/>
-          <w:lang w:val="en-US"/>
-        </w:rPr>
-        <w:t>Type Hello in the chat text box</w:t>
-      </w:r>
-    </w:p>
-    <w:p>
-      <w:pPr>
-        <w:pStyle w:val="ListParagraph"/>
-        <w:numPr>
-          <w:ilvl w:val="1"/>
-          <w:numId w:val="1"/>
-        </w:numPr>
-        <w:spacing w:line="254" w:lineRule="auto"/>
-        <w:rPr>
-          <w:sz w:val="28"/>
-          <w:szCs w:val="28"/>
-          <w:lang w:val="en-US"/>
-        </w:rPr>
-      </w:pPr>
-      <w:r>
-        <w:rPr>
-          <w:sz w:val="28"/>
-          <w:szCs w:val="28"/>
-          <w:lang w:val="en-US"/>
-        </w:rPr>
-        <w:t>Hit Enter</w:t>
-      </w:r>
-    </w:p>
-    <w:p>
-      <w:pPr>
-        <w:pStyle w:val="ListParagraph"/>
-        <w:numPr>
-          <w:ilvl w:val="0"/>
-          <w:numId w:val="1"/>
-        </w:numPr>
-        <w:spacing w:line="254" w:lineRule="auto"/>
-        <w:rPr>
-          <w:sz w:val="28"/>
-          <w:szCs w:val="28"/>
-          <w:lang w:val="en-US"/>
-        </w:rPr>
-      </w:pPr>
+    </w:p>
+    <w:p>
+      <w:pPr>
+        <w:pStyle w:val="ListParagraph"/>
+        <w:numPr>
+          <w:ilvl w:val="1"/>
+          <w:numId w:val="1"/>
+        </w:numPr>
+        <w:spacing w:line="254" w:lineRule="auto"/>
+        <w:rPr>
+          <w:sz w:val="28"/>
+          <w:szCs w:val="28"/>
+          <w:lang w:val="en-US"/>
+        </w:rPr>
+      </w:pPr>
+      <w:r>
+        <w:rPr>
+          <w:sz w:val="28"/>
+          <w:szCs w:val="28"/>
+          <w:lang w:val="en-US"/>
+        </w:rPr>
+        <w:t>Print the title</w:t>
+      </w:r>
+    </w:p>
+    <w:p>
+      <w:pPr>
+        <w:pStyle w:val="ListParagraph"/>
+        <w:numPr>
+          <w:ilvl w:val="1"/>
+          <w:numId w:val="1"/>
+        </w:numPr>
+        <w:spacing w:line="254" w:lineRule="auto"/>
+        <w:rPr>
+          <w:sz w:val="28"/>
+          <w:szCs w:val="28"/>
+          <w:lang w:val="en-US"/>
+        </w:rPr>
+      </w:pPr>
+      <w:r>
+        <w:rPr>
+          <w:sz w:val="28"/>
+          <w:szCs w:val="28"/>
+          <w:lang w:val="en-US"/>
+        </w:rPr>
+        <w:t xml:space="preserve">Click on </w:t>
+      </w:r>
+      <w:r>
+        <w:rPr>
+          <w:sz w:val="28"/>
+          <w:szCs w:val="28"/>
+          <w:lang w:val="en-US"/>
+        </w:rPr>
+        <w:t>Women</w:t>
+      </w:r>
+      <w:r>
+        <w:rPr>
+          <w:sz w:val="28"/>
+          <w:szCs w:val="28"/>
+          <w:lang w:val="en-US"/>
+        </w:rPr>
+        <w:t xml:space="preserve"> Link</w:t>
+      </w:r>
+    </w:p>
+    <w:p>
+      <w:pPr>
+        <w:pStyle w:val="ListParagraph"/>
+        <w:numPr>
+          <w:ilvl w:val="1"/>
+          <w:numId w:val="1"/>
+        </w:numPr>
+        <w:spacing w:line="254" w:lineRule="auto"/>
+        <w:rPr>
+          <w:sz w:val="28"/>
+          <w:szCs w:val="28"/>
+          <w:lang w:val="en-US"/>
+        </w:rPr>
+      </w:pPr>
+      <w:r>
+        <w:rPr>
+          <w:sz w:val="28"/>
+          <w:szCs w:val="28"/>
+          <w:lang w:val="en-US"/>
+        </w:rPr>
+        <w:t>Print the title</w:t>
+      </w:r>
+    </w:p>
+    <w:p>
+      <w:pPr>
+        <w:pStyle w:val="ListParagraph"/>
+        <w:numPr>
+          <w:ilvl w:val="1"/>
+          <w:numId w:val="1"/>
+        </w:numPr>
+        <w:spacing w:line="254" w:lineRule="auto"/>
+        <w:rPr>
+          <w:sz w:val="28"/>
+          <w:szCs w:val="28"/>
+          <w:lang w:val="en-US"/>
+        </w:rPr>
+      </w:pPr>
+      <w:r>
+        <w:rPr>
+          <w:sz w:val="28"/>
+          <w:szCs w:val="28"/>
+          <w:lang w:val="en-US"/>
+        </w:rPr>
+        <w:t xml:space="preserve">Open </w:t>
+      </w:r>
+      <w:hyperlink r:id="rId37" w:history="1">
+        <w:r>
+          <w:rPr>
+            <w:rStyle w:val="Hyperlink"/>
+            <w:sz w:val="28"/>
+            <w:szCs w:val="28"/>
+            <w:lang w:val="en-US"/>
+          </w:rPr>
+          <w:t>https://www.myntra.com/</w:t>
+        </w:r>
+      </w:hyperlink>
+    </w:p>
+    <w:p>
+      <w:pPr>
+        <w:pStyle w:val="ListParagraph"/>
+        <w:numPr>
+          <w:ilvl w:val="1"/>
+          <w:numId w:val="1"/>
+        </w:numPr>
+        <w:spacing w:line="254" w:lineRule="auto"/>
+        <w:rPr>
+          <w:sz w:val="28"/>
+          <w:szCs w:val="28"/>
+          <w:lang w:val="en-US"/>
+        </w:rPr>
+      </w:pPr>
+      <w:r>
+        <w:rPr>
+          <w:sz w:val="28"/>
+          <w:szCs w:val="28"/>
+          <w:lang w:val="en-US"/>
+        </w:rPr>
+        <w:t>Print the title</w:t>
+      </w:r>
+    </w:p>
+    <w:p>
+      <w:pPr>
+        <w:pStyle w:val="ListParagraph"/>
+        <w:numPr>
+          <w:ilvl w:val="1"/>
+          <w:numId w:val="1"/>
+        </w:numPr>
+        <w:spacing w:line="254" w:lineRule="auto"/>
+        <w:rPr>
+          <w:sz w:val="28"/>
+          <w:szCs w:val="28"/>
+          <w:lang w:val="en-US"/>
+        </w:rPr>
+      </w:pPr>
+      <w:r>
+        <w:rPr>
+          <w:sz w:val="28"/>
+          <w:szCs w:val="28"/>
+          <w:lang w:val="en-US"/>
+        </w:rPr>
+        <w:t xml:space="preserve">Click on </w:t>
+      </w:r>
+      <w:r>
+        <w:rPr>
+          <w:sz w:val="28"/>
+          <w:szCs w:val="28"/>
+          <w:lang w:val="en-US"/>
+        </w:rPr>
+        <w:t>Kids</w:t>
+      </w:r>
+      <w:r>
+        <w:rPr>
+          <w:sz w:val="28"/>
+          <w:szCs w:val="28"/>
+          <w:lang w:val="en-US"/>
+        </w:rPr>
+        <w:t xml:space="preserve"> Link</w:t>
+      </w:r>
+    </w:p>
+    <w:p>
+      <w:pPr>
+        <w:pStyle w:val="ListParagraph"/>
+        <w:numPr>
+          <w:ilvl w:val="1"/>
+          <w:numId w:val="1"/>
+        </w:numPr>
+        <w:spacing w:line="254" w:lineRule="auto"/>
+        <w:rPr>
+          <w:sz w:val="28"/>
+          <w:szCs w:val="28"/>
+          <w:lang w:val="en-US"/>
+        </w:rPr>
+      </w:pPr>
+      <w:r>
+        <w:rPr>
+          <w:sz w:val="28"/>
+          <w:szCs w:val="28"/>
+          <w:lang w:val="en-US"/>
+        </w:rPr>
+        <w:t>Print the title</w:t>
+      </w:r>
+    </w:p>
+    <w:p>
+      <w:pPr>
+        <w:pStyle w:val="ListParagraph"/>
+        <w:numPr>
+          <w:ilvl w:val="1"/>
+          <w:numId w:val="1"/>
+        </w:numPr>
+        <w:spacing w:line="254" w:lineRule="auto"/>
+        <w:rPr>
+          <w:sz w:val="28"/>
+          <w:szCs w:val="28"/>
+          <w:lang w:val="en-US"/>
+        </w:rPr>
+      </w:pPr>
+      <w:r>
+        <w:rPr>
+          <w:sz w:val="28"/>
+          <w:szCs w:val="28"/>
+          <w:lang w:val="en-US"/>
+        </w:rPr>
+        <w:t xml:space="preserve">Open </w:t>
+      </w:r>
+      <w:hyperlink r:id="rId38" w:history="1">
+        <w:r>
+          <w:rPr>
+            <w:rStyle w:val="Hyperlink"/>
+            <w:sz w:val="28"/>
+            <w:szCs w:val="28"/>
+            <w:lang w:val="en-US"/>
+          </w:rPr>
+          <w:t>https://www.myntra.com/</w:t>
+        </w:r>
+      </w:hyperlink>
+    </w:p>
+    <w:p>
+      <w:pPr>
+        <w:pStyle w:val="ListParagraph"/>
+        <w:numPr>
+          <w:ilvl w:val="1"/>
+          <w:numId w:val="1"/>
+        </w:numPr>
+        <w:spacing w:line="254" w:lineRule="auto"/>
+        <w:rPr>
+          <w:sz w:val="28"/>
+          <w:szCs w:val="28"/>
+          <w:lang w:val="en-US"/>
+        </w:rPr>
+      </w:pPr>
+      <w:r>
+        <w:rPr>
+          <w:sz w:val="28"/>
+          <w:szCs w:val="28"/>
+          <w:lang w:val="en-US"/>
+        </w:rPr>
+        <w:t>Print the title</w:t>
+      </w:r>
+    </w:p>
+    <w:p>
+      <w:pPr>
+        <w:pStyle w:val="ListParagraph"/>
+        <w:numPr>
+          <w:ilvl w:val="1"/>
+          <w:numId w:val="1"/>
+        </w:numPr>
+        <w:spacing w:line="254" w:lineRule="auto"/>
+        <w:rPr>
+          <w:sz w:val="28"/>
+          <w:szCs w:val="28"/>
+          <w:lang w:val="en-US"/>
+        </w:rPr>
+      </w:pPr>
+      <w:r>
+        <w:rPr>
+          <w:sz w:val="28"/>
+          <w:szCs w:val="28"/>
+          <w:lang w:val="en-US"/>
+        </w:rPr>
+        <w:t xml:space="preserve">Click on </w:t>
+      </w:r>
+      <w:r>
+        <w:rPr>
+          <w:sz w:val="28"/>
+          <w:szCs w:val="28"/>
+          <w:lang w:val="en-US"/>
+        </w:rPr>
+        <w:t>Home</w:t>
+      </w:r>
+      <w:r>
+        <w:rPr>
+          <w:sz w:val="28"/>
+          <w:szCs w:val="28"/>
+          <w:lang w:val="en-US"/>
+        </w:rPr>
+        <w:t xml:space="preserve"> Link</w:t>
+      </w:r>
+    </w:p>
+    <w:p>
+      <w:pPr>
+        <w:pStyle w:val="ListParagraph"/>
+        <w:numPr>
+          <w:ilvl w:val="1"/>
+          <w:numId w:val="1"/>
+        </w:numPr>
+        <w:spacing w:line="254" w:lineRule="auto"/>
+        <w:rPr>
+          <w:sz w:val="28"/>
+          <w:szCs w:val="28"/>
+          <w:lang w:val="en-US"/>
+        </w:rPr>
+      </w:pPr>
+      <w:r>
+        <w:rPr>
+          <w:sz w:val="28"/>
+          <w:szCs w:val="28"/>
+          <w:lang w:val="en-US"/>
+        </w:rPr>
+        <w:lastRenderedPageBreak/>
+        <w:t>Print the title</w:t>
+      </w:r>
+    </w:p>
+    <w:p>
+      <w:pPr>
+        <w:pStyle w:val="ListParagraph"/>
+        <w:numPr>
+          <w:ilvl w:val="1"/>
+          <w:numId w:val="1"/>
+        </w:numPr>
+        <w:spacing w:line="254" w:lineRule="auto"/>
+        <w:rPr>
+          <w:sz w:val="28"/>
+          <w:szCs w:val="28"/>
+          <w:lang w:val="en-US"/>
+        </w:rPr>
+      </w:pPr>
+      <w:r>
+        <w:rPr>
+          <w:sz w:val="28"/>
+          <w:szCs w:val="28"/>
+          <w:lang w:val="en-US"/>
+        </w:rPr>
+        <w:t>Close the browser</w:t>
+      </w:r>
     </w:p>
     <w:sectPr>
       <w:pgSz w:w="11906" w:h="16838"/>

--- a/Assignments_SA2501042.docx
+++ b/Assignments_SA2501042.docx
@@ -6239,57 +6239,56 @@
           <w:lang w:val="en-US"/>
         </w:rPr>
       </w:pPr>
+      <w:r>
+        <w:rPr>
+          <w:sz w:val="28"/>
+          <w:szCs w:val="28"/>
+          <w:lang w:val="en-US"/>
+        </w:rPr>
+        <w:t>TestNG Assignment</w:t>
+      </w:r>
+      <w:r>
+        <w:rPr>
+          <w:sz w:val="28"/>
+          <w:szCs w:val="28"/>
+          <w:lang w:val="en-US"/>
+        </w:rPr>
+        <w:t xml:space="preserve"> (Do this assignment in </w:t>
+      </w:r>
+      <w:proofErr w:type="spellStart"/>
+      <w:r>
+        <w:rPr>
+          <w:sz w:val="28"/>
+          <w:szCs w:val="28"/>
+          <w:lang w:val="en-US"/>
+        </w:rPr>
+        <w:t>com.TestNGDemos</w:t>
+      </w:r>
+      <w:proofErr w:type="spellEnd"/>
+      <w:r>
+        <w:rPr>
+          <w:sz w:val="28"/>
+          <w:szCs w:val="28"/>
+          <w:lang w:val="en-US"/>
+        </w:rPr>
+        <w:t xml:space="preserve"> package)</w:t>
+      </w:r>
+    </w:p>
+    <w:p>
+      <w:pPr>
+        <w:pStyle w:val="ListParagraph"/>
+        <w:numPr>
+          <w:ilvl w:val="1"/>
+          <w:numId w:val="1"/>
+        </w:numPr>
+        <w:spacing w:line="254" w:lineRule="auto"/>
+        <w:rPr>
+          <w:sz w:val="28"/>
+          <w:szCs w:val="28"/>
+          <w:lang w:val="en-US"/>
+        </w:rPr>
+      </w:pPr>
       <w:bookmarkStart w:id="0" w:name="_GoBack"/>
-      <w:bookmarkEnd w:id="0"/>
-      <w:r>
-        <w:rPr>
-          <w:sz w:val="28"/>
-          <w:szCs w:val="28"/>
-          <w:lang w:val="en-US"/>
-        </w:rPr>
-        <w:t>TestNG Assignment</w:t>
-      </w:r>
-      <w:r>
-        <w:rPr>
-          <w:sz w:val="28"/>
-          <w:szCs w:val="28"/>
-          <w:lang w:val="en-US"/>
-        </w:rPr>
-        <w:t xml:space="preserve"> (Do this assignment in </w:t>
-      </w:r>
-      <w:proofErr w:type="spellStart"/>
-      <w:r>
-        <w:rPr>
-          <w:sz w:val="28"/>
-          <w:szCs w:val="28"/>
-          <w:lang w:val="en-US"/>
-        </w:rPr>
-        <w:t>com.TestNGDemos</w:t>
-      </w:r>
-      <w:proofErr w:type="spellEnd"/>
-      <w:r>
-        <w:rPr>
-          <w:sz w:val="28"/>
-          <w:szCs w:val="28"/>
-          <w:lang w:val="en-US"/>
-        </w:rPr>
-        <w:t xml:space="preserve"> package)</w:t>
-      </w:r>
-    </w:p>
-    <w:p>
-      <w:pPr>
-        <w:pStyle w:val="ListParagraph"/>
-        <w:numPr>
-          <w:ilvl w:val="1"/>
-          <w:numId w:val="1"/>
-        </w:numPr>
-        <w:spacing w:line="254" w:lineRule="auto"/>
-        <w:rPr>
-          <w:sz w:val="28"/>
-          <w:szCs w:val="28"/>
-          <w:lang w:val="en-US"/>
-        </w:rPr>
-      </w:pPr>
       <w:r>
         <w:rPr>
           <w:sz w:val="28"/>
@@ -6333,6 +6332,7 @@
         <w:t>Print the title</w:t>
       </w:r>
     </w:p>
+    <w:bookmarkEnd w:id="0"/>
     <w:p>
       <w:pPr>
         <w:pStyle w:val="ListParagraph"/>
@@ -6456,23 +6456,7 @@
           <w:szCs w:val="28"/>
           <w:lang w:val="en-US"/>
         </w:rPr>
-        <w:t xml:space="preserve">Click on </w:t>
-      </w:r>
-      <w:r>
-        <w:rPr>
-          <w:sz w:val="28"/>
-          <w:szCs w:val="28"/>
-          <w:lang w:val="en-US"/>
-        </w:rPr>
-        <w:t>Women</w:t>
-      </w:r>
-      <w:r>
-        <w:rPr>
-          <w:sz w:val="28"/>
-          <w:szCs w:val="28"/>
-          <w:lang w:val="en-US"/>
-        </w:rPr>
-        <w:t xml:space="preserve"> Link</w:t>
+        <w:t>Click on Women Link</w:t>
       </w:r>
     </w:p>
     <w:p>
@@ -6575,23 +6559,7 @@
           <w:szCs w:val="28"/>
           <w:lang w:val="en-US"/>
         </w:rPr>
-        <w:t xml:space="preserve">Click on </w:t>
-      </w:r>
-      <w:r>
-        <w:rPr>
-          <w:sz w:val="28"/>
-          <w:szCs w:val="28"/>
-          <w:lang w:val="en-US"/>
-        </w:rPr>
-        <w:t>Kids</w:t>
-      </w:r>
-      <w:r>
-        <w:rPr>
-          <w:sz w:val="28"/>
-          <w:szCs w:val="28"/>
-          <w:lang w:val="en-US"/>
-        </w:rPr>
-        <w:t xml:space="preserve"> Link</w:t>
+        <w:t>Click on Kids Link</w:t>
       </w:r>
     </w:p>
     <w:p>
@@ -6694,23 +6662,7 @@
           <w:szCs w:val="28"/>
           <w:lang w:val="en-US"/>
         </w:rPr>
-        <w:t xml:space="preserve">Click on </w:t>
-      </w:r>
-      <w:r>
-        <w:rPr>
-          <w:sz w:val="28"/>
-          <w:szCs w:val="28"/>
-          <w:lang w:val="en-US"/>
-        </w:rPr>
-        <w:t>Home</w:t>
-      </w:r>
-      <w:r>
-        <w:rPr>
-          <w:sz w:val="28"/>
-          <w:szCs w:val="28"/>
-          <w:lang w:val="en-US"/>
-        </w:rPr>
-        <w:t xml:space="preserve"> Link</w:t>
+        <w:t>Click on Home Link</w:t>
       </w:r>
     </w:p>
     <w:p>

--- a/Assignments_SA2501042.docx
+++ b/Assignments_SA2501042.docx
@@ -6288,7 +6288,6 @@
           <w:lang w:val="en-US"/>
         </w:rPr>
       </w:pPr>
-      <w:bookmarkStart w:id="0" w:name="_GoBack"/>
       <w:r>
         <w:rPr>
           <w:sz w:val="28"/>
@@ -6332,7 +6331,6 @@
         <w:t>Print the title</w:t>
       </w:r>
     </w:p>
-    <w:bookmarkEnd w:id="0"/>
     <w:p>
       <w:pPr>
         <w:pStyle w:val="ListParagraph"/>
@@ -6711,6 +6709,440 @@
         </w:rPr>
         <w:t>Close the browser</w:t>
       </w:r>
+    </w:p>
+    <w:p>
+      <w:pPr>
+        <w:spacing w:line="254" w:lineRule="auto"/>
+        <w:rPr>
+          <w:sz w:val="28"/>
+          <w:szCs w:val="28"/>
+          <w:lang w:val="en-US"/>
+        </w:rPr>
+      </w:pPr>
+    </w:p>
+    <w:p>
+      <w:pPr>
+        <w:spacing w:line="254" w:lineRule="auto"/>
+        <w:rPr>
+          <w:b/>
+          <w:bCs/>
+          <w:sz w:val="28"/>
+          <w:szCs w:val="28"/>
+          <w:lang w:val="en-US"/>
+        </w:rPr>
+      </w:pPr>
+      <w:r>
+        <w:rPr>
+          <w:b/>
+          <w:bCs/>
+          <w:sz w:val="28"/>
+          <w:szCs w:val="28"/>
+          <w:lang w:val="en-US"/>
+        </w:rPr>
+        <w:t>Complete following assignments via POM</w:t>
+      </w:r>
+      <w:bookmarkStart w:id="0" w:name="_GoBack"/>
+      <w:bookmarkEnd w:id="0"/>
+    </w:p>
+    <w:p>
+      <w:pPr>
+        <w:spacing w:line="254" w:lineRule="auto"/>
+        <w:rPr>
+          <w:sz w:val="28"/>
+          <w:szCs w:val="28"/>
+          <w:lang w:val="en-US"/>
+        </w:rPr>
+      </w:pPr>
+    </w:p>
+    <w:p>
+      <w:pPr>
+        <w:pStyle w:val="ListParagraph"/>
+        <w:numPr>
+          <w:ilvl w:val="0"/>
+          <w:numId w:val="1"/>
+        </w:numPr>
+        <w:spacing w:line="254" w:lineRule="auto"/>
+        <w:rPr>
+          <w:sz w:val="28"/>
+          <w:szCs w:val="24"/>
+          <w:lang w:val="en-US"/>
+        </w:rPr>
+      </w:pPr>
+      <w:r>
+        <w:rPr>
+          <w:sz w:val="28"/>
+          <w:szCs w:val="24"/>
+          <w:lang w:val="en-US"/>
+        </w:rPr>
+        <w:t xml:space="preserve">Open </w:t>
+      </w:r>
+      <w:hyperlink r:id="rId39" w:history="1">
+        <w:r>
+          <w:rPr>
+            <w:rStyle w:val="Hyperlink"/>
+            <w:sz w:val="28"/>
+            <w:szCs w:val="24"/>
+            <w:lang w:val="en-US"/>
+          </w:rPr>
+          <w:t>https://omayo.blogspot.com/</w:t>
+        </w:r>
+      </w:hyperlink>
+    </w:p>
+    <w:p>
+      <w:pPr>
+        <w:pStyle w:val="ListParagraph"/>
+        <w:numPr>
+          <w:ilvl w:val="1"/>
+          <w:numId w:val="1"/>
+        </w:numPr>
+        <w:spacing w:line="254" w:lineRule="auto"/>
+        <w:rPr>
+          <w:sz w:val="28"/>
+          <w:szCs w:val="24"/>
+          <w:lang w:val="en-US"/>
+        </w:rPr>
+      </w:pPr>
+      <w:r>
+        <w:rPr>
+          <w:sz w:val="28"/>
+          <w:szCs w:val="24"/>
+          <w:lang w:val="en-US"/>
+        </w:rPr>
+        <w:t xml:space="preserve">Click on </w:t>
+      </w:r>
+      <w:proofErr w:type="spellStart"/>
+      <w:r>
+        <w:rPr>
+          <w:sz w:val="28"/>
+          <w:szCs w:val="24"/>
+          <w:lang w:val="en-US"/>
+        </w:rPr>
+        <w:t>ClickToGetAlert</w:t>
+      </w:r>
+      <w:proofErr w:type="spellEnd"/>
+      <w:r>
+        <w:rPr>
+          <w:sz w:val="28"/>
+          <w:szCs w:val="24"/>
+          <w:lang w:val="en-US"/>
+        </w:rPr>
+        <w:t xml:space="preserve"> button</w:t>
+      </w:r>
+    </w:p>
+    <w:p>
+      <w:pPr>
+        <w:pStyle w:val="ListParagraph"/>
+        <w:numPr>
+          <w:ilvl w:val="1"/>
+          <w:numId w:val="1"/>
+        </w:numPr>
+        <w:spacing w:line="254" w:lineRule="auto"/>
+        <w:rPr>
+          <w:sz w:val="28"/>
+          <w:szCs w:val="24"/>
+          <w:lang w:val="en-US"/>
+        </w:rPr>
+      </w:pPr>
+      <w:r>
+        <w:rPr>
+          <w:sz w:val="28"/>
+          <w:szCs w:val="24"/>
+          <w:lang w:val="en-US"/>
+        </w:rPr>
+        <w:t>Display the text on alert</w:t>
+      </w:r>
+    </w:p>
+    <w:p>
+      <w:pPr>
+        <w:pStyle w:val="ListParagraph"/>
+        <w:numPr>
+          <w:ilvl w:val="1"/>
+          <w:numId w:val="1"/>
+        </w:numPr>
+        <w:spacing w:line="254" w:lineRule="auto"/>
+        <w:rPr>
+          <w:sz w:val="28"/>
+          <w:szCs w:val="24"/>
+          <w:lang w:val="en-US"/>
+        </w:rPr>
+      </w:pPr>
+      <w:r>
+        <w:rPr>
+          <w:sz w:val="28"/>
+          <w:szCs w:val="24"/>
+          <w:lang w:val="en-US"/>
+        </w:rPr>
+        <w:t>Click on Ok button</w:t>
+      </w:r>
+    </w:p>
+    <w:p>
+      <w:pPr>
+        <w:pStyle w:val="ListParagraph"/>
+        <w:numPr>
+          <w:ilvl w:val="1"/>
+          <w:numId w:val="1"/>
+        </w:numPr>
+        <w:spacing w:line="254" w:lineRule="auto"/>
+        <w:rPr>
+          <w:sz w:val="28"/>
+          <w:szCs w:val="24"/>
+          <w:lang w:val="en-US"/>
+        </w:rPr>
+      </w:pPr>
+      <w:r>
+        <w:rPr>
+          <w:sz w:val="28"/>
+          <w:szCs w:val="24"/>
+          <w:lang w:val="en-US"/>
+        </w:rPr>
+        <w:t xml:space="preserve">Click on </w:t>
+      </w:r>
+      <w:proofErr w:type="spellStart"/>
+      <w:r>
+        <w:rPr>
+          <w:sz w:val="28"/>
+          <w:szCs w:val="24"/>
+          <w:lang w:val="en-US"/>
+        </w:rPr>
+        <w:t>GetPrompt</w:t>
+      </w:r>
+      <w:proofErr w:type="spellEnd"/>
+      <w:r>
+        <w:rPr>
+          <w:sz w:val="28"/>
+          <w:szCs w:val="24"/>
+          <w:lang w:val="en-US"/>
+        </w:rPr>
+        <w:t xml:space="preserve"> Button</w:t>
+      </w:r>
+    </w:p>
+    <w:p>
+      <w:pPr>
+        <w:pStyle w:val="ListParagraph"/>
+        <w:numPr>
+          <w:ilvl w:val="1"/>
+          <w:numId w:val="1"/>
+        </w:numPr>
+        <w:spacing w:line="254" w:lineRule="auto"/>
+        <w:rPr>
+          <w:sz w:val="28"/>
+          <w:szCs w:val="24"/>
+          <w:lang w:val="en-US"/>
+        </w:rPr>
+      </w:pPr>
+      <w:r>
+        <w:rPr>
+          <w:sz w:val="28"/>
+          <w:szCs w:val="24"/>
+          <w:lang w:val="en-US"/>
+        </w:rPr>
+        <w:t xml:space="preserve">Enter your name </w:t>
+      </w:r>
+    </w:p>
+    <w:p>
+      <w:pPr>
+        <w:pStyle w:val="ListParagraph"/>
+        <w:numPr>
+          <w:ilvl w:val="1"/>
+          <w:numId w:val="1"/>
+        </w:numPr>
+        <w:spacing w:line="254" w:lineRule="auto"/>
+        <w:rPr>
+          <w:sz w:val="28"/>
+          <w:szCs w:val="24"/>
+          <w:lang w:val="en-US"/>
+        </w:rPr>
+      </w:pPr>
+      <w:r>
+        <w:rPr>
+          <w:sz w:val="28"/>
+          <w:szCs w:val="24"/>
+          <w:lang w:val="en-US"/>
+        </w:rPr>
+        <w:t>Click on Ok button</w:t>
+      </w:r>
+    </w:p>
+    <w:p>
+      <w:pPr>
+        <w:pStyle w:val="ListParagraph"/>
+        <w:numPr>
+          <w:ilvl w:val="1"/>
+          <w:numId w:val="1"/>
+        </w:numPr>
+        <w:spacing w:line="254" w:lineRule="auto"/>
+        <w:rPr>
+          <w:sz w:val="28"/>
+          <w:szCs w:val="24"/>
+          <w:lang w:val="en-US"/>
+        </w:rPr>
+      </w:pPr>
+      <w:r>
+        <w:rPr>
+          <w:sz w:val="28"/>
+          <w:szCs w:val="24"/>
+          <w:lang w:val="en-US"/>
+        </w:rPr>
+        <w:t xml:space="preserve">Click on </w:t>
+      </w:r>
+      <w:proofErr w:type="spellStart"/>
+      <w:r>
+        <w:rPr>
+          <w:sz w:val="28"/>
+          <w:szCs w:val="24"/>
+          <w:lang w:val="en-US"/>
+        </w:rPr>
+        <w:t>GetConfirmation</w:t>
+      </w:r>
+      <w:proofErr w:type="spellEnd"/>
+      <w:r>
+        <w:rPr>
+          <w:sz w:val="28"/>
+          <w:szCs w:val="24"/>
+          <w:lang w:val="en-US"/>
+        </w:rPr>
+        <w:t xml:space="preserve"> Button </w:t>
+      </w:r>
+    </w:p>
+    <w:p>
+      <w:pPr>
+        <w:pStyle w:val="ListParagraph"/>
+        <w:numPr>
+          <w:ilvl w:val="1"/>
+          <w:numId w:val="1"/>
+        </w:numPr>
+        <w:spacing w:line="254" w:lineRule="auto"/>
+        <w:rPr>
+          <w:sz w:val="28"/>
+          <w:szCs w:val="24"/>
+          <w:lang w:val="en-US"/>
+        </w:rPr>
+      </w:pPr>
+      <w:r>
+        <w:rPr>
+          <w:sz w:val="28"/>
+          <w:szCs w:val="24"/>
+          <w:lang w:val="en-US"/>
+        </w:rPr>
+        <w:t>Click on Cancel button</w:t>
+      </w:r>
+    </w:p>
+    <w:p>
+      <w:pPr>
+        <w:pStyle w:val="ListParagraph"/>
+        <w:numPr>
+          <w:ilvl w:val="0"/>
+          <w:numId w:val="1"/>
+        </w:numPr>
+        <w:spacing w:line="254" w:lineRule="auto"/>
+        <w:rPr>
+          <w:sz w:val="28"/>
+          <w:szCs w:val="24"/>
+          <w:lang w:val="en-US"/>
+        </w:rPr>
+      </w:pPr>
+      <w:r>
+        <w:rPr>
+          <w:sz w:val="28"/>
+          <w:szCs w:val="24"/>
+          <w:lang w:val="en-US"/>
+        </w:rPr>
+        <w:t xml:space="preserve">Open </w:t>
+      </w:r>
+      <w:hyperlink r:id="rId40" w:history="1">
+        <w:r>
+          <w:rPr>
+            <w:rStyle w:val="Hyperlink"/>
+            <w:sz w:val="28"/>
+            <w:szCs w:val="24"/>
+            <w:lang w:val="en-US"/>
+          </w:rPr>
+          <w:t>https://sampleapp.tricentis.com/101/index.php</w:t>
+        </w:r>
+      </w:hyperlink>
+    </w:p>
+    <w:p>
+      <w:pPr>
+        <w:pStyle w:val="ListParagraph"/>
+        <w:numPr>
+          <w:ilvl w:val="1"/>
+          <w:numId w:val="1"/>
+        </w:numPr>
+        <w:spacing w:line="254" w:lineRule="auto"/>
+        <w:rPr>
+          <w:sz w:val="28"/>
+          <w:szCs w:val="24"/>
+          <w:lang w:val="en-US"/>
+        </w:rPr>
+      </w:pPr>
+      <w:r>
+        <w:rPr>
+          <w:sz w:val="28"/>
+          <w:szCs w:val="24"/>
+          <w:lang w:val="en-US"/>
+        </w:rPr>
+        <w:t>Click on Automobile</w:t>
+      </w:r>
+    </w:p>
+    <w:p>
+      <w:pPr>
+        <w:pStyle w:val="ListParagraph"/>
+        <w:numPr>
+          <w:ilvl w:val="1"/>
+          <w:numId w:val="1"/>
+        </w:numPr>
+        <w:spacing w:line="254" w:lineRule="auto"/>
+        <w:rPr>
+          <w:sz w:val="28"/>
+          <w:szCs w:val="24"/>
+          <w:lang w:val="en-US"/>
+        </w:rPr>
+      </w:pPr>
+      <w:r>
+        <w:rPr>
+          <w:sz w:val="28"/>
+          <w:szCs w:val="24"/>
+          <w:lang w:val="en-US"/>
+        </w:rPr>
+        <w:t>Click on Enter Insurant Data</w:t>
+      </w:r>
+    </w:p>
+    <w:p>
+      <w:pPr>
+        <w:pStyle w:val="ListParagraph"/>
+        <w:numPr>
+          <w:ilvl w:val="1"/>
+          <w:numId w:val="1"/>
+        </w:numPr>
+        <w:spacing w:line="254" w:lineRule="auto"/>
+        <w:rPr>
+          <w:sz w:val="28"/>
+          <w:szCs w:val="24"/>
+          <w:lang w:val="en-US"/>
+        </w:rPr>
+      </w:pPr>
+      <w:r>
+        <w:rPr>
+          <w:sz w:val="28"/>
+          <w:szCs w:val="24"/>
+          <w:lang w:val="en-US"/>
+        </w:rPr>
+        <w:t>Select your picture</w:t>
+      </w:r>
+    </w:p>
+    <w:p>
+      <w:pPr>
+        <w:pStyle w:val="ListParagraph"/>
+        <w:numPr>
+          <w:ilvl w:val="0"/>
+          <w:numId w:val="1"/>
+        </w:numPr>
+        <w:spacing w:line="254" w:lineRule="auto"/>
+        <w:rPr>
+          <w:sz w:val="28"/>
+          <w:szCs w:val="28"/>
+          <w:lang w:val="en-US"/>
+        </w:rPr>
+      </w:pPr>
     </w:p>
     <w:sectPr>
       <w:pgSz w:w="11906" w:h="16838"/>

--- a/Assignments_SA2501042.docx
+++ b/Assignments_SA2501042.docx
@@ -6741,8 +6741,6 @@
         </w:rPr>
         <w:t>Complete following assignments via POM</w:t>
       </w:r>
-      <w:bookmarkStart w:id="0" w:name="_GoBack"/>
-      <w:bookmarkEnd w:id="0"/>
     </w:p>
     <w:p>
       <w:pPr>
@@ -7131,6 +7129,44 @@
     </w:p>
     <w:p>
       <w:pPr>
+        <w:spacing w:line="254" w:lineRule="auto"/>
+        <w:rPr>
+          <w:sz w:val="28"/>
+          <w:szCs w:val="24"/>
+          <w:lang w:val="en-US"/>
+        </w:rPr>
+      </w:pPr>
+    </w:p>
+    <w:p>
+      <w:pPr>
+        <w:spacing w:line="254" w:lineRule="auto"/>
+        <w:rPr>
+          <w:sz w:val="28"/>
+          <w:szCs w:val="24"/>
+          <w:lang w:val="en-US"/>
+        </w:rPr>
+      </w:pPr>
+      <w:r>
+        <w:rPr>
+          <w:sz w:val="28"/>
+          <w:szCs w:val="24"/>
+          <w:lang w:val="en-US"/>
+        </w:rPr>
+        <w:t>Date: 23 Apr 2025</w:t>
+      </w:r>
+    </w:p>
+    <w:p>
+      <w:pPr>
+        <w:spacing w:line="254" w:lineRule="auto"/>
+        <w:rPr>
+          <w:sz w:val="28"/>
+          <w:szCs w:val="24"/>
+          <w:lang w:val="en-US"/>
+        </w:rPr>
+      </w:pPr>
+    </w:p>
+    <w:p>
+      <w:pPr>
         <w:pStyle w:val="ListParagraph"/>
         <w:numPr>
           <w:ilvl w:val="0"/>
@@ -7143,6 +7179,432 @@
           <w:lang w:val="en-US"/>
         </w:rPr>
       </w:pPr>
+      <w:r>
+        <w:rPr>
+          <w:sz w:val="28"/>
+          <w:szCs w:val="28"/>
+          <w:lang w:val="en-US"/>
+        </w:rPr>
+        <w:t>Create a cucumber program for following</w:t>
+      </w:r>
+    </w:p>
+    <w:p>
+      <w:pPr>
+        <w:pStyle w:val="ListParagraph"/>
+        <w:numPr>
+          <w:ilvl w:val="1"/>
+          <w:numId w:val="1"/>
+        </w:numPr>
+        <w:spacing w:line="254" w:lineRule="auto"/>
+        <w:rPr>
+          <w:sz w:val="28"/>
+          <w:szCs w:val="28"/>
+          <w:lang w:val="en-US"/>
+        </w:rPr>
+      </w:pPr>
+      <w:r>
+        <w:rPr>
+          <w:sz w:val="28"/>
+          <w:szCs w:val="28"/>
+          <w:lang w:val="en-US"/>
+        </w:rPr>
+        <w:t>Scenario 1</w:t>
+      </w:r>
+    </w:p>
+    <w:p>
+      <w:pPr>
+        <w:pStyle w:val="ListParagraph"/>
+        <w:numPr>
+          <w:ilvl w:val="2"/>
+          <w:numId w:val="1"/>
+        </w:numPr>
+        <w:spacing w:line="254" w:lineRule="auto"/>
+        <w:rPr>
+          <w:sz w:val="28"/>
+          <w:szCs w:val="28"/>
+          <w:lang w:val="en-US"/>
+        </w:rPr>
+      </w:pPr>
+      <w:r>
+        <w:rPr>
+          <w:sz w:val="28"/>
+          <w:szCs w:val="28"/>
+          <w:lang w:val="en-US"/>
+        </w:rPr>
+        <w:t>Open Amazon</w:t>
+      </w:r>
+    </w:p>
+    <w:p>
+      <w:pPr>
+        <w:pStyle w:val="ListParagraph"/>
+        <w:numPr>
+          <w:ilvl w:val="2"/>
+          <w:numId w:val="1"/>
+        </w:numPr>
+        <w:spacing w:line="254" w:lineRule="auto"/>
+        <w:rPr>
+          <w:sz w:val="28"/>
+          <w:szCs w:val="28"/>
+          <w:lang w:val="en-US"/>
+        </w:rPr>
+      </w:pPr>
+      <w:r>
+        <w:rPr>
+          <w:sz w:val="28"/>
+          <w:szCs w:val="28"/>
+          <w:lang w:val="en-US"/>
+        </w:rPr>
+        <w:t>Click on Sell</w:t>
+      </w:r>
+    </w:p>
+    <w:p>
+      <w:pPr>
+        <w:pStyle w:val="ListParagraph"/>
+        <w:numPr>
+          <w:ilvl w:val="2"/>
+          <w:numId w:val="1"/>
+        </w:numPr>
+        <w:spacing w:line="254" w:lineRule="auto"/>
+        <w:rPr>
+          <w:sz w:val="28"/>
+          <w:szCs w:val="28"/>
+          <w:lang w:val="en-US"/>
+        </w:rPr>
+      </w:pPr>
+      <w:r>
+        <w:rPr>
+          <w:sz w:val="28"/>
+          <w:szCs w:val="28"/>
+          <w:lang w:val="en-US"/>
+        </w:rPr>
+        <w:t>Print the title</w:t>
+      </w:r>
+    </w:p>
+    <w:p>
+      <w:pPr>
+        <w:pStyle w:val="ListParagraph"/>
+        <w:numPr>
+          <w:ilvl w:val="1"/>
+          <w:numId w:val="1"/>
+        </w:numPr>
+        <w:spacing w:line="254" w:lineRule="auto"/>
+        <w:rPr>
+          <w:sz w:val="28"/>
+          <w:szCs w:val="28"/>
+          <w:lang w:val="en-US"/>
+        </w:rPr>
+      </w:pPr>
+      <w:r>
+        <w:rPr>
+          <w:sz w:val="28"/>
+          <w:szCs w:val="28"/>
+          <w:lang w:val="en-US"/>
+        </w:rPr>
+        <w:t>Scenario 2</w:t>
+      </w:r>
+    </w:p>
+    <w:p>
+      <w:pPr>
+        <w:pStyle w:val="ListParagraph"/>
+        <w:numPr>
+          <w:ilvl w:val="2"/>
+          <w:numId w:val="1"/>
+        </w:numPr>
+        <w:spacing w:line="254" w:lineRule="auto"/>
+        <w:rPr>
+          <w:sz w:val="28"/>
+          <w:szCs w:val="28"/>
+          <w:lang w:val="en-US"/>
+        </w:rPr>
+      </w:pPr>
+      <w:r>
+        <w:rPr>
+          <w:sz w:val="28"/>
+          <w:szCs w:val="28"/>
+          <w:lang w:val="en-US"/>
+        </w:rPr>
+        <w:t>Open Amazon</w:t>
+      </w:r>
+    </w:p>
+    <w:p>
+      <w:pPr>
+        <w:pStyle w:val="ListParagraph"/>
+        <w:numPr>
+          <w:ilvl w:val="2"/>
+          <w:numId w:val="1"/>
+        </w:numPr>
+        <w:spacing w:line="254" w:lineRule="auto"/>
+        <w:rPr>
+          <w:sz w:val="28"/>
+          <w:szCs w:val="28"/>
+          <w:lang w:val="en-US"/>
+        </w:rPr>
+      </w:pPr>
+      <w:r>
+        <w:rPr>
+          <w:sz w:val="28"/>
+          <w:szCs w:val="28"/>
+          <w:lang w:val="en-US"/>
+        </w:rPr>
+        <w:t>Click on Best seller</w:t>
+      </w:r>
+    </w:p>
+    <w:p>
+      <w:pPr>
+        <w:pStyle w:val="ListParagraph"/>
+        <w:numPr>
+          <w:ilvl w:val="2"/>
+          <w:numId w:val="1"/>
+        </w:numPr>
+        <w:spacing w:line="254" w:lineRule="auto"/>
+        <w:rPr>
+          <w:sz w:val="28"/>
+          <w:szCs w:val="28"/>
+          <w:lang w:val="en-US"/>
+        </w:rPr>
+      </w:pPr>
+      <w:r>
+        <w:rPr>
+          <w:sz w:val="28"/>
+          <w:szCs w:val="28"/>
+          <w:lang w:val="en-US"/>
+        </w:rPr>
+        <w:t>Print the title</w:t>
+      </w:r>
+    </w:p>
+    <w:p>
+      <w:pPr>
+        <w:pStyle w:val="ListParagraph"/>
+        <w:numPr>
+          <w:ilvl w:val="1"/>
+          <w:numId w:val="1"/>
+        </w:numPr>
+        <w:spacing w:line="254" w:lineRule="auto"/>
+        <w:rPr>
+          <w:sz w:val="28"/>
+          <w:szCs w:val="28"/>
+          <w:lang w:val="en-US"/>
+        </w:rPr>
+      </w:pPr>
+      <w:r>
+        <w:rPr>
+          <w:sz w:val="28"/>
+          <w:szCs w:val="28"/>
+          <w:lang w:val="en-US"/>
+        </w:rPr>
+        <w:t xml:space="preserve">Scenario </w:t>
+      </w:r>
+      <w:r>
+        <w:rPr>
+          <w:sz w:val="28"/>
+          <w:szCs w:val="28"/>
+          <w:lang w:val="en-US"/>
+        </w:rPr>
+        <w:t>3</w:t>
+      </w:r>
+    </w:p>
+    <w:p>
+      <w:pPr>
+        <w:pStyle w:val="ListParagraph"/>
+        <w:numPr>
+          <w:ilvl w:val="2"/>
+          <w:numId w:val="1"/>
+        </w:numPr>
+        <w:spacing w:line="254" w:lineRule="auto"/>
+        <w:rPr>
+          <w:sz w:val="28"/>
+          <w:szCs w:val="28"/>
+          <w:lang w:val="en-US"/>
+        </w:rPr>
+      </w:pPr>
+      <w:r>
+        <w:rPr>
+          <w:sz w:val="28"/>
+          <w:szCs w:val="28"/>
+          <w:lang w:val="en-US"/>
+        </w:rPr>
+        <w:t>Open Amazon</w:t>
+      </w:r>
+    </w:p>
+    <w:p>
+      <w:pPr>
+        <w:pStyle w:val="ListParagraph"/>
+        <w:numPr>
+          <w:ilvl w:val="2"/>
+          <w:numId w:val="1"/>
+        </w:numPr>
+        <w:spacing w:line="254" w:lineRule="auto"/>
+        <w:rPr>
+          <w:sz w:val="28"/>
+          <w:szCs w:val="28"/>
+          <w:lang w:val="en-US"/>
+        </w:rPr>
+      </w:pPr>
+      <w:r>
+        <w:rPr>
+          <w:sz w:val="28"/>
+          <w:szCs w:val="28"/>
+          <w:lang w:val="en-US"/>
+        </w:rPr>
+        <w:t xml:space="preserve">Click on </w:t>
+      </w:r>
+      <w:r>
+        <w:rPr>
+          <w:sz w:val="28"/>
+          <w:szCs w:val="28"/>
+          <w:lang w:val="en-US"/>
+        </w:rPr>
+        <w:t>Mobiles</w:t>
+      </w:r>
+    </w:p>
+    <w:p>
+      <w:pPr>
+        <w:pStyle w:val="ListParagraph"/>
+        <w:numPr>
+          <w:ilvl w:val="2"/>
+          <w:numId w:val="1"/>
+        </w:numPr>
+        <w:spacing w:line="254" w:lineRule="auto"/>
+        <w:rPr>
+          <w:sz w:val="28"/>
+          <w:szCs w:val="28"/>
+          <w:lang w:val="en-US"/>
+        </w:rPr>
+      </w:pPr>
+      <w:r>
+        <w:rPr>
+          <w:sz w:val="28"/>
+          <w:szCs w:val="28"/>
+          <w:lang w:val="en-US"/>
+        </w:rPr>
+        <w:t>Print the title</w:t>
+      </w:r>
+    </w:p>
+    <w:p>
+      <w:pPr>
+        <w:pStyle w:val="ListParagraph"/>
+        <w:numPr>
+          <w:ilvl w:val="1"/>
+          <w:numId w:val="1"/>
+        </w:numPr>
+        <w:spacing w:line="254" w:lineRule="auto"/>
+        <w:rPr>
+          <w:sz w:val="28"/>
+          <w:szCs w:val="28"/>
+          <w:lang w:val="en-US"/>
+        </w:rPr>
+      </w:pPr>
+      <w:r>
+        <w:rPr>
+          <w:sz w:val="28"/>
+          <w:szCs w:val="28"/>
+          <w:lang w:val="en-US"/>
+        </w:rPr>
+        <w:t xml:space="preserve">Scenario </w:t>
+      </w:r>
+      <w:r>
+        <w:rPr>
+          <w:sz w:val="28"/>
+          <w:szCs w:val="28"/>
+          <w:lang w:val="en-US"/>
+        </w:rPr>
+        <w:t>4</w:t>
+      </w:r>
+    </w:p>
+    <w:p>
+      <w:pPr>
+        <w:pStyle w:val="ListParagraph"/>
+        <w:numPr>
+          <w:ilvl w:val="2"/>
+          <w:numId w:val="1"/>
+        </w:numPr>
+        <w:spacing w:line="254" w:lineRule="auto"/>
+        <w:rPr>
+          <w:sz w:val="28"/>
+          <w:szCs w:val="28"/>
+          <w:lang w:val="en-US"/>
+        </w:rPr>
+      </w:pPr>
+      <w:r>
+        <w:rPr>
+          <w:sz w:val="28"/>
+          <w:szCs w:val="28"/>
+          <w:lang w:val="en-US"/>
+        </w:rPr>
+        <w:lastRenderedPageBreak/>
+        <w:t>Open Amazon</w:t>
+      </w:r>
+    </w:p>
+    <w:p>
+      <w:pPr>
+        <w:pStyle w:val="ListParagraph"/>
+        <w:numPr>
+          <w:ilvl w:val="2"/>
+          <w:numId w:val="1"/>
+        </w:numPr>
+        <w:spacing w:line="254" w:lineRule="auto"/>
+        <w:rPr>
+          <w:sz w:val="28"/>
+          <w:szCs w:val="28"/>
+          <w:lang w:val="en-US"/>
+        </w:rPr>
+      </w:pPr>
+      <w:r>
+        <w:rPr>
+          <w:sz w:val="28"/>
+          <w:szCs w:val="28"/>
+          <w:lang w:val="en-US"/>
+        </w:rPr>
+        <w:t xml:space="preserve">Click on </w:t>
+      </w:r>
+      <w:r>
+        <w:rPr>
+          <w:sz w:val="28"/>
+          <w:szCs w:val="28"/>
+          <w:lang w:val="en-US"/>
+        </w:rPr>
+        <w:t>Electronics</w:t>
+      </w:r>
+    </w:p>
+    <w:p>
+      <w:pPr>
+        <w:pStyle w:val="ListParagraph"/>
+        <w:numPr>
+          <w:ilvl w:val="2"/>
+          <w:numId w:val="1"/>
+        </w:numPr>
+        <w:spacing w:line="254" w:lineRule="auto"/>
+        <w:rPr>
+          <w:sz w:val="28"/>
+          <w:szCs w:val="28"/>
+          <w:lang w:val="en-US"/>
+        </w:rPr>
+      </w:pPr>
+      <w:r>
+        <w:rPr>
+          <w:sz w:val="28"/>
+          <w:szCs w:val="28"/>
+          <w:lang w:val="en-US"/>
+        </w:rPr>
+        <w:t>Print the title</w:t>
+      </w:r>
+    </w:p>
+    <w:p>
+      <w:pPr>
+        <w:pStyle w:val="ListParagraph"/>
+        <w:numPr>
+          <w:ilvl w:val="0"/>
+          <w:numId w:val="1"/>
+        </w:numPr>
+        <w:spacing w:line="254" w:lineRule="auto"/>
+        <w:rPr>
+          <w:sz w:val="28"/>
+          <w:szCs w:val="28"/>
+          <w:lang w:val="en-US"/>
+        </w:rPr>
+      </w:pPr>
+      <w:bookmarkStart w:id="0" w:name="_GoBack"/>
+      <w:bookmarkEnd w:id="0"/>
     </w:p>
     <w:sectPr>
       <w:pgSz w:w="11906" w:h="16838"/>
